--- a/EPI USE Interns Technology Stack Setup Tutorial.docx
+++ b/EPI USE Interns Technology Stack Setup Tutorial.docx
@@ -47,6 +47,7 @@
           <w:szCs w:val="44"/>
         </w:rPr>
       </w:pPr>
+      <w:proofErr w:type="gramStart"/>
       <w:r>
         <w:rPr>
           <w:sz w:val="44"/>
@@ -54,6 +55,7 @@
         </w:rPr>
         <w:t>1.Github</w:t>
       </w:r>
+      <w:proofErr w:type="gramEnd"/>
     </w:p>
     <w:p>
       <w:pPr>
@@ -62,13 +64,15 @@
           <w:szCs w:val="44"/>
         </w:rPr>
       </w:pPr>
+      <w:proofErr w:type="gramStart"/>
       <w:r>
         <w:rPr>
           <w:sz w:val="44"/>
           <w:szCs w:val="44"/>
         </w:rPr>
-        <w:t>2.Wildfly</w:t>
-      </w:r>
+        <w:t>2.Postgresql</w:t>
+      </w:r>
+      <w:proofErr w:type="gramEnd"/>
     </w:p>
     <w:p>
       <w:pPr>
@@ -77,43 +81,46 @@
           <w:szCs w:val="44"/>
         </w:rPr>
       </w:pPr>
+      <w:proofErr w:type="gramStart"/>
       <w:r>
         <w:rPr>
           <w:sz w:val="44"/>
           <w:szCs w:val="44"/>
         </w:rPr>
-        <w:t>3.JEE</w:t>
-      </w:r>
-    </w:p>
-    <w:p>
-      <w:pPr>
+        <w:t>3</w:t>
+      </w:r>
+      <w:r>
         <w:rPr>
           <w:sz w:val="44"/>
           <w:szCs w:val="44"/>
         </w:rPr>
-      </w:pPr>
-      <w:r>
+        <w:t>.Wildfly</w:t>
+      </w:r>
+      <w:proofErr w:type="gramEnd"/>
+    </w:p>
+    <w:p>
+      <w:pPr>
         <w:rPr>
           <w:sz w:val="44"/>
           <w:szCs w:val="44"/>
         </w:rPr>
-        <w:t>4.Hibernate</w:t>
-      </w:r>
-    </w:p>
-    <w:p>
-      <w:pPr>
+      </w:pPr>
+      <w:proofErr w:type="gramStart"/>
+      <w:r>
         <w:rPr>
           <w:sz w:val="44"/>
           <w:szCs w:val="44"/>
         </w:rPr>
-      </w:pPr>
+        <w:t>4</w:t>
+      </w:r>
       <w:r>
         <w:rPr>
           <w:sz w:val="44"/>
           <w:szCs w:val="44"/>
         </w:rPr>
-        <w:t>5.Postgresql</w:t>
-      </w:r>
+        <w:t>.JEE</w:t>
+      </w:r>
+      <w:proofErr w:type="gramEnd"/>
     </w:p>
     <w:p>
       <w:pPr>
@@ -127,7 +134,7 @@
           <w:sz w:val="44"/>
           <w:szCs w:val="44"/>
         </w:rPr>
-        <w:t>6.Nginx</w:t>
+        <w:t>5. Maven</w:t>
       </w:r>
     </w:p>
     <w:p>
@@ -137,57 +144,67 @@
           <w:szCs w:val="44"/>
         </w:rPr>
       </w:pPr>
-      <w:r>
+    </w:p>
+    <w:p>
+      <w:pPr>
         <w:rPr>
           <w:sz w:val="44"/>
           <w:szCs w:val="44"/>
         </w:rPr>
-        <w:t>7.Webpak</w:t>
-      </w:r>
-    </w:p>
-    <w:p>
-      <w:pPr>
+      </w:pPr>
+      <w:proofErr w:type="gramStart"/>
+      <w:r>
         <w:rPr>
           <w:sz w:val="44"/>
           <w:szCs w:val="44"/>
         </w:rPr>
-      </w:pPr>
-    </w:p>
-    <w:p>
-      <w:pPr>
+        <w:t>1.Github</w:t>
+      </w:r>
+      <w:proofErr w:type="gramEnd"/>
+      <w:r>
         <w:rPr>
           <w:sz w:val="44"/>
           <w:szCs w:val="44"/>
         </w:rPr>
+        <w:t xml:space="preserve"> </w:t>
+      </w:r>
+    </w:p>
+    <w:p>
+      <w:pPr>
+        <w:rPr>
+          <w:sz w:val="40"/>
+          <w:szCs w:val="40"/>
+        </w:rPr>
       </w:pPr>
       <w:r>
         <w:rPr>
           <w:sz w:val="44"/>
           <w:szCs w:val="44"/>
         </w:rPr>
-        <w:t xml:space="preserve">1.Github </w:t>
-      </w:r>
-    </w:p>
-    <w:p>
-      <w:pPr>
+        <w:t>1.</w:t>
+      </w:r>
+      <w:r>
         <w:rPr>
           <w:sz w:val="40"/>
           <w:szCs w:val="40"/>
         </w:rPr>
-      </w:pPr>
-      <w:r>
-        <w:rPr>
-          <w:sz w:val="44"/>
-          <w:szCs w:val="44"/>
-        </w:rPr>
-        <w:t>1.</w:t>
-      </w:r>
+        <w:t xml:space="preserve"> </w:t>
+      </w:r>
+      <w:proofErr w:type="gramStart"/>
       <w:r>
         <w:rPr>
           <w:sz w:val="40"/>
           <w:szCs w:val="40"/>
         </w:rPr>
-        <w:t xml:space="preserve"> go to </w:t>
+        <w:t>go</w:t>
+      </w:r>
+      <w:proofErr w:type="gramEnd"/>
+      <w:r>
+        <w:rPr>
+          <w:sz w:val="40"/>
+          <w:szCs w:val="40"/>
+        </w:rPr>
+        <w:t xml:space="preserve"> to </w:t>
       </w:r>
       <w:hyperlink r:id="rId4" w:history="1">
         <w:r>
@@ -219,7 +236,23 @@
           <w:sz w:val="40"/>
           <w:szCs w:val="40"/>
         </w:rPr>
-        <w:t xml:space="preserve">2. go to </w:t>
+        <w:t xml:space="preserve">2. </w:t>
+      </w:r>
+      <w:proofErr w:type="gramStart"/>
+      <w:r>
+        <w:rPr>
+          <w:sz w:val="40"/>
+          <w:szCs w:val="40"/>
+        </w:rPr>
+        <w:t>go</w:t>
+      </w:r>
+      <w:proofErr w:type="gramEnd"/>
+      <w:r>
+        <w:rPr>
+          <w:sz w:val="40"/>
+          <w:szCs w:val="40"/>
+        </w:rPr>
+        <w:t xml:space="preserve"> to </w:t>
       </w:r>
       <w:hyperlink r:id="rId5" w:history="1">
         <w:r>
@@ -236,45 +269,69 @@
           <w:sz w:val="40"/>
           <w:szCs w:val="40"/>
         </w:rPr>
-        <w:t xml:space="preserve"> and download git bash</w:t>
-      </w:r>
-    </w:p>
-    <w:p>
-      <w:pPr>
+        <w:t xml:space="preserve"> and download </w:t>
+      </w:r>
+      <w:proofErr w:type="spellStart"/>
+      <w:r>
         <w:rPr>
           <w:sz w:val="40"/>
           <w:szCs w:val="40"/>
         </w:rPr>
-      </w:pPr>
-    </w:p>
-    <w:p>
-      <w:pPr>
-        <w:rPr>
-          <w:sz w:val="36"/>
-          <w:szCs w:val="36"/>
-        </w:rPr>
-      </w:pPr>
-      <w:r>
-        <w:rPr>
-          <w:sz w:val="36"/>
-          <w:szCs w:val="36"/>
-        </w:rPr>
-        <w:t>Git commands:</w:t>
-      </w:r>
-    </w:p>
-    <w:p>
-      <w:pPr>
-        <w:rPr>
-          <w:sz w:val="36"/>
-          <w:szCs w:val="36"/>
-        </w:rPr>
-      </w:pPr>
-      <w:r>
-        <w:rPr>
-          <w:sz w:val="36"/>
-          <w:szCs w:val="36"/>
-        </w:rPr>
-        <w:lastRenderedPageBreak/>
+        <w:t>git</w:t>
+      </w:r>
+      <w:proofErr w:type="spellEnd"/>
+      <w:r>
+        <w:rPr>
+          <w:sz w:val="40"/>
+          <w:szCs w:val="40"/>
+        </w:rPr>
+        <w:t xml:space="preserve"> bash</w:t>
+      </w:r>
+    </w:p>
+    <w:p>
+      <w:pPr>
+        <w:rPr>
+          <w:sz w:val="40"/>
+          <w:szCs w:val="40"/>
+        </w:rPr>
+      </w:pPr>
+    </w:p>
+    <w:p>
+      <w:pPr>
+        <w:rPr>
+          <w:sz w:val="36"/>
+          <w:szCs w:val="36"/>
+        </w:rPr>
+      </w:pPr>
+      <w:proofErr w:type="spellStart"/>
+      <w:r>
+        <w:rPr>
+          <w:sz w:val="36"/>
+          <w:szCs w:val="36"/>
+        </w:rPr>
+        <w:t>Git</w:t>
+      </w:r>
+      <w:proofErr w:type="spellEnd"/>
+      <w:r>
+        <w:rPr>
+          <w:sz w:val="36"/>
+          <w:szCs w:val="36"/>
+        </w:rPr>
+        <w:t xml:space="preserve"> commands:</w:t>
+      </w:r>
+    </w:p>
+    <w:p>
+      <w:pPr>
+        <w:rPr>
+          <w:sz w:val="36"/>
+          <w:szCs w:val="36"/>
+        </w:rPr>
+      </w:pPr>
+      <w:r>
+        <w:rPr>
+          <w:sz w:val="36"/>
+          <w:szCs w:val="36"/>
+        </w:rPr>
         <w:t>NB!!! ALWAYS PULL BEFORE YOU PUSH. This ensures you have the latest version and you are not working on an older version of a project.</w:t>
       </w:r>
     </w:p>
@@ -291,7 +348,7 @@
         <w:tblLook w:val="04A0"/>
       </w:tblPr>
       <w:tblGrid>
-        <w:gridCol w:w="2664"/>
+        <w:gridCol w:w="3124"/>
       </w:tblGrid>
       <w:tr>
         <w:trPr>
@@ -307,17 +364,18 @@
             <w:pPr>
               <w:spacing w:after="0" w:line="240" w:lineRule="auto"/>
               <w:rPr>
-                <w:rFonts w:ascii="Times New Roman" w:eastAsia="Times New Roman" w:hAnsi="Times New Roman" w:cs="Times New Roman"/>
-                <w:sz w:val="24"/>
-                <w:szCs w:val="24"/>
+                <w:rFonts w:ascii="Arial" w:eastAsia="Times New Roman" w:hAnsi="Arial" w:cs="Arial"/>
+                <w:sz w:val="28"/>
+                <w:szCs w:val="28"/>
               </w:rPr>
             </w:pPr>
             <w:r>
               <w:rPr>
-                <w:rFonts w:ascii="Times New Roman" w:eastAsia="Times New Roman" w:hAnsi="Times New Roman" w:cs="Times New Roman"/>
-                <w:sz w:val="24"/>
-                <w:szCs w:val="24"/>
-              </w:rPr>
+                <w:rFonts w:ascii="Arial" w:eastAsia="Times New Roman" w:hAnsi="Arial" w:cs="Arial"/>
+                <w:sz w:val="28"/>
+                <w:szCs w:val="28"/>
+              </w:rPr>
+              <w:lastRenderedPageBreak/>
               <w:t xml:space="preserve">DOWNLOAD GIT BASH </w:t>
             </w:r>
           </w:p>
@@ -337,9 +395,9 @@
             <w:pPr>
               <w:spacing w:after="0" w:line="240" w:lineRule="auto"/>
               <w:rPr>
-                <w:rFonts w:ascii="Times New Roman" w:eastAsia="Times New Roman" w:hAnsi="Times New Roman" w:cs="Times New Roman"/>
-                <w:sz w:val="24"/>
-                <w:szCs w:val="24"/>
+                <w:rFonts w:ascii="Arial" w:eastAsia="Times New Roman" w:hAnsi="Arial" w:cs="Arial"/>
+                <w:sz w:val="28"/>
+                <w:szCs w:val="28"/>
               </w:rPr>
             </w:pPr>
           </w:p>
@@ -350,10 +408,10 @@
       <w:pPr>
         <w:spacing w:after="0" w:line="240" w:lineRule="auto"/>
         <w:rPr>
-          <w:rFonts w:ascii="Times New Roman" w:eastAsia="Times New Roman" w:hAnsi="Times New Roman" w:cs="Times New Roman"/>
+          <w:rFonts w:ascii="Arial" w:eastAsia="Times New Roman" w:hAnsi="Arial" w:cs="Arial"/>
           <w:vanish/>
-          <w:sz w:val="24"/>
-          <w:szCs w:val="24"/>
+          <w:sz w:val="28"/>
+          <w:szCs w:val="28"/>
         </w:rPr>
       </w:pPr>
     </w:p>
@@ -386,9 +444,9 @@
             <w:pPr>
               <w:spacing w:after="0" w:line="240" w:lineRule="auto"/>
               <w:rPr>
-                <w:rFonts w:ascii="Times New Roman" w:eastAsia="Times New Roman" w:hAnsi="Times New Roman" w:cs="Times New Roman"/>
-                <w:sz w:val="24"/>
-                <w:szCs w:val="24"/>
+                <w:rFonts w:ascii="Arial" w:eastAsia="Times New Roman" w:hAnsi="Arial" w:cs="Arial"/>
+                <w:sz w:val="28"/>
+                <w:szCs w:val="28"/>
               </w:rPr>
             </w:pPr>
           </w:p>
@@ -408,9 +466,9 @@
             <w:pPr>
               <w:spacing w:after="0" w:line="240" w:lineRule="auto"/>
               <w:rPr>
-                <w:rFonts w:ascii="Times New Roman" w:eastAsia="Times New Roman" w:hAnsi="Times New Roman" w:cs="Times New Roman"/>
-                <w:sz w:val="24"/>
-                <w:szCs w:val="24"/>
+                <w:rFonts w:ascii="Arial" w:eastAsia="Times New Roman" w:hAnsi="Arial" w:cs="Arial"/>
+                <w:sz w:val="28"/>
+                <w:szCs w:val="28"/>
               </w:rPr>
             </w:pPr>
           </w:p>
@@ -421,10 +479,10 @@
       <w:pPr>
         <w:spacing w:after="0" w:line="240" w:lineRule="auto"/>
         <w:rPr>
-          <w:rFonts w:ascii="Times New Roman" w:eastAsia="Times New Roman" w:hAnsi="Times New Roman" w:cs="Times New Roman"/>
+          <w:rFonts w:ascii="Arial" w:eastAsia="Times New Roman" w:hAnsi="Arial" w:cs="Arial"/>
           <w:vanish/>
-          <w:sz w:val="24"/>
-          <w:szCs w:val="24"/>
+          <w:sz w:val="28"/>
+          <w:szCs w:val="28"/>
         </w:rPr>
       </w:pPr>
     </w:p>
@@ -441,7 +499,7 @@
         <w:tblLook w:val="04A0"/>
       </w:tblPr>
       <w:tblGrid>
-        <w:gridCol w:w="1510"/>
+        <w:gridCol w:w="1911"/>
       </w:tblGrid>
       <w:tr>
         <w:trPr>
@@ -457,18 +515,28 @@
             <w:pPr>
               <w:spacing w:after="0" w:line="240" w:lineRule="auto"/>
               <w:rPr>
-                <w:rFonts w:ascii="Times New Roman" w:eastAsia="Times New Roman" w:hAnsi="Times New Roman" w:cs="Times New Roman"/>
-                <w:sz w:val="24"/>
-                <w:szCs w:val="24"/>
+                <w:rFonts w:ascii="Arial" w:eastAsia="Times New Roman" w:hAnsi="Arial" w:cs="Arial"/>
+                <w:sz w:val="28"/>
+                <w:szCs w:val="28"/>
               </w:rPr>
             </w:pPr>
-            <w:r>
-              <w:rPr>
-                <w:rFonts w:ascii="Times New Roman" w:eastAsia="Times New Roman" w:hAnsi="Times New Roman" w:cs="Times New Roman"/>
-                <w:sz w:val="24"/>
-                <w:szCs w:val="24"/>
-              </w:rPr>
-              <w:t>git commands:</w:t>
+            <w:proofErr w:type="spellStart"/>
+            <w:r>
+              <w:rPr>
+                <w:rFonts w:ascii="Arial" w:eastAsia="Times New Roman" w:hAnsi="Arial" w:cs="Arial"/>
+                <w:sz w:val="28"/>
+                <w:szCs w:val="28"/>
+              </w:rPr>
+              <w:t>git</w:t>
+            </w:r>
+            <w:proofErr w:type="spellEnd"/>
+            <w:r>
+              <w:rPr>
+                <w:rFonts w:ascii="Arial" w:eastAsia="Times New Roman" w:hAnsi="Arial" w:cs="Arial"/>
+                <w:sz w:val="28"/>
+                <w:szCs w:val="28"/>
+              </w:rPr>
+              <w:t xml:space="preserve"> commands:</w:t>
             </w:r>
           </w:p>
         </w:tc>
@@ -487,9 +555,9 @@
             <w:pPr>
               <w:spacing w:after="0" w:line="240" w:lineRule="auto"/>
               <w:rPr>
-                <w:rFonts w:ascii="Times New Roman" w:eastAsia="Times New Roman" w:hAnsi="Times New Roman" w:cs="Times New Roman"/>
-                <w:sz w:val="24"/>
-                <w:szCs w:val="24"/>
+                <w:rFonts w:ascii="Arial" w:eastAsia="Times New Roman" w:hAnsi="Arial" w:cs="Arial"/>
+                <w:sz w:val="28"/>
+                <w:szCs w:val="28"/>
               </w:rPr>
             </w:pPr>
           </w:p>
@@ -500,10 +568,10 @@
       <w:pPr>
         <w:spacing w:after="0" w:line="240" w:lineRule="auto"/>
         <w:rPr>
-          <w:rFonts w:ascii="Times New Roman" w:eastAsia="Times New Roman" w:hAnsi="Times New Roman" w:cs="Times New Roman"/>
+          <w:rFonts w:ascii="Arial" w:eastAsia="Times New Roman" w:hAnsi="Arial" w:cs="Arial"/>
           <w:vanish/>
-          <w:sz w:val="24"/>
-          <w:szCs w:val="24"/>
+          <w:sz w:val="28"/>
+          <w:szCs w:val="28"/>
         </w:rPr>
       </w:pPr>
     </w:p>
@@ -520,7 +588,7 @@
         <w:tblLook w:val="04A0"/>
       </w:tblPr>
       <w:tblGrid>
-        <w:gridCol w:w="3903"/>
+        <w:gridCol w:w="5039"/>
       </w:tblGrid>
       <w:tr>
         <w:trPr>
@@ -536,18 +604,64 @@
             <w:pPr>
               <w:spacing w:after="0" w:line="240" w:lineRule="auto"/>
               <w:rPr>
-                <w:rFonts w:ascii="Times New Roman" w:eastAsia="Times New Roman" w:hAnsi="Times New Roman" w:cs="Times New Roman"/>
-                <w:sz w:val="24"/>
-                <w:szCs w:val="24"/>
+                <w:rFonts w:ascii="Arial" w:eastAsia="Times New Roman" w:hAnsi="Arial" w:cs="Arial"/>
+                <w:sz w:val="28"/>
+                <w:szCs w:val="28"/>
               </w:rPr>
             </w:pPr>
-            <w:r>
-              <w:rPr>
-                <w:rFonts w:ascii="Times New Roman" w:eastAsia="Times New Roman" w:hAnsi="Times New Roman" w:cs="Times New Roman"/>
-                <w:sz w:val="24"/>
-                <w:szCs w:val="24"/>
-              </w:rPr>
-              <w:t>make sure pwd is desktop cd ../Desktop</w:t>
+            <w:proofErr w:type="gramStart"/>
+            <w:r>
+              <w:rPr>
+                <w:rFonts w:ascii="Arial" w:eastAsia="Times New Roman" w:hAnsi="Arial" w:cs="Arial"/>
+                <w:sz w:val="28"/>
+                <w:szCs w:val="28"/>
+              </w:rPr>
+              <w:t>make</w:t>
+            </w:r>
+            <w:proofErr w:type="gramEnd"/>
+            <w:r>
+              <w:rPr>
+                <w:rFonts w:ascii="Arial" w:eastAsia="Times New Roman" w:hAnsi="Arial" w:cs="Arial"/>
+                <w:sz w:val="28"/>
+                <w:szCs w:val="28"/>
+              </w:rPr>
+              <w:t xml:space="preserve"> sure </w:t>
+            </w:r>
+            <w:proofErr w:type="spellStart"/>
+            <w:r>
+              <w:rPr>
+                <w:rFonts w:ascii="Arial" w:eastAsia="Times New Roman" w:hAnsi="Arial" w:cs="Arial"/>
+                <w:sz w:val="28"/>
+                <w:szCs w:val="28"/>
+              </w:rPr>
+              <w:t>pwd</w:t>
+            </w:r>
+            <w:proofErr w:type="spellEnd"/>
+            <w:r>
+              <w:rPr>
+                <w:rFonts w:ascii="Arial" w:eastAsia="Times New Roman" w:hAnsi="Arial" w:cs="Arial"/>
+                <w:sz w:val="28"/>
+                <w:szCs w:val="28"/>
+              </w:rPr>
+              <w:t xml:space="preserve"> is desktop </w:t>
+            </w:r>
+            <w:proofErr w:type="spellStart"/>
+            <w:r>
+              <w:rPr>
+                <w:rFonts w:ascii="Arial" w:eastAsia="Times New Roman" w:hAnsi="Arial" w:cs="Arial"/>
+                <w:sz w:val="28"/>
+                <w:szCs w:val="28"/>
+              </w:rPr>
+              <w:t>cd</w:t>
+            </w:r>
+            <w:proofErr w:type="spellEnd"/>
+            <w:r>
+              <w:rPr>
+                <w:rFonts w:ascii="Arial" w:eastAsia="Times New Roman" w:hAnsi="Arial" w:cs="Arial"/>
+                <w:sz w:val="28"/>
+                <w:szCs w:val="28"/>
+              </w:rPr>
+              <w:t xml:space="preserve"> ../Desktop</w:t>
             </w:r>
           </w:p>
         </w:tc>
@@ -566,9 +680,9 @@
             <w:pPr>
               <w:spacing w:after="0" w:line="240" w:lineRule="auto"/>
               <w:rPr>
-                <w:rFonts w:ascii="Times New Roman" w:eastAsia="Times New Roman" w:hAnsi="Times New Roman" w:cs="Times New Roman"/>
-                <w:sz w:val="24"/>
-                <w:szCs w:val="24"/>
+                <w:rFonts w:ascii="Arial" w:eastAsia="Times New Roman" w:hAnsi="Arial" w:cs="Arial"/>
+                <w:sz w:val="28"/>
+                <w:szCs w:val="28"/>
               </w:rPr>
             </w:pPr>
           </w:p>
@@ -579,10 +693,10 @@
       <w:pPr>
         <w:spacing w:after="0" w:line="240" w:lineRule="auto"/>
         <w:rPr>
-          <w:rFonts w:ascii="Times New Roman" w:eastAsia="Times New Roman" w:hAnsi="Times New Roman" w:cs="Times New Roman"/>
+          <w:rFonts w:ascii="Arial" w:eastAsia="Times New Roman" w:hAnsi="Arial" w:cs="Arial"/>
           <w:vanish/>
-          <w:sz w:val="24"/>
-          <w:szCs w:val="24"/>
+          <w:sz w:val="28"/>
+          <w:szCs w:val="28"/>
         </w:rPr>
       </w:pPr>
     </w:p>
@@ -599,7 +713,7 @@
         <w:tblLook w:val="04A0"/>
       </w:tblPr>
       <w:tblGrid>
-        <w:gridCol w:w="6790"/>
+        <w:gridCol w:w="8525"/>
       </w:tblGrid>
       <w:tr>
         <w:trPr>
@@ -615,18 +729,36 @@
             <w:pPr>
               <w:spacing w:after="0" w:line="240" w:lineRule="auto"/>
               <w:rPr>
-                <w:rFonts w:ascii="Times New Roman" w:eastAsia="Times New Roman" w:hAnsi="Times New Roman" w:cs="Times New Roman"/>
-                <w:sz w:val="24"/>
-                <w:szCs w:val="24"/>
+                <w:rFonts w:ascii="Arial" w:eastAsia="Times New Roman" w:hAnsi="Arial" w:cs="Arial"/>
+                <w:sz w:val="28"/>
+                <w:szCs w:val="28"/>
               </w:rPr>
             </w:pPr>
             <w:r>
               <w:rPr>
-                <w:rFonts w:ascii="Times New Roman" w:eastAsia="Times New Roman" w:hAnsi="Times New Roman" w:cs="Times New Roman"/>
-                <w:sz w:val="24"/>
-                <w:szCs w:val="24"/>
-              </w:rPr>
-              <w:t>step 1 : git clone https://github.com/DawiePritchard/Brogramming.git</w:t>
+                <w:rFonts w:ascii="Arial" w:eastAsia="Times New Roman" w:hAnsi="Arial" w:cs="Arial"/>
+                <w:sz w:val="28"/>
+                <w:szCs w:val="28"/>
+              </w:rPr>
+              <w:t xml:space="preserve">step 1 : </w:t>
+            </w:r>
+            <w:proofErr w:type="spellStart"/>
+            <w:r>
+              <w:rPr>
+                <w:rFonts w:ascii="Arial" w:eastAsia="Times New Roman" w:hAnsi="Arial" w:cs="Arial"/>
+                <w:sz w:val="28"/>
+                <w:szCs w:val="28"/>
+              </w:rPr>
+              <w:t>git</w:t>
+            </w:r>
+            <w:proofErr w:type="spellEnd"/>
+            <w:r>
+              <w:rPr>
+                <w:rFonts w:ascii="Arial" w:eastAsia="Times New Roman" w:hAnsi="Arial" w:cs="Arial"/>
+                <w:sz w:val="28"/>
+                <w:szCs w:val="28"/>
+              </w:rPr>
+              <w:t xml:space="preserve"> clone https://github.com/DawiePritchard/Brogramming.git</w:t>
             </w:r>
           </w:p>
         </w:tc>
@@ -645,9 +777,9 @@
             <w:pPr>
               <w:spacing w:after="0" w:line="240" w:lineRule="auto"/>
               <w:rPr>
-                <w:rFonts w:ascii="Times New Roman" w:eastAsia="Times New Roman" w:hAnsi="Times New Roman" w:cs="Times New Roman"/>
-                <w:sz w:val="24"/>
-                <w:szCs w:val="24"/>
+                <w:rFonts w:ascii="Arial" w:eastAsia="Times New Roman" w:hAnsi="Arial" w:cs="Arial"/>
+                <w:sz w:val="28"/>
+                <w:szCs w:val="28"/>
               </w:rPr>
             </w:pPr>
           </w:p>
@@ -658,10 +790,10 @@
       <w:pPr>
         <w:spacing w:after="0" w:line="240" w:lineRule="auto"/>
         <w:rPr>
-          <w:rFonts w:ascii="Times New Roman" w:eastAsia="Times New Roman" w:hAnsi="Times New Roman" w:cs="Times New Roman"/>
+          <w:rFonts w:ascii="Arial" w:eastAsia="Times New Roman" w:hAnsi="Arial" w:cs="Arial"/>
           <w:vanish/>
-          <w:sz w:val="24"/>
-          <w:szCs w:val="24"/>
+          <w:sz w:val="28"/>
+          <w:szCs w:val="28"/>
         </w:rPr>
       </w:pPr>
     </w:p>
@@ -678,7 +810,7 @@
         <w:tblLook w:val="04A0"/>
       </w:tblPr>
       <w:tblGrid>
-        <w:gridCol w:w="3741"/>
+        <w:gridCol w:w="4744"/>
       </w:tblGrid>
       <w:tr>
         <w:trPr>
@@ -694,19 +826,47 @@
             <w:pPr>
               <w:spacing w:after="0" w:line="240" w:lineRule="auto"/>
               <w:rPr>
-                <w:rFonts w:ascii="Times New Roman" w:eastAsia="Times New Roman" w:hAnsi="Times New Roman" w:cs="Times New Roman"/>
-                <w:sz w:val="24"/>
-                <w:szCs w:val="24"/>
+                <w:rFonts w:ascii="Arial" w:eastAsia="Times New Roman" w:hAnsi="Arial" w:cs="Arial"/>
+                <w:sz w:val="28"/>
+                <w:szCs w:val="28"/>
               </w:rPr>
             </w:pPr>
             <w:r>
               <w:rPr>
-                <w:rFonts w:ascii="Times New Roman" w:eastAsia="Times New Roman" w:hAnsi="Times New Roman" w:cs="Times New Roman"/>
-                <w:sz w:val="24"/>
-                <w:szCs w:val="24"/>
-              </w:rPr>
-              <w:t>step 2 : cd &lt;repository&gt; brogramming</w:t>
-            </w:r>
+                <w:rFonts w:ascii="Arial" w:eastAsia="Times New Roman" w:hAnsi="Arial" w:cs="Arial"/>
+                <w:sz w:val="28"/>
+                <w:szCs w:val="28"/>
+              </w:rPr>
+              <w:t xml:space="preserve">step 2 : </w:t>
+            </w:r>
+            <w:proofErr w:type="spellStart"/>
+            <w:r>
+              <w:rPr>
+                <w:rFonts w:ascii="Arial" w:eastAsia="Times New Roman" w:hAnsi="Arial" w:cs="Arial"/>
+                <w:sz w:val="28"/>
+                <w:szCs w:val="28"/>
+              </w:rPr>
+              <w:t>cd</w:t>
+            </w:r>
+            <w:proofErr w:type="spellEnd"/>
+            <w:r>
+              <w:rPr>
+                <w:rFonts w:ascii="Arial" w:eastAsia="Times New Roman" w:hAnsi="Arial" w:cs="Arial"/>
+                <w:sz w:val="28"/>
+                <w:szCs w:val="28"/>
+              </w:rPr>
+              <w:t xml:space="preserve"> &lt;repository&gt; </w:t>
+            </w:r>
+            <w:proofErr w:type="spellStart"/>
+            <w:r>
+              <w:rPr>
+                <w:rFonts w:ascii="Arial" w:eastAsia="Times New Roman" w:hAnsi="Arial" w:cs="Arial"/>
+                <w:sz w:val="28"/>
+                <w:szCs w:val="28"/>
+              </w:rPr>
+              <w:t>brogramming</w:t>
+            </w:r>
+            <w:proofErr w:type="spellEnd"/>
           </w:p>
         </w:tc>
       </w:tr>
@@ -724,9 +884,9 @@
             <w:pPr>
               <w:spacing w:after="0" w:line="240" w:lineRule="auto"/>
               <w:rPr>
-                <w:rFonts w:ascii="Times New Roman" w:eastAsia="Times New Roman" w:hAnsi="Times New Roman" w:cs="Times New Roman"/>
-                <w:sz w:val="24"/>
-                <w:szCs w:val="24"/>
+                <w:rFonts w:ascii="Arial" w:eastAsia="Times New Roman" w:hAnsi="Arial" w:cs="Arial"/>
+                <w:sz w:val="28"/>
+                <w:szCs w:val="28"/>
               </w:rPr>
             </w:pPr>
           </w:p>
@@ -737,10 +897,10 @@
       <w:pPr>
         <w:spacing w:after="0" w:line="240" w:lineRule="auto"/>
         <w:rPr>
-          <w:rFonts w:ascii="Times New Roman" w:eastAsia="Times New Roman" w:hAnsi="Times New Roman" w:cs="Times New Roman"/>
+          <w:rFonts w:ascii="Arial" w:eastAsia="Times New Roman" w:hAnsi="Arial" w:cs="Arial"/>
           <w:vanish/>
-          <w:sz w:val="24"/>
-          <w:szCs w:val="24"/>
+          <w:sz w:val="28"/>
+          <w:szCs w:val="28"/>
         </w:rPr>
       </w:pPr>
     </w:p>
@@ -757,7 +917,7 @@
         <w:tblLook w:val="04A0"/>
       </w:tblPr>
       <w:tblGrid>
-        <w:gridCol w:w="1257"/>
+        <w:gridCol w:w="1600"/>
       </w:tblGrid>
       <w:tr>
         <w:trPr>
@@ -773,19 +933,29 @@
             <w:pPr>
               <w:spacing w:after="0" w:line="240" w:lineRule="auto"/>
               <w:rPr>
-                <w:rFonts w:ascii="Times New Roman" w:eastAsia="Times New Roman" w:hAnsi="Times New Roman" w:cs="Times New Roman"/>
-                <w:sz w:val="24"/>
-                <w:szCs w:val="24"/>
+                <w:rFonts w:ascii="Arial" w:eastAsia="Times New Roman" w:hAnsi="Arial" w:cs="Arial"/>
+                <w:sz w:val="28"/>
+                <w:szCs w:val="28"/>
               </w:rPr>
             </w:pPr>
             <w:r>
               <w:rPr>
-                <w:rFonts w:ascii="Times New Roman" w:eastAsia="Times New Roman" w:hAnsi="Times New Roman" w:cs="Times New Roman"/>
-                <w:sz w:val="24"/>
-                <w:szCs w:val="24"/>
-              </w:rPr>
-              <w:t>step 3 : pwd</w:t>
-            </w:r>
+                <w:rFonts w:ascii="Arial" w:eastAsia="Times New Roman" w:hAnsi="Arial" w:cs="Arial"/>
+                <w:sz w:val="28"/>
+                <w:szCs w:val="28"/>
+              </w:rPr>
+              <w:t xml:space="preserve">step 3 : </w:t>
+            </w:r>
+            <w:proofErr w:type="spellStart"/>
+            <w:r>
+              <w:rPr>
+                <w:rFonts w:ascii="Arial" w:eastAsia="Times New Roman" w:hAnsi="Arial" w:cs="Arial"/>
+                <w:sz w:val="28"/>
+                <w:szCs w:val="28"/>
+              </w:rPr>
+              <w:t>pwd</w:t>
+            </w:r>
+            <w:proofErr w:type="spellEnd"/>
           </w:p>
         </w:tc>
       </w:tr>
@@ -803,9 +973,9 @@
             <w:pPr>
               <w:spacing w:after="0" w:line="240" w:lineRule="auto"/>
               <w:rPr>
-                <w:rFonts w:ascii="Times New Roman" w:eastAsia="Times New Roman" w:hAnsi="Times New Roman" w:cs="Times New Roman"/>
-                <w:sz w:val="24"/>
-                <w:szCs w:val="24"/>
+                <w:rFonts w:ascii="Arial" w:eastAsia="Times New Roman" w:hAnsi="Arial" w:cs="Arial"/>
+                <w:sz w:val="28"/>
+                <w:szCs w:val="28"/>
               </w:rPr>
             </w:pPr>
           </w:p>
@@ -816,10 +986,10 @@
       <w:pPr>
         <w:spacing w:after="0" w:line="240" w:lineRule="auto"/>
         <w:rPr>
-          <w:rFonts w:ascii="Times New Roman" w:eastAsia="Times New Roman" w:hAnsi="Times New Roman" w:cs="Times New Roman"/>
+          <w:rFonts w:ascii="Arial" w:eastAsia="Times New Roman" w:hAnsi="Arial" w:cs="Arial"/>
           <w:vanish/>
-          <w:sz w:val="24"/>
-          <w:szCs w:val="24"/>
+          <w:sz w:val="28"/>
+          <w:szCs w:val="28"/>
         </w:rPr>
       </w:pPr>
     </w:p>
@@ -836,7 +1006,7 @@
         <w:tblLook w:val="04A0"/>
       </w:tblPr>
       <w:tblGrid>
-        <w:gridCol w:w="3616"/>
+        <w:gridCol w:w="4635"/>
       </w:tblGrid>
       <w:tr>
         <w:trPr>
@@ -852,18 +1022,36 @@
             <w:pPr>
               <w:spacing w:after="0" w:line="240" w:lineRule="auto"/>
               <w:rPr>
-                <w:rFonts w:ascii="Times New Roman" w:eastAsia="Times New Roman" w:hAnsi="Times New Roman" w:cs="Times New Roman"/>
-                <w:sz w:val="24"/>
-                <w:szCs w:val="24"/>
+                <w:rFonts w:ascii="Arial" w:eastAsia="Times New Roman" w:hAnsi="Arial" w:cs="Arial"/>
+                <w:sz w:val="28"/>
+                <w:szCs w:val="28"/>
               </w:rPr>
             </w:pPr>
             <w:r>
               <w:rPr>
-                <w:rFonts w:ascii="Times New Roman" w:eastAsia="Times New Roman" w:hAnsi="Times New Roman" w:cs="Times New Roman"/>
-                <w:sz w:val="24"/>
-                <w:szCs w:val="24"/>
-              </w:rPr>
-              <w:t>step 4: git fetch(all remote branches)</w:t>
+                <w:rFonts w:ascii="Arial" w:eastAsia="Times New Roman" w:hAnsi="Arial" w:cs="Arial"/>
+                <w:sz w:val="28"/>
+                <w:szCs w:val="28"/>
+              </w:rPr>
+              <w:t xml:space="preserve">step 4: </w:t>
+            </w:r>
+            <w:proofErr w:type="spellStart"/>
+            <w:r>
+              <w:rPr>
+                <w:rFonts w:ascii="Arial" w:eastAsia="Times New Roman" w:hAnsi="Arial" w:cs="Arial"/>
+                <w:sz w:val="28"/>
+                <w:szCs w:val="28"/>
+              </w:rPr>
+              <w:t>git</w:t>
+            </w:r>
+            <w:proofErr w:type="spellEnd"/>
+            <w:r>
+              <w:rPr>
+                <w:rFonts w:ascii="Arial" w:eastAsia="Times New Roman" w:hAnsi="Arial" w:cs="Arial"/>
+                <w:sz w:val="28"/>
+                <w:szCs w:val="28"/>
+              </w:rPr>
+              <w:t xml:space="preserve"> fetch(all remote branches)</w:t>
             </w:r>
           </w:p>
         </w:tc>
@@ -882,9 +1070,9 @@
             <w:pPr>
               <w:spacing w:after="0" w:line="240" w:lineRule="auto"/>
               <w:rPr>
-                <w:rFonts w:ascii="Times New Roman" w:eastAsia="Times New Roman" w:hAnsi="Times New Roman" w:cs="Times New Roman"/>
-                <w:sz w:val="24"/>
-                <w:szCs w:val="24"/>
+                <w:rFonts w:ascii="Arial" w:eastAsia="Times New Roman" w:hAnsi="Arial" w:cs="Arial"/>
+                <w:sz w:val="28"/>
+                <w:szCs w:val="28"/>
               </w:rPr>
             </w:pPr>
           </w:p>
@@ -895,10 +1083,10 @@
       <w:pPr>
         <w:spacing w:after="0" w:line="240" w:lineRule="auto"/>
         <w:rPr>
-          <w:rFonts w:ascii="Times New Roman" w:eastAsia="Times New Roman" w:hAnsi="Times New Roman" w:cs="Times New Roman"/>
+          <w:rFonts w:ascii="Arial" w:eastAsia="Times New Roman" w:hAnsi="Arial" w:cs="Arial"/>
           <w:vanish/>
-          <w:sz w:val="24"/>
-          <w:szCs w:val="24"/>
+          <w:sz w:val="28"/>
+          <w:szCs w:val="28"/>
         </w:rPr>
       </w:pPr>
     </w:p>
@@ -915,7 +1103,7 @@
         <w:tblLook w:val="04A0"/>
       </w:tblPr>
       <w:tblGrid>
-        <w:gridCol w:w="7719"/>
+        <w:gridCol w:w="9450"/>
       </w:tblGrid>
       <w:tr>
         <w:trPr>
@@ -931,18 +1119,36 @@
             <w:pPr>
               <w:spacing w:after="0" w:line="240" w:lineRule="auto"/>
               <w:rPr>
-                <w:rFonts w:ascii="Times New Roman" w:eastAsia="Times New Roman" w:hAnsi="Times New Roman" w:cs="Times New Roman"/>
-                <w:sz w:val="24"/>
-                <w:szCs w:val="24"/>
+                <w:rFonts w:ascii="Arial" w:eastAsia="Times New Roman" w:hAnsi="Arial" w:cs="Arial"/>
+                <w:sz w:val="28"/>
+                <w:szCs w:val="28"/>
               </w:rPr>
             </w:pPr>
             <w:r>
               <w:rPr>
-                <w:rFonts w:ascii="Times New Roman" w:eastAsia="Times New Roman" w:hAnsi="Times New Roman" w:cs="Times New Roman"/>
-                <w:sz w:val="24"/>
-                <w:szCs w:val="24"/>
-              </w:rPr>
-              <w:t>step 5: git checkout &lt;branch&gt; (development(Switched to development branch))</w:t>
+                <w:rFonts w:ascii="Arial" w:eastAsia="Times New Roman" w:hAnsi="Arial" w:cs="Arial"/>
+                <w:sz w:val="28"/>
+                <w:szCs w:val="28"/>
+              </w:rPr>
+              <w:t xml:space="preserve">step 5: </w:t>
+            </w:r>
+            <w:proofErr w:type="spellStart"/>
+            <w:r>
+              <w:rPr>
+                <w:rFonts w:ascii="Arial" w:eastAsia="Times New Roman" w:hAnsi="Arial" w:cs="Arial"/>
+                <w:sz w:val="28"/>
+                <w:szCs w:val="28"/>
+              </w:rPr>
+              <w:t>git</w:t>
+            </w:r>
+            <w:proofErr w:type="spellEnd"/>
+            <w:r>
+              <w:rPr>
+                <w:rFonts w:ascii="Arial" w:eastAsia="Times New Roman" w:hAnsi="Arial" w:cs="Arial"/>
+                <w:sz w:val="28"/>
+                <w:szCs w:val="28"/>
+              </w:rPr>
+              <w:t xml:space="preserve"> checkout &lt;branch&gt; (development(Switched to development branch))</w:t>
             </w:r>
           </w:p>
         </w:tc>
@@ -961,9 +1167,9 @@
             <w:pPr>
               <w:spacing w:after="0" w:line="240" w:lineRule="auto"/>
               <w:rPr>
-                <w:rFonts w:ascii="Times New Roman" w:eastAsia="Times New Roman" w:hAnsi="Times New Roman" w:cs="Times New Roman"/>
-                <w:sz w:val="24"/>
-                <w:szCs w:val="24"/>
+                <w:rFonts w:ascii="Arial" w:eastAsia="Times New Roman" w:hAnsi="Arial" w:cs="Arial"/>
+                <w:sz w:val="28"/>
+                <w:szCs w:val="28"/>
               </w:rPr>
             </w:pPr>
           </w:p>
@@ -974,10 +1180,10 @@
       <w:pPr>
         <w:spacing w:after="0" w:line="240" w:lineRule="auto"/>
         <w:rPr>
-          <w:rFonts w:ascii="Times New Roman" w:eastAsia="Times New Roman" w:hAnsi="Times New Roman" w:cs="Times New Roman"/>
+          <w:rFonts w:ascii="Arial" w:eastAsia="Times New Roman" w:hAnsi="Arial" w:cs="Arial"/>
           <w:vanish/>
-          <w:sz w:val="24"/>
-          <w:szCs w:val="24"/>
+          <w:sz w:val="28"/>
+          <w:szCs w:val="28"/>
         </w:rPr>
       </w:pPr>
     </w:p>
@@ -994,7 +1200,7 @@
         <w:tblLook w:val="04A0"/>
       </w:tblPr>
       <w:tblGrid>
-        <w:gridCol w:w="3903"/>
+        <w:gridCol w:w="4962"/>
       </w:tblGrid>
       <w:tr>
         <w:trPr>
@@ -1010,18 +1216,36 @@
             <w:pPr>
               <w:spacing w:after="0" w:line="240" w:lineRule="auto"/>
               <w:rPr>
-                <w:rFonts w:ascii="Times New Roman" w:eastAsia="Times New Roman" w:hAnsi="Times New Roman" w:cs="Times New Roman"/>
-                <w:sz w:val="24"/>
-                <w:szCs w:val="24"/>
+                <w:rFonts w:ascii="Arial" w:eastAsia="Times New Roman" w:hAnsi="Arial" w:cs="Arial"/>
+                <w:sz w:val="28"/>
+                <w:szCs w:val="28"/>
               </w:rPr>
             </w:pPr>
             <w:r>
               <w:rPr>
-                <w:rFonts w:ascii="Times New Roman" w:eastAsia="Times New Roman" w:hAnsi="Times New Roman" w:cs="Times New Roman"/>
-                <w:sz w:val="24"/>
-                <w:szCs w:val="24"/>
-              </w:rPr>
-              <w:t>step 6: git branch(list of local branches)</w:t>
+                <w:rFonts w:ascii="Arial" w:eastAsia="Times New Roman" w:hAnsi="Arial" w:cs="Arial"/>
+                <w:sz w:val="28"/>
+                <w:szCs w:val="28"/>
+              </w:rPr>
+              <w:t xml:space="preserve">step 6: </w:t>
+            </w:r>
+            <w:proofErr w:type="spellStart"/>
+            <w:r>
+              <w:rPr>
+                <w:rFonts w:ascii="Arial" w:eastAsia="Times New Roman" w:hAnsi="Arial" w:cs="Arial"/>
+                <w:sz w:val="28"/>
+                <w:szCs w:val="28"/>
+              </w:rPr>
+              <w:t>git</w:t>
+            </w:r>
+            <w:proofErr w:type="spellEnd"/>
+            <w:r>
+              <w:rPr>
+                <w:rFonts w:ascii="Arial" w:eastAsia="Times New Roman" w:hAnsi="Arial" w:cs="Arial"/>
+                <w:sz w:val="28"/>
+                <w:szCs w:val="28"/>
+              </w:rPr>
+              <w:t xml:space="preserve"> branch(list of local branches)</w:t>
             </w:r>
           </w:p>
         </w:tc>
@@ -1040,9 +1264,9 @@
             <w:pPr>
               <w:spacing w:after="0" w:line="240" w:lineRule="auto"/>
               <w:rPr>
-                <w:rFonts w:ascii="Times New Roman" w:eastAsia="Times New Roman" w:hAnsi="Times New Roman" w:cs="Times New Roman"/>
-                <w:sz w:val="24"/>
-                <w:szCs w:val="24"/>
+                <w:rFonts w:ascii="Arial" w:eastAsia="Times New Roman" w:hAnsi="Arial" w:cs="Arial"/>
+                <w:sz w:val="28"/>
+                <w:szCs w:val="28"/>
               </w:rPr>
             </w:pPr>
           </w:p>
@@ -1053,10 +1277,10 @@
       <w:pPr>
         <w:spacing w:after="0" w:line="240" w:lineRule="auto"/>
         <w:rPr>
-          <w:rFonts w:ascii="Times New Roman" w:eastAsia="Times New Roman" w:hAnsi="Times New Roman" w:cs="Times New Roman"/>
+          <w:rFonts w:ascii="Arial" w:eastAsia="Times New Roman" w:hAnsi="Arial" w:cs="Arial"/>
           <w:vanish/>
-          <w:sz w:val="24"/>
-          <w:szCs w:val="24"/>
+          <w:sz w:val="28"/>
+          <w:szCs w:val="28"/>
         </w:rPr>
       </w:pPr>
     </w:p>
@@ -1073,7 +1297,7 @@
         <w:tblLook w:val="04A0"/>
       </w:tblPr>
       <w:tblGrid>
-        <w:gridCol w:w="4819"/>
+        <w:gridCol w:w="6254"/>
       </w:tblGrid>
       <w:tr>
         <w:trPr>
@@ -1089,18 +1313,36 @@
             <w:pPr>
               <w:spacing w:after="0" w:line="240" w:lineRule="auto"/>
               <w:rPr>
-                <w:rFonts w:ascii="Times New Roman" w:eastAsia="Times New Roman" w:hAnsi="Times New Roman" w:cs="Times New Roman"/>
-                <w:sz w:val="24"/>
-                <w:szCs w:val="24"/>
+                <w:rFonts w:ascii="Arial" w:eastAsia="Times New Roman" w:hAnsi="Arial" w:cs="Arial"/>
+                <w:sz w:val="28"/>
+                <w:szCs w:val="28"/>
               </w:rPr>
             </w:pPr>
             <w:r>
               <w:rPr>
-                <w:rFonts w:ascii="Times New Roman" w:eastAsia="Times New Roman" w:hAnsi="Times New Roman" w:cs="Times New Roman"/>
-                <w:sz w:val="24"/>
-                <w:szCs w:val="24"/>
-              </w:rPr>
-              <w:t>step 7: git branch &lt;branch name&gt; (create branch)</w:t>
+                <w:rFonts w:ascii="Arial" w:eastAsia="Times New Roman" w:hAnsi="Arial" w:cs="Arial"/>
+                <w:sz w:val="28"/>
+                <w:szCs w:val="28"/>
+              </w:rPr>
+              <w:t xml:space="preserve">step 7: </w:t>
+            </w:r>
+            <w:proofErr w:type="spellStart"/>
+            <w:r>
+              <w:rPr>
+                <w:rFonts w:ascii="Arial" w:eastAsia="Times New Roman" w:hAnsi="Arial" w:cs="Arial"/>
+                <w:sz w:val="28"/>
+                <w:szCs w:val="28"/>
+              </w:rPr>
+              <w:t>git</w:t>
+            </w:r>
+            <w:proofErr w:type="spellEnd"/>
+            <w:r>
+              <w:rPr>
+                <w:rFonts w:ascii="Arial" w:eastAsia="Times New Roman" w:hAnsi="Arial" w:cs="Arial"/>
+                <w:sz w:val="28"/>
+                <w:szCs w:val="28"/>
+              </w:rPr>
+              <w:t xml:space="preserve"> branch &lt;branch name&gt; (create branch)</w:t>
             </w:r>
           </w:p>
         </w:tc>
@@ -1119,9 +1361,9 @@
             <w:pPr>
               <w:spacing w:after="0" w:line="240" w:lineRule="auto"/>
               <w:rPr>
-                <w:rFonts w:ascii="Times New Roman" w:eastAsia="Times New Roman" w:hAnsi="Times New Roman" w:cs="Times New Roman"/>
-                <w:sz w:val="24"/>
-                <w:szCs w:val="24"/>
+                <w:rFonts w:ascii="Arial" w:eastAsia="Times New Roman" w:hAnsi="Arial" w:cs="Arial"/>
+                <w:sz w:val="28"/>
+                <w:szCs w:val="28"/>
               </w:rPr>
             </w:pPr>
           </w:p>
@@ -1132,10 +1374,10 @@
       <w:pPr>
         <w:spacing w:after="0" w:line="240" w:lineRule="auto"/>
         <w:rPr>
-          <w:rFonts w:ascii="Times New Roman" w:eastAsia="Times New Roman" w:hAnsi="Times New Roman" w:cs="Times New Roman"/>
+          <w:rFonts w:ascii="Arial" w:eastAsia="Times New Roman" w:hAnsi="Arial" w:cs="Arial"/>
           <w:vanish/>
-          <w:sz w:val="24"/>
-          <w:szCs w:val="24"/>
+          <w:sz w:val="28"/>
+          <w:szCs w:val="28"/>
         </w:rPr>
       </w:pPr>
     </w:p>
@@ -1152,7 +1394,7 @@
         <w:tblLook w:val="04A0"/>
       </w:tblPr>
       <w:tblGrid>
-        <w:gridCol w:w="2263"/>
+        <w:gridCol w:w="2877"/>
       </w:tblGrid>
       <w:tr>
         <w:trPr>
@@ -1168,16 +1410,16 @@
             <w:pPr>
               <w:spacing w:after="0" w:line="240" w:lineRule="auto"/>
               <w:rPr>
-                <w:rFonts w:ascii="Times New Roman" w:eastAsia="Times New Roman" w:hAnsi="Times New Roman" w:cs="Times New Roman"/>
-                <w:sz w:val="24"/>
-                <w:szCs w:val="24"/>
+                <w:rFonts w:ascii="Arial" w:eastAsia="Times New Roman" w:hAnsi="Arial" w:cs="Arial"/>
+                <w:sz w:val="28"/>
+                <w:szCs w:val="28"/>
               </w:rPr>
             </w:pPr>
             <w:r>
               <w:rPr>
-                <w:rFonts w:ascii="Times New Roman" w:eastAsia="Times New Roman" w:hAnsi="Times New Roman" w:cs="Times New Roman"/>
-                <w:sz w:val="24"/>
-                <w:szCs w:val="24"/>
+                <w:rFonts w:ascii="Arial" w:eastAsia="Times New Roman" w:hAnsi="Arial" w:cs="Arial"/>
+                <w:sz w:val="28"/>
+                <w:szCs w:val="28"/>
               </w:rPr>
               <w:t>step 8: touch dawie.txt</w:t>
             </w:r>
@@ -1198,9 +1440,9 @@
             <w:pPr>
               <w:spacing w:after="0" w:line="240" w:lineRule="auto"/>
               <w:rPr>
-                <w:rFonts w:ascii="Times New Roman" w:eastAsia="Times New Roman" w:hAnsi="Times New Roman" w:cs="Times New Roman"/>
-                <w:sz w:val="24"/>
-                <w:szCs w:val="24"/>
+                <w:rFonts w:ascii="Arial" w:eastAsia="Times New Roman" w:hAnsi="Arial" w:cs="Arial"/>
+                <w:sz w:val="28"/>
+                <w:szCs w:val="28"/>
               </w:rPr>
             </w:pPr>
           </w:p>
@@ -1211,10 +1453,10 @@
       <w:pPr>
         <w:spacing w:after="0" w:line="240" w:lineRule="auto"/>
         <w:rPr>
-          <w:rFonts w:ascii="Times New Roman" w:eastAsia="Times New Roman" w:hAnsi="Times New Roman" w:cs="Times New Roman"/>
+          <w:rFonts w:ascii="Arial" w:eastAsia="Times New Roman" w:hAnsi="Arial" w:cs="Arial"/>
           <w:vanish/>
-          <w:sz w:val="24"/>
-          <w:szCs w:val="24"/>
+          <w:sz w:val="28"/>
+          <w:szCs w:val="28"/>
         </w:rPr>
       </w:pPr>
     </w:p>
@@ -1231,7 +1473,7 @@
         <w:tblLook w:val="04A0"/>
       </w:tblPr>
       <w:tblGrid>
-        <w:gridCol w:w="944"/>
+        <w:gridCol w:w="1211"/>
       </w:tblGrid>
       <w:tr>
         <w:trPr>
@@ -1247,19 +1489,29 @@
             <w:pPr>
               <w:spacing w:after="0" w:line="240" w:lineRule="auto"/>
               <w:rPr>
-                <w:rFonts w:ascii="Times New Roman" w:eastAsia="Times New Roman" w:hAnsi="Times New Roman" w:cs="Times New Roman"/>
-                <w:sz w:val="24"/>
-                <w:szCs w:val="24"/>
+                <w:rFonts w:ascii="Arial" w:eastAsia="Times New Roman" w:hAnsi="Arial" w:cs="Arial"/>
+                <w:sz w:val="28"/>
+                <w:szCs w:val="28"/>
               </w:rPr>
             </w:pPr>
             <w:r>
               <w:rPr>
-                <w:rFonts w:ascii="Times New Roman" w:eastAsia="Times New Roman" w:hAnsi="Times New Roman" w:cs="Times New Roman"/>
-                <w:sz w:val="24"/>
-                <w:szCs w:val="24"/>
-              </w:rPr>
-              <w:t>step 9: ls</w:t>
-            </w:r>
+                <w:rFonts w:ascii="Arial" w:eastAsia="Times New Roman" w:hAnsi="Arial" w:cs="Arial"/>
+                <w:sz w:val="28"/>
+                <w:szCs w:val="28"/>
+              </w:rPr>
+              <w:t xml:space="preserve">step 9: </w:t>
+            </w:r>
+            <w:proofErr w:type="spellStart"/>
+            <w:r>
+              <w:rPr>
+                <w:rFonts w:ascii="Arial" w:eastAsia="Times New Roman" w:hAnsi="Arial" w:cs="Arial"/>
+                <w:sz w:val="28"/>
+                <w:szCs w:val="28"/>
+              </w:rPr>
+              <w:t>ls</w:t>
+            </w:r>
+            <w:proofErr w:type="spellEnd"/>
           </w:p>
         </w:tc>
       </w:tr>
@@ -1277,9 +1529,9 @@
             <w:pPr>
               <w:spacing w:after="0" w:line="240" w:lineRule="auto"/>
               <w:rPr>
-                <w:rFonts w:ascii="Times New Roman" w:eastAsia="Times New Roman" w:hAnsi="Times New Roman" w:cs="Times New Roman"/>
-                <w:sz w:val="24"/>
-                <w:szCs w:val="24"/>
+                <w:rFonts w:ascii="Arial" w:eastAsia="Times New Roman" w:hAnsi="Arial" w:cs="Arial"/>
+                <w:sz w:val="28"/>
+                <w:szCs w:val="28"/>
               </w:rPr>
             </w:pPr>
           </w:p>
@@ -1290,10 +1542,10 @@
       <w:pPr>
         <w:spacing w:after="0" w:line="240" w:lineRule="auto"/>
         <w:rPr>
-          <w:rFonts w:ascii="Times New Roman" w:eastAsia="Times New Roman" w:hAnsi="Times New Roman" w:cs="Times New Roman"/>
+          <w:rFonts w:ascii="Arial" w:eastAsia="Times New Roman" w:hAnsi="Arial" w:cs="Arial"/>
           <w:vanish/>
-          <w:sz w:val="24"/>
-          <w:szCs w:val="24"/>
+          <w:sz w:val="28"/>
+          <w:szCs w:val="28"/>
         </w:rPr>
       </w:pPr>
     </w:p>
@@ -1310,7 +1562,7 @@
         <w:tblLook w:val="04A0"/>
       </w:tblPr>
       <w:tblGrid>
-        <w:gridCol w:w="1764"/>
+        <w:gridCol w:w="2285"/>
       </w:tblGrid>
       <w:tr>
         <w:trPr>
@@ -1326,18 +1578,36 @@
             <w:pPr>
               <w:spacing w:after="0" w:line="240" w:lineRule="auto"/>
               <w:rPr>
-                <w:rFonts w:ascii="Times New Roman" w:eastAsia="Times New Roman" w:hAnsi="Times New Roman" w:cs="Times New Roman"/>
-                <w:sz w:val="24"/>
-                <w:szCs w:val="24"/>
+                <w:rFonts w:ascii="Arial" w:eastAsia="Times New Roman" w:hAnsi="Arial" w:cs="Arial"/>
+                <w:sz w:val="28"/>
+                <w:szCs w:val="28"/>
               </w:rPr>
             </w:pPr>
             <w:r>
               <w:rPr>
-                <w:rFonts w:ascii="Times New Roman" w:eastAsia="Times New Roman" w:hAnsi="Times New Roman" w:cs="Times New Roman"/>
-                <w:sz w:val="24"/>
-                <w:szCs w:val="24"/>
-              </w:rPr>
-              <w:t>step 10: git status</w:t>
+                <w:rFonts w:ascii="Arial" w:eastAsia="Times New Roman" w:hAnsi="Arial" w:cs="Arial"/>
+                <w:sz w:val="28"/>
+                <w:szCs w:val="28"/>
+              </w:rPr>
+              <w:t xml:space="preserve">step 10: </w:t>
+            </w:r>
+            <w:proofErr w:type="spellStart"/>
+            <w:r>
+              <w:rPr>
+                <w:rFonts w:ascii="Arial" w:eastAsia="Times New Roman" w:hAnsi="Arial" w:cs="Arial"/>
+                <w:sz w:val="28"/>
+                <w:szCs w:val="28"/>
+              </w:rPr>
+              <w:t>git</w:t>
+            </w:r>
+            <w:proofErr w:type="spellEnd"/>
+            <w:r>
+              <w:rPr>
+                <w:rFonts w:ascii="Arial" w:eastAsia="Times New Roman" w:hAnsi="Arial" w:cs="Arial"/>
+                <w:sz w:val="28"/>
+                <w:szCs w:val="28"/>
+              </w:rPr>
+              <w:t xml:space="preserve"> status</w:t>
             </w:r>
           </w:p>
         </w:tc>
@@ -1356,9 +1626,9 @@
             <w:pPr>
               <w:spacing w:after="0" w:line="240" w:lineRule="auto"/>
               <w:rPr>
-                <w:rFonts w:ascii="Times New Roman" w:eastAsia="Times New Roman" w:hAnsi="Times New Roman" w:cs="Times New Roman"/>
-                <w:sz w:val="24"/>
-                <w:szCs w:val="24"/>
+                <w:rFonts w:ascii="Arial" w:eastAsia="Times New Roman" w:hAnsi="Arial" w:cs="Arial"/>
+                <w:sz w:val="28"/>
+                <w:szCs w:val="28"/>
               </w:rPr>
             </w:pPr>
           </w:p>
@@ -1369,10 +1639,10 @@
       <w:pPr>
         <w:spacing w:after="0" w:line="240" w:lineRule="auto"/>
         <w:rPr>
-          <w:rFonts w:ascii="Times New Roman" w:eastAsia="Times New Roman" w:hAnsi="Times New Roman" w:cs="Times New Roman"/>
+          <w:rFonts w:ascii="Arial" w:eastAsia="Times New Roman" w:hAnsi="Arial" w:cs="Arial"/>
           <w:vanish/>
-          <w:sz w:val="24"/>
-          <w:szCs w:val="24"/>
+          <w:sz w:val="28"/>
+          <w:szCs w:val="28"/>
         </w:rPr>
       </w:pPr>
     </w:p>
@@ -1405,9 +1675,9 @@
             <w:pPr>
               <w:spacing w:after="0" w:line="240" w:lineRule="auto"/>
               <w:rPr>
-                <w:rFonts w:ascii="Times New Roman" w:eastAsia="Times New Roman" w:hAnsi="Times New Roman" w:cs="Times New Roman"/>
-                <w:sz w:val="24"/>
-                <w:szCs w:val="24"/>
+                <w:rFonts w:ascii="Arial" w:eastAsia="Times New Roman" w:hAnsi="Arial" w:cs="Arial"/>
+                <w:sz w:val="28"/>
+                <w:szCs w:val="28"/>
               </w:rPr>
             </w:pPr>
           </w:p>
@@ -1427,9 +1697,9 @@
             <w:pPr>
               <w:spacing w:after="0" w:line="240" w:lineRule="auto"/>
               <w:rPr>
-                <w:rFonts w:ascii="Times New Roman" w:eastAsia="Times New Roman" w:hAnsi="Times New Roman" w:cs="Times New Roman"/>
-                <w:sz w:val="24"/>
-                <w:szCs w:val="24"/>
+                <w:rFonts w:ascii="Arial" w:eastAsia="Times New Roman" w:hAnsi="Arial" w:cs="Arial"/>
+                <w:sz w:val="28"/>
+                <w:szCs w:val="28"/>
               </w:rPr>
             </w:pPr>
           </w:p>
@@ -1440,10 +1710,10 @@
       <w:pPr>
         <w:spacing w:after="0" w:line="240" w:lineRule="auto"/>
         <w:rPr>
-          <w:rFonts w:ascii="Times New Roman" w:eastAsia="Times New Roman" w:hAnsi="Times New Roman" w:cs="Times New Roman"/>
+          <w:rFonts w:ascii="Arial" w:eastAsia="Times New Roman" w:hAnsi="Arial" w:cs="Arial"/>
           <w:vanish/>
-          <w:sz w:val="24"/>
-          <w:szCs w:val="24"/>
+          <w:sz w:val="28"/>
+          <w:szCs w:val="28"/>
         </w:rPr>
       </w:pPr>
     </w:p>
@@ -1460,7 +1730,7 @@
         <w:tblLook w:val="04A0"/>
       </w:tblPr>
       <w:tblGrid>
-        <w:gridCol w:w="2204"/>
+        <w:gridCol w:w="2845"/>
       </w:tblGrid>
       <w:tr>
         <w:trPr>
@@ -1476,16 +1746,16 @@
             <w:pPr>
               <w:spacing w:after="0" w:line="240" w:lineRule="auto"/>
               <w:rPr>
-                <w:rFonts w:ascii="Times New Roman" w:eastAsia="Times New Roman" w:hAnsi="Times New Roman" w:cs="Times New Roman"/>
-                <w:sz w:val="24"/>
-                <w:szCs w:val="24"/>
+                <w:rFonts w:ascii="Arial" w:eastAsia="Times New Roman" w:hAnsi="Arial" w:cs="Arial"/>
+                <w:sz w:val="28"/>
+                <w:szCs w:val="28"/>
               </w:rPr>
             </w:pPr>
             <w:r>
               <w:rPr>
-                <w:rFonts w:ascii="Times New Roman" w:eastAsia="Times New Roman" w:hAnsi="Times New Roman" w:cs="Times New Roman"/>
-                <w:sz w:val="24"/>
-                <w:szCs w:val="24"/>
+                <w:rFonts w:ascii="Arial" w:eastAsia="Times New Roman" w:hAnsi="Arial" w:cs="Arial"/>
+                <w:sz w:val="28"/>
+                <w:szCs w:val="28"/>
               </w:rPr>
               <w:t>#Comment on step 11</w:t>
             </w:r>
@@ -1506,9 +1776,9 @@
             <w:pPr>
               <w:spacing w:after="0" w:line="240" w:lineRule="auto"/>
               <w:rPr>
-                <w:rFonts w:ascii="Times New Roman" w:eastAsia="Times New Roman" w:hAnsi="Times New Roman" w:cs="Times New Roman"/>
-                <w:sz w:val="24"/>
-                <w:szCs w:val="24"/>
+                <w:rFonts w:ascii="Arial" w:eastAsia="Times New Roman" w:hAnsi="Arial" w:cs="Arial"/>
+                <w:sz w:val="28"/>
+                <w:szCs w:val="28"/>
               </w:rPr>
             </w:pPr>
           </w:p>
@@ -1519,10 +1789,10 @@
       <w:pPr>
         <w:spacing w:after="0" w:line="240" w:lineRule="auto"/>
         <w:rPr>
-          <w:rFonts w:ascii="Times New Roman" w:eastAsia="Times New Roman" w:hAnsi="Times New Roman" w:cs="Times New Roman"/>
+          <w:rFonts w:ascii="Arial" w:eastAsia="Times New Roman" w:hAnsi="Arial" w:cs="Arial"/>
           <w:vanish/>
-          <w:sz w:val="24"/>
-          <w:szCs w:val="24"/>
+          <w:sz w:val="28"/>
+          <w:szCs w:val="28"/>
         </w:rPr>
       </w:pPr>
     </w:p>
@@ -1539,7 +1809,7 @@
         <w:tblLook w:val="04A0"/>
       </w:tblPr>
       <w:tblGrid>
-        <w:gridCol w:w="6635"/>
+        <w:gridCol w:w="8619"/>
       </w:tblGrid>
       <w:tr>
         <w:trPr>
@@ -1555,18 +1825,54 @@
             <w:pPr>
               <w:spacing w:after="0" w:line="240" w:lineRule="auto"/>
               <w:rPr>
-                <w:rFonts w:ascii="Times New Roman" w:eastAsia="Times New Roman" w:hAnsi="Times New Roman" w:cs="Times New Roman"/>
-                <w:sz w:val="24"/>
-                <w:szCs w:val="24"/>
+                <w:rFonts w:ascii="Arial" w:eastAsia="Times New Roman" w:hAnsi="Arial" w:cs="Arial"/>
+                <w:sz w:val="28"/>
+                <w:szCs w:val="28"/>
               </w:rPr>
             </w:pPr>
             <w:r>
               <w:rPr>
-                <w:rFonts w:ascii="Times New Roman" w:eastAsia="Times New Roman" w:hAnsi="Times New Roman" w:cs="Times New Roman"/>
-                <w:sz w:val="24"/>
-                <w:szCs w:val="24"/>
-              </w:rPr>
-              <w:t>#step 11: git add . (green means staging area) always before commit</w:t>
+                <w:rFonts w:ascii="Arial" w:eastAsia="Times New Roman" w:hAnsi="Arial" w:cs="Arial"/>
+                <w:sz w:val="28"/>
+                <w:szCs w:val="28"/>
+              </w:rPr>
+              <w:t xml:space="preserve">#step 11: </w:t>
+            </w:r>
+            <w:proofErr w:type="spellStart"/>
+            <w:r>
+              <w:rPr>
+                <w:rFonts w:ascii="Arial" w:eastAsia="Times New Roman" w:hAnsi="Arial" w:cs="Arial"/>
+                <w:sz w:val="28"/>
+                <w:szCs w:val="28"/>
+              </w:rPr>
+              <w:t>git</w:t>
+            </w:r>
+            <w:proofErr w:type="spellEnd"/>
+            <w:r>
+              <w:rPr>
+                <w:rFonts w:ascii="Arial" w:eastAsia="Times New Roman" w:hAnsi="Arial" w:cs="Arial"/>
+                <w:sz w:val="28"/>
+                <w:szCs w:val="28"/>
+              </w:rPr>
+              <w:t xml:space="preserve"> </w:t>
+            </w:r>
+            <w:proofErr w:type="gramStart"/>
+            <w:r>
+              <w:rPr>
+                <w:rFonts w:ascii="Arial" w:eastAsia="Times New Roman" w:hAnsi="Arial" w:cs="Arial"/>
+                <w:sz w:val="28"/>
+                <w:szCs w:val="28"/>
+              </w:rPr>
+              <w:t>add .</w:t>
+            </w:r>
+            <w:proofErr w:type="gramEnd"/>
+            <w:r>
+              <w:rPr>
+                <w:rFonts w:ascii="Arial" w:eastAsia="Times New Roman" w:hAnsi="Arial" w:cs="Arial"/>
+                <w:sz w:val="28"/>
+                <w:szCs w:val="28"/>
+              </w:rPr>
+              <w:t xml:space="preserve"> (green means staging area) always before commit</w:t>
             </w:r>
           </w:p>
         </w:tc>
@@ -1585,9 +1891,9 @@
             <w:pPr>
               <w:spacing w:after="0" w:line="240" w:lineRule="auto"/>
               <w:rPr>
-                <w:rFonts w:ascii="Times New Roman" w:eastAsia="Times New Roman" w:hAnsi="Times New Roman" w:cs="Times New Roman"/>
-                <w:sz w:val="24"/>
-                <w:szCs w:val="24"/>
+                <w:rFonts w:ascii="Arial" w:eastAsia="Times New Roman" w:hAnsi="Arial" w:cs="Arial"/>
+                <w:sz w:val="28"/>
+                <w:szCs w:val="28"/>
               </w:rPr>
             </w:pPr>
           </w:p>
@@ -1598,10 +1904,10 @@
       <w:pPr>
         <w:spacing w:after="0" w:line="240" w:lineRule="auto"/>
         <w:rPr>
-          <w:rFonts w:ascii="Times New Roman" w:eastAsia="Times New Roman" w:hAnsi="Times New Roman" w:cs="Times New Roman"/>
+          <w:rFonts w:ascii="Arial" w:eastAsia="Times New Roman" w:hAnsi="Arial" w:cs="Arial"/>
           <w:vanish/>
-          <w:sz w:val="24"/>
-          <w:szCs w:val="24"/>
+          <w:sz w:val="28"/>
+          <w:szCs w:val="28"/>
         </w:rPr>
       </w:pPr>
     </w:p>
@@ -1634,18 +1940,72 @@
             <w:pPr>
               <w:spacing w:after="0" w:line="240" w:lineRule="auto"/>
               <w:rPr>
-                <w:rFonts w:ascii="Times New Roman" w:eastAsia="Times New Roman" w:hAnsi="Times New Roman" w:cs="Times New Roman"/>
-                <w:sz w:val="24"/>
-                <w:szCs w:val="24"/>
+                <w:rFonts w:ascii="Arial" w:eastAsia="Times New Roman" w:hAnsi="Arial" w:cs="Arial"/>
+                <w:sz w:val="28"/>
+                <w:szCs w:val="28"/>
               </w:rPr>
             </w:pPr>
             <w:r>
               <w:rPr>
-                <w:rFonts w:ascii="Times New Roman" w:eastAsia="Times New Roman" w:hAnsi="Times New Roman" w:cs="Times New Roman"/>
-                <w:sz w:val="24"/>
-                <w:szCs w:val="24"/>
-              </w:rPr>
-              <w:t>#git add . is not such a good idea since it adds any and all new files, that may include temporaries and unintended files as well.</w:t>
+                <w:rFonts w:ascii="Arial" w:eastAsia="Times New Roman" w:hAnsi="Arial" w:cs="Arial"/>
+                <w:sz w:val="28"/>
+                <w:szCs w:val="28"/>
+              </w:rPr>
+              <w:t>#</w:t>
+            </w:r>
+            <w:proofErr w:type="spellStart"/>
+            <w:r>
+              <w:rPr>
+                <w:rFonts w:ascii="Arial" w:eastAsia="Times New Roman" w:hAnsi="Arial" w:cs="Arial"/>
+                <w:sz w:val="28"/>
+                <w:szCs w:val="28"/>
+              </w:rPr>
+              <w:t>git</w:t>
+            </w:r>
+            <w:proofErr w:type="spellEnd"/>
+            <w:r>
+              <w:rPr>
+                <w:rFonts w:ascii="Arial" w:eastAsia="Times New Roman" w:hAnsi="Arial" w:cs="Arial"/>
+                <w:sz w:val="28"/>
+                <w:szCs w:val="28"/>
+              </w:rPr>
+              <w:t xml:space="preserve"> </w:t>
+            </w:r>
+            <w:proofErr w:type="gramStart"/>
+            <w:r>
+              <w:rPr>
+                <w:rFonts w:ascii="Arial" w:eastAsia="Times New Roman" w:hAnsi="Arial" w:cs="Arial"/>
+                <w:sz w:val="28"/>
+                <w:szCs w:val="28"/>
+              </w:rPr>
+              <w:t>add .</w:t>
+            </w:r>
+            <w:proofErr w:type="gramEnd"/>
+            <w:r>
+              <w:rPr>
+                <w:rFonts w:ascii="Arial" w:eastAsia="Times New Roman" w:hAnsi="Arial" w:cs="Arial"/>
+                <w:sz w:val="28"/>
+                <w:szCs w:val="28"/>
+              </w:rPr>
+              <w:t xml:space="preserve"> </w:t>
+            </w:r>
+            <w:proofErr w:type="gramStart"/>
+            <w:r>
+              <w:rPr>
+                <w:rFonts w:ascii="Arial" w:eastAsia="Times New Roman" w:hAnsi="Arial" w:cs="Arial"/>
+                <w:sz w:val="28"/>
+                <w:szCs w:val="28"/>
+              </w:rPr>
+              <w:t>is</w:t>
+            </w:r>
+            <w:proofErr w:type="gramEnd"/>
+            <w:r>
+              <w:rPr>
+                <w:rFonts w:ascii="Arial" w:eastAsia="Times New Roman" w:hAnsi="Arial" w:cs="Arial"/>
+                <w:sz w:val="28"/>
+                <w:szCs w:val="28"/>
+              </w:rPr>
+              <w:t xml:space="preserve"> not such a good idea since it adds any and all new files, that may include temporaries and unintended files as well.</w:t>
             </w:r>
           </w:p>
         </w:tc>
@@ -1664,9 +2024,9 @@
             <w:pPr>
               <w:spacing w:after="0" w:line="240" w:lineRule="auto"/>
               <w:rPr>
-                <w:rFonts w:ascii="Times New Roman" w:eastAsia="Times New Roman" w:hAnsi="Times New Roman" w:cs="Times New Roman"/>
-                <w:sz w:val="24"/>
-                <w:szCs w:val="24"/>
+                <w:rFonts w:ascii="Arial" w:eastAsia="Times New Roman" w:hAnsi="Arial" w:cs="Arial"/>
+                <w:sz w:val="28"/>
+                <w:szCs w:val="28"/>
               </w:rPr>
             </w:pPr>
           </w:p>
@@ -1677,10 +2037,10 @@
       <w:pPr>
         <w:spacing w:after="0" w:line="240" w:lineRule="auto"/>
         <w:rPr>
-          <w:rFonts w:ascii="Times New Roman" w:eastAsia="Times New Roman" w:hAnsi="Times New Roman" w:cs="Times New Roman"/>
+          <w:rFonts w:ascii="Arial" w:eastAsia="Times New Roman" w:hAnsi="Arial" w:cs="Arial"/>
           <w:vanish/>
-          <w:sz w:val="24"/>
-          <w:szCs w:val="24"/>
+          <w:sz w:val="28"/>
+          <w:szCs w:val="28"/>
         </w:rPr>
       </w:pPr>
     </w:p>
@@ -1713,18 +2073,180 @@
             <w:pPr>
               <w:spacing w:after="0" w:line="240" w:lineRule="auto"/>
               <w:rPr>
-                <w:rFonts w:ascii="Times New Roman" w:eastAsia="Times New Roman" w:hAnsi="Times New Roman" w:cs="Times New Roman"/>
-                <w:sz w:val="24"/>
-                <w:szCs w:val="24"/>
+                <w:rFonts w:ascii="Arial" w:eastAsia="Times New Roman" w:hAnsi="Arial" w:cs="Arial"/>
+                <w:sz w:val="28"/>
+                <w:szCs w:val="28"/>
               </w:rPr>
             </w:pPr>
             <w:r>
               <w:rPr>
-                <w:rFonts w:ascii="Times New Roman" w:eastAsia="Times New Roman" w:hAnsi="Times New Roman" w:cs="Times New Roman"/>
-                <w:sz w:val="24"/>
-                <w:szCs w:val="24"/>
-              </w:rPr>
-              <w:t>#It is better to use 'git add -u', which only looks at existing files that are being tracked, which means only already tracked file's changes will be commited which is a good thing. Now, if you do decide git must track a new file, you can explicitly add it using 'git add thefile'. After running 'git add thefile', whenever you modify or delete it and call 'git add -u', git will stage that as part of the commit for you.</w:t>
+                <w:rFonts w:ascii="Arial" w:eastAsia="Times New Roman" w:hAnsi="Arial" w:cs="Arial"/>
+                <w:sz w:val="28"/>
+                <w:szCs w:val="28"/>
+              </w:rPr>
+              <w:t>#It is better to use '</w:t>
+            </w:r>
+            <w:proofErr w:type="spellStart"/>
+            <w:r>
+              <w:rPr>
+                <w:rFonts w:ascii="Arial" w:eastAsia="Times New Roman" w:hAnsi="Arial" w:cs="Arial"/>
+                <w:sz w:val="28"/>
+                <w:szCs w:val="28"/>
+              </w:rPr>
+              <w:t>git</w:t>
+            </w:r>
+            <w:proofErr w:type="spellEnd"/>
+            <w:r>
+              <w:rPr>
+                <w:rFonts w:ascii="Arial" w:eastAsia="Times New Roman" w:hAnsi="Arial" w:cs="Arial"/>
+                <w:sz w:val="28"/>
+                <w:szCs w:val="28"/>
+              </w:rPr>
+              <w:t xml:space="preserve"> add -u', which only looks at existing files that are being tracked, which means only already tracked file's changes will be </w:t>
+            </w:r>
+            <w:proofErr w:type="spellStart"/>
+            <w:r>
+              <w:rPr>
+                <w:rFonts w:ascii="Arial" w:eastAsia="Times New Roman" w:hAnsi="Arial" w:cs="Arial"/>
+                <w:sz w:val="28"/>
+                <w:szCs w:val="28"/>
+              </w:rPr>
+              <w:t>commited</w:t>
+            </w:r>
+            <w:proofErr w:type="spellEnd"/>
+            <w:r>
+              <w:rPr>
+                <w:rFonts w:ascii="Arial" w:eastAsia="Times New Roman" w:hAnsi="Arial" w:cs="Arial"/>
+                <w:sz w:val="28"/>
+                <w:szCs w:val="28"/>
+              </w:rPr>
+              <w:t xml:space="preserve"> which is a good thing. Now, if you do decide </w:t>
+            </w:r>
+            <w:proofErr w:type="spellStart"/>
+            <w:r>
+              <w:rPr>
+                <w:rFonts w:ascii="Arial" w:eastAsia="Times New Roman" w:hAnsi="Arial" w:cs="Arial"/>
+                <w:sz w:val="28"/>
+                <w:szCs w:val="28"/>
+              </w:rPr>
+              <w:t>git</w:t>
+            </w:r>
+            <w:proofErr w:type="spellEnd"/>
+            <w:r>
+              <w:rPr>
+                <w:rFonts w:ascii="Arial" w:eastAsia="Times New Roman" w:hAnsi="Arial" w:cs="Arial"/>
+                <w:sz w:val="28"/>
+                <w:szCs w:val="28"/>
+              </w:rPr>
+              <w:t xml:space="preserve"> must track a new file, you can explicitly add it using '</w:t>
+            </w:r>
+            <w:proofErr w:type="spellStart"/>
+            <w:r>
+              <w:rPr>
+                <w:rFonts w:ascii="Arial" w:eastAsia="Times New Roman" w:hAnsi="Arial" w:cs="Arial"/>
+                <w:sz w:val="28"/>
+                <w:szCs w:val="28"/>
+              </w:rPr>
+              <w:t>git</w:t>
+            </w:r>
+            <w:proofErr w:type="spellEnd"/>
+            <w:r>
+              <w:rPr>
+                <w:rFonts w:ascii="Arial" w:eastAsia="Times New Roman" w:hAnsi="Arial" w:cs="Arial"/>
+                <w:sz w:val="28"/>
+                <w:szCs w:val="28"/>
+              </w:rPr>
+              <w:t xml:space="preserve"> add </w:t>
+            </w:r>
+            <w:proofErr w:type="spellStart"/>
+            <w:r>
+              <w:rPr>
+                <w:rFonts w:ascii="Arial" w:eastAsia="Times New Roman" w:hAnsi="Arial" w:cs="Arial"/>
+                <w:sz w:val="28"/>
+                <w:szCs w:val="28"/>
+              </w:rPr>
+              <w:t>thefile</w:t>
+            </w:r>
+            <w:proofErr w:type="spellEnd"/>
+            <w:r>
+              <w:rPr>
+                <w:rFonts w:ascii="Arial" w:eastAsia="Times New Roman" w:hAnsi="Arial" w:cs="Arial"/>
+                <w:sz w:val="28"/>
+                <w:szCs w:val="28"/>
+              </w:rPr>
+              <w:t>'. After running '</w:t>
+            </w:r>
+            <w:proofErr w:type="spellStart"/>
+            <w:r>
+              <w:rPr>
+                <w:rFonts w:ascii="Arial" w:eastAsia="Times New Roman" w:hAnsi="Arial" w:cs="Arial"/>
+                <w:sz w:val="28"/>
+                <w:szCs w:val="28"/>
+              </w:rPr>
+              <w:t>git</w:t>
+            </w:r>
+            <w:proofErr w:type="spellEnd"/>
+            <w:r>
+              <w:rPr>
+                <w:rFonts w:ascii="Arial" w:eastAsia="Times New Roman" w:hAnsi="Arial" w:cs="Arial"/>
+                <w:sz w:val="28"/>
+                <w:szCs w:val="28"/>
+              </w:rPr>
+              <w:t xml:space="preserve"> add </w:t>
+            </w:r>
+            <w:proofErr w:type="spellStart"/>
+            <w:r>
+              <w:rPr>
+                <w:rFonts w:ascii="Arial" w:eastAsia="Times New Roman" w:hAnsi="Arial" w:cs="Arial"/>
+                <w:sz w:val="28"/>
+                <w:szCs w:val="28"/>
+              </w:rPr>
+              <w:t>thefile</w:t>
+            </w:r>
+            <w:proofErr w:type="spellEnd"/>
+            <w:r>
+              <w:rPr>
+                <w:rFonts w:ascii="Arial" w:eastAsia="Times New Roman" w:hAnsi="Arial" w:cs="Arial"/>
+                <w:sz w:val="28"/>
+                <w:szCs w:val="28"/>
+              </w:rPr>
+              <w:t>', whenever you modify or delete it and call '</w:t>
+            </w:r>
+            <w:proofErr w:type="spellStart"/>
+            <w:r>
+              <w:rPr>
+                <w:rFonts w:ascii="Arial" w:eastAsia="Times New Roman" w:hAnsi="Arial" w:cs="Arial"/>
+                <w:sz w:val="28"/>
+                <w:szCs w:val="28"/>
+              </w:rPr>
+              <w:t>git</w:t>
+            </w:r>
+            <w:proofErr w:type="spellEnd"/>
+            <w:r>
+              <w:rPr>
+                <w:rFonts w:ascii="Arial" w:eastAsia="Times New Roman" w:hAnsi="Arial" w:cs="Arial"/>
+                <w:sz w:val="28"/>
+                <w:szCs w:val="28"/>
+              </w:rPr>
+              <w:t xml:space="preserve"> add -u', </w:t>
+            </w:r>
+            <w:proofErr w:type="spellStart"/>
+            <w:r>
+              <w:rPr>
+                <w:rFonts w:ascii="Arial" w:eastAsia="Times New Roman" w:hAnsi="Arial" w:cs="Arial"/>
+                <w:sz w:val="28"/>
+                <w:szCs w:val="28"/>
+              </w:rPr>
+              <w:t>git</w:t>
+            </w:r>
+            <w:proofErr w:type="spellEnd"/>
+            <w:r>
+              <w:rPr>
+                <w:rFonts w:ascii="Arial" w:eastAsia="Times New Roman" w:hAnsi="Arial" w:cs="Arial"/>
+                <w:sz w:val="28"/>
+                <w:szCs w:val="28"/>
+              </w:rPr>
+              <w:t xml:space="preserve"> will stage that as part of the commit for you.</w:t>
             </w:r>
           </w:p>
         </w:tc>
@@ -1743,9 +2265,9 @@
             <w:pPr>
               <w:spacing w:after="0" w:line="240" w:lineRule="auto"/>
               <w:rPr>
-                <w:rFonts w:ascii="Times New Roman" w:eastAsia="Times New Roman" w:hAnsi="Times New Roman" w:cs="Times New Roman"/>
-                <w:sz w:val="24"/>
-                <w:szCs w:val="24"/>
+                <w:rFonts w:ascii="Arial" w:eastAsia="Times New Roman" w:hAnsi="Arial" w:cs="Arial"/>
+                <w:sz w:val="28"/>
+                <w:szCs w:val="28"/>
               </w:rPr>
             </w:pPr>
           </w:p>
@@ -1756,10 +2278,10 @@
       <w:pPr>
         <w:spacing w:after="0" w:line="240" w:lineRule="auto"/>
         <w:rPr>
-          <w:rFonts w:ascii="Times New Roman" w:eastAsia="Times New Roman" w:hAnsi="Times New Roman" w:cs="Times New Roman"/>
+          <w:rFonts w:ascii="Arial" w:eastAsia="Times New Roman" w:hAnsi="Arial" w:cs="Arial"/>
           <w:vanish/>
-          <w:sz w:val="24"/>
-          <w:szCs w:val="24"/>
+          <w:sz w:val="28"/>
+          <w:szCs w:val="28"/>
         </w:rPr>
       </w:pPr>
     </w:p>
@@ -1792,9 +2314,9 @@
             <w:pPr>
               <w:spacing w:after="0" w:line="240" w:lineRule="auto"/>
               <w:rPr>
-                <w:rFonts w:ascii="Times New Roman" w:eastAsia="Times New Roman" w:hAnsi="Times New Roman" w:cs="Times New Roman"/>
-                <w:sz w:val="24"/>
-                <w:szCs w:val="24"/>
+                <w:rFonts w:ascii="Arial" w:eastAsia="Times New Roman" w:hAnsi="Arial" w:cs="Arial"/>
+                <w:sz w:val="28"/>
+                <w:szCs w:val="28"/>
               </w:rPr>
             </w:pPr>
           </w:p>
@@ -1814,9 +2336,9 @@
             <w:pPr>
               <w:spacing w:after="0" w:line="240" w:lineRule="auto"/>
               <w:rPr>
-                <w:rFonts w:ascii="Times New Roman" w:eastAsia="Times New Roman" w:hAnsi="Times New Roman" w:cs="Times New Roman"/>
-                <w:sz w:val="24"/>
-                <w:szCs w:val="24"/>
+                <w:rFonts w:ascii="Arial" w:eastAsia="Times New Roman" w:hAnsi="Arial" w:cs="Arial"/>
+                <w:sz w:val="28"/>
+                <w:szCs w:val="28"/>
               </w:rPr>
             </w:pPr>
           </w:p>
@@ -1827,10 +2349,10 @@
       <w:pPr>
         <w:spacing w:after="0" w:line="240" w:lineRule="auto"/>
         <w:rPr>
-          <w:rFonts w:ascii="Times New Roman" w:eastAsia="Times New Roman" w:hAnsi="Times New Roman" w:cs="Times New Roman"/>
+          <w:rFonts w:ascii="Arial" w:eastAsia="Times New Roman" w:hAnsi="Arial" w:cs="Arial"/>
           <w:vanish/>
-          <w:sz w:val="24"/>
-          <w:szCs w:val="24"/>
+          <w:sz w:val="28"/>
+          <w:szCs w:val="28"/>
         </w:rPr>
       </w:pPr>
     </w:p>
@@ -1847,7 +2369,7 @@
         <w:tblLook w:val="04A0"/>
       </w:tblPr>
       <w:tblGrid>
-        <w:gridCol w:w="5983"/>
+        <w:gridCol w:w="7447"/>
       </w:tblGrid>
       <w:tr>
         <w:trPr>
@@ -1863,18 +2385,36 @@
             <w:pPr>
               <w:spacing w:after="0" w:line="240" w:lineRule="auto"/>
               <w:rPr>
-                <w:rFonts w:ascii="Times New Roman" w:eastAsia="Times New Roman" w:hAnsi="Times New Roman" w:cs="Times New Roman"/>
-                <w:sz w:val="24"/>
-                <w:szCs w:val="24"/>
+                <w:rFonts w:ascii="Arial" w:eastAsia="Times New Roman" w:hAnsi="Arial" w:cs="Arial"/>
+                <w:sz w:val="28"/>
+                <w:szCs w:val="28"/>
               </w:rPr>
             </w:pPr>
             <w:r>
               <w:rPr>
-                <w:rFonts w:ascii="Times New Roman" w:eastAsia="Times New Roman" w:hAnsi="Times New Roman" w:cs="Times New Roman"/>
-                <w:sz w:val="24"/>
-                <w:szCs w:val="24"/>
-              </w:rPr>
-              <w:t>step 12: git commit -m "&lt;commit message&gt;" (initial commit)</w:t>
+                <w:rFonts w:ascii="Arial" w:eastAsia="Times New Roman" w:hAnsi="Arial" w:cs="Arial"/>
+                <w:sz w:val="28"/>
+                <w:szCs w:val="28"/>
+              </w:rPr>
+              <w:t xml:space="preserve">step 12: </w:t>
+            </w:r>
+            <w:proofErr w:type="spellStart"/>
+            <w:r>
+              <w:rPr>
+                <w:rFonts w:ascii="Arial" w:eastAsia="Times New Roman" w:hAnsi="Arial" w:cs="Arial"/>
+                <w:sz w:val="28"/>
+                <w:szCs w:val="28"/>
+              </w:rPr>
+              <w:t>git</w:t>
+            </w:r>
+            <w:proofErr w:type="spellEnd"/>
+            <w:r>
+              <w:rPr>
+                <w:rFonts w:ascii="Arial" w:eastAsia="Times New Roman" w:hAnsi="Arial" w:cs="Arial"/>
+                <w:sz w:val="28"/>
+                <w:szCs w:val="28"/>
+              </w:rPr>
+              <w:t xml:space="preserve"> commit -m "&lt;commit message&gt;" (initial commit)</w:t>
             </w:r>
           </w:p>
         </w:tc>
@@ -1893,9 +2433,9 @@
             <w:pPr>
               <w:spacing w:after="0" w:line="240" w:lineRule="auto"/>
               <w:rPr>
-                <w:rFonts w:ascii="Times New Roman" w:eastAsia="Times New Roman" w:hAnsi="Times New Roman" w:cs="Times New Roman"/>
-                <w:sz w:val="24"/>
-                <w:szCs w:val="24"/>
+                <w:rFonts w:ascii="Arial" w:eastAsia="Times New Roman" w:hAnsi="Arial" w:cs="Arial"/>
+                <w:sz w:val="28"/>
+                <w:szCs w:val="28"/>
               </w:rPr>
             </w:pPr>
           </w:p>
@@ -1906,10 +2446,10 @@
       <w:pPr>
         <w:spacing w:after="0" w:line="240" w:lineRule="auto"/>
         <w:rPr>
-          <w:rFonts w:ascii="Times New Roman" w:eastAsia="Times New Roman" w:hAnsi="Times New Roman" w:cs="Times New Roman"/>
+          <w:rFonts w:ascii="Arial" w:eastAsia="Times New Roman" w:hAnsi="Arial" w:cs="Arial"/>
           <w:vanish/>
-          <w:sz w:val="24"/>
-          <w:szCs w:val="24"/>
+          <w:sz w:val="28"/>
+          <w:szCs w:val="28"/>
         </w:rPr>
       </w:pPr>
     </w:p>
@@ -1942,18 +2482,54 @@
             <w:pPr>
               <w:spacing w:after="0" w:line="240" w:lineRule="auto"/>
               <w:rPr>
-                <w:rFonts w:ascii="Times New Roman" w:eastAsia="Times New Roman" w:hAnsi="Times New Roman" w:cs="Times New Roman"/>
-                <w:sz w:val="24"/>
-                <w:szCs w:val="24"/>
+                <w:rFonts w:ascii="Arial" w:eastAsia="Times New Roman" w:hAnsi="Arial" w:cs="Arial"/>
+                <w:sz w:val="28"/>
+                <w:szCs w:val="28"/>
               </w:rPr>
             </w:pPr>
             <w:r>
               <w:rPr>
-                <w:rFonts w:ascii="Times New Roman" w:eastAsia="Times New Roman" w:hAnsi="Times New Roman" w:cs="Times New Roman"/>
-                <w:sz w:val="24"/>
-                <w:szCs w:val="24"/>
-              </w:rPr>
-              <w:t>step 13: important note if you changed stuff on a branch then git wont let you switch until you have committed</w:t>
+                <w:rFonts w:ascii="Arial" w:eastAsia="Times New Roman" w:hAnsi="Arial" w:cs="Arial"/>
+                <w:sz w:val="28"/>
+                <w:szCs w:val="28"/>
+              </w:rPr>
+              <w:t xml:space="preserve">step 13: important note if you changed stuff on a branch then </w:t>
+            </w:r>
+            <w:proofErr w:type="spellStart"/>
+            <w:r>
+              <w:rPr>
+                <w:rFonts w:ascii="Arial" w:eastAsia="Times New Roman" w:hAnsi="Arial" w:cs="Arial"/>
+                <w:sz w:val="28"/>
+                <w:szCs w:val="28"/>
+              </w:rPr>
+              <w:t>git</w:t>
+            </w:r>
+            <w:proofErr w:type="spellEnd"/>
+            <w:r>
+              <w:rPr>
+                <w:rFonts w:ascii="Arial" w:eastAsia="Times New Roman" w:hAnsi="Arial" w:cs="Arial"/>
+                <w:sz w:val="28"/>
+                <w:szCs w:val="28"/>
+              </w:rPr>
+              <w:t xml:space="preserve"> </w:t>
+            </w:r>
+            <w:proofErr w:type="spellStart"/>
+            <w:r>
+              <w:rPr>
+                <w:rFonts w:ascii="Arial" w:eastAsia="Times New Roman" w:hAnsi="Arial" w:cs="Arial"/>
+                <w:sz w:val="28"/>
+                <w:szCs w:val="28"/>
+              </w:rPr>
+              <w:t>wont</w:t>
+            </w:r>
+            <w:proofErr w:type="spellEnd"/>
+            <w:r>
+              <w:rPr>
+                <w:rFonts w:ascii="Arial" w:eastAsia="Times New Roman" w:hAnsi="Arial" w:cs="Arial"/>
+                <w:sz w:val="28"/>
+                <w:szCs w:val="28"/>
+              </w:rPr>
+              <w:t xml:space="preserve"> let you switch until you have committed</w:t>
             </w:r>
           </w:p>
         </w:tc>
@@ -1972,9 +2548,9 @@
             <w:pPr>
               <w:spacing w:after="0" w:line="240" w:lineRule="auto"/>
               <w:rPr>
-                <w:rFonts w:ascii="Times New Roman" w:eastAsia="Times New Roman" w:hAnsi="Times New Roman" w:cs="Times New Roman"/>
-                <w:sz w:val="24"/>
-                <w:szCs w:val="24"/>
+                <w:rFonts w:ascii="Arial" w:eastAsia="Times New Roman" w:hAnsi="Arial" w:cs="Arial"/>
+                <w:sz w:val="28"/>
+                <w:szCs w:val="28"/>
               </w:rPr>
             </w:pPr>
           </w:p>
@@ -1985,10 +2561,10 @@
       <w:pPr>
         <w:spacing w:after="0" w:line="240" w:lineRule="auto"/>
         <w:rPr>
-          <w:rFonts w:ascii="Times New Roman" w:eastAsia="Times New Roman" w:hAnsi="Times New Roman" w:cs="Times New Roman"/>
+          <w:rFonts w:ascii="Arial" w:eastAsia="Times New Roman" w:hAnsi="Arial" w:cs="Arial"/>
           <w:vanish/>
-          <w:sz w:val="24"/>
-          <w:szCs w:val="24"/>
+          <w:sz w:val="28"/>
+          <w:szCs w:val="28"/>
         </w:rPr>
       </w:pPr>
     </w:p>
@@ -2021,16 +2597,16 @@
             <w:pPr>
               <w:spacing w:after="0" w:line="240" w:lineRule="auto"/>
               <w:rPr>
-                <w:rFonts w:ascii="Times New Roman" w:eastAsia="Times New Roman" w:hAnsi="Times New Roman" w:cs="Times New Roman"/>
-                <w:sz w:val="24"/>
-                <w:szCs w:val="24"/>
+                <w:rFonts w:ascii="Arial" w:eastAsia="Times New Roman" w:hAnsi="Arial" w:cs="Arial"/>
+                <w:sz w:val="28"/>
+                <w:szCs w:val="28"/>
               </w:rPr>
             </w:pPr>
             <w:r>
               <w:rPr>
-                <w:rFonts w:ascii="Times New Roman" w:eastAsia="Times New Roman" w:hAnsi="Times New Roman" w:cs="Times New Roman"/>
-                <w:sz w:val="24"/>
-                <w:szCs w:val="24"/>
+                <w:rFonts w:ascii="Arial" w:eastAsia="Times New Roman" w:hAnsi="Arial" w:cs="Arial"/>
+                <w:sz w:val="28"/>
+                <w:szCs w:val="28"/>
               </w:rPr>
               <w:t>#comment on step 13: unless you stash the changes, then you can change branches without having to commit anything.</w:t>
             </w:r>
@@ -2051,9 +2627,9 @@
             <w:pPr>
               <w:spacing w:after="0" w:line="240" w:lineRule="auto"/>
               <w:rPr>
-                <w:rFonts w:ascii="Times New Roman" w:eastAsia="Times New Roman" w:hAnsi="Times New Roman" w:cs="Times New Roman"/>
-                <w:sz w:val="24"/>
-                <w:szCs w:val="24"/>
+                <w:rFonts w:ascii="Arial" w:eastAsia="Times New Roman" w:hAnsi="Arial" w:cs="Arial"/>
+                <w:sz w:val="28"/>
+                <w:szCs w:val="28"/>
               </w:rPr>
             </w:pPr>
           </w:p>
@@ -2064,10 +2640,10 @@
       <w:pPr>
         <w:spacing w:after="0" w:line="240" w:lineRule="auto"/>
         <w:rPr>
-          <w:rFonts w:ascii="Times New Roman" w:eastAsia="Times New Roman" w:hAnsi="Times New Roman" w:cs="Times New Roman"/>
+          <w:rFonts w:ascii="Arial" w:eastAsia="Times New Roman" w:hAnsi="Arial" w:cs="Arial"/>
           <w:vanish/>
-          <w:sz w:val="24"/>
-          <w:szCs w:val="24"/>
+          <w:sz w:val="28"/>
+          <w:szCs w:val="28"/>
         </w:rPr>
       </w:pPr>
     </w:p>
@@ -2084,7 +2660,7 @@
         <w:tblLook w:val="04A0"/>
       </w:tblPr>
       <w:tblGrid>
-        <w:gridCol w:w="1671"/>
+        <w:gridCol w:w="2145"/>
       </w:tblGrid>
       <w:tr>
         <w:trPr>
@@ -2100,19 +2676,37 @@
             <w:pPr>
               <w:spacing w:after="0" w:line="240" w:lineRule="auto"/>
               <w:rPr>
-                <w:rFonts w:ascii="Times New Roman" w:eastAsia="Times New Roman" w:hAnsi="Times New Roman" w:cs="Times New Roman"/>
-                <w:sz w:val="24"/>
-                <w:szCs w:val="24"/>
+                <w:rFonts w:ascii="Arial" w:eastAsia="Times New Roman" w:hAnsi="Arial" w:cs="Arial"/>
+                <w:sz w:val="28"/>
+                <w:szCs w:val="28"/>
               </w:rPr>
             </w:pPr>
             <w:r>
               <w:rPr>
-                <w:rFonts w:ascii="Times New Roman" w:eastAsia="Times New Roman" w:hAnsi="Times New Roman" w:cs="Times New Roman"/>
-                <w:sz w:val="24"/>
-                <w:szCs w:val="24"/>
+                <w:rFonts w:ascii="Arial" w:eastAsia="Times New Roman" w:hAnsi="Arial" w:cs="Arial"/>
+                <w:sz w:val="28"/>
+                <w:szCs w:val="28"/>
               </w:rPr>
               <w:lastRenderedPageBreak/>
-              <w:t>step 14: git push</w:t>
+              <w:t xml:space="preserve">step 14: </w:t>
+            </w:r>
+            <w:proofErr w:type="spellStart"/>
+            <w:r>
+              <w:rPr>
+                <w:rFonts w:ascii="Arial" w:eastAsia="Times New Roman" w:hAnsi="Arial" w:cs="Arial"/>
+                <w:sz w:val="28"/>
+                <w:szCs w:val="28"/>
+              </w:rPr>
+              <w:t>git</w:t>
+            </w:r>
+            <w:proofErr w:type="spellEnd"/>
+            <w:r>
+              <w:rPr>
+                <w:rFonts w:ascii="Arial" w:eastAsia="Times New Roman" w:hAnsi="Arial" w:cs="Arial"/>
+                <w:sz w:val="28"/>
+                <w:szCs w:val="28"/>
+              </w:rPr>
+              <w:t xml:space="preserve"> push</w:t>
             </w:r>
           </w:p>
         </w:tc>
@@ -2180,18 +2774,54 @@
             <w:pPr>
               <w:spacing w:after="0" w:line="240" w:lineRule="auto"/>
               <w:rPr>
-                <w:rFonts w:ascii="Times New Roman" w:eastAsia="Times New Roman" w:hAnsi="Times New Roman" w:cs="Times New Roman"/>
-                <w:sz w:val="24"/>
-                <w:szCs w:val="24"/>
+                <w:rFonts w:ascii="Arial" w:eastAsia="Times New Roman" w:hAnsi="Arial" w:cs="Arial"/>
+                <w:sz w:val="32"/>
+                <w:szCs w:val="32"/>
               </w:rPr>
             </w:pPr>
             <w:r>
               <w:rPr>
-                <w:rFonts w:ascii="Times New Roman" w:eastAsia="Times New Roman" w:hAnsi="Times New Roman" w:cs="Times New Roman"/>
-                <w:sz w:val="24"/>
-                <w:szCs w:val="24"/>
-              </w:rPr>
-              <w:t>#comment on step 14: As a matter of taste, one could be more explicit in the way you push changes. For example, if experimental has changed and you want to push changes to the remote master branch you can call 'git push origin experimental', where origin indicates the remote branch. This higher granularity is usefull since you are always aware of what branch you intend to push changes, thereby avoiding accidental changes to master when that was not intended.</w:t>
+                <w:rFonts w:ascii="Arial" w:eastAsia="Times New Roman" w:hAnsi="Arial" w:cs="Arial"/>
+                <w:sz w:val="32"/>
+                <w:szCs w:val="32"/>
+              </w:rPr>
+              <w:t>#comment on step 14: As a matter of taste, one could be more explicit in the way you push changes. For example, if experimental has changed and you want to push changes to the remote master branch you can call '</w:t>
+            </w:r>
+            <w:proofErr w:type="spellStart"/>
+            <w:r>
+              <w:rPr>
+                <w:rFonts w:ascii="Arial" w:eastAsia="Times New Roman" w:hAnsi="Arial" w:cs="Arial"/>
+                <w:sz w:val="32"/>
+                <w:szCs w:val="32"/>
+              </w:rPr>
+              <w:t>git</w:t>
+            </w:r>
+            <w:proofErr w:type="spellEnd"/>
+            <w:r>
+              <w:rPr>
+                <w:rFonts w:ascii="Arial" w:eastAsia="Times New Roman" w:hAnsi="Arial" w:cs="Arial"/>
+                <w:sz w:val="32"/>
+                <w:szCs w:val="32"/>
+              </w:rPr>
+              <w:t xml:space="preserve"> push origin experimental', where origin indicates the remote branch. This higher granularity is </w:t>
+            </w:r>
+            <w:proofErr w:type="spellStart"/>
+            <w:r>
+              <w:rPr>
+                <w:rFonts w:ascii="Arial" w:eastAsia="Times New Roman" w:hAnsi="Arial" w:cs="Arial"/>
+                <w:sz w:val="32"/>
+                <w:szCs w:val="32"/>
+              </w:rPr>
+              <w:t>usefull</w:t>
+            </w:r>
+            <w:proofErr w:type="spellEnd"/>
+            <w:r>
+              <w:rPr>
+                <w:rFonts w:ascii="Arial" w:eastAsia="Times New Roman" w:hAnsi="Arial" w:cs="Arial"/>
+                <w:sz w:val="32"/>
+                <w:szCs w:val="32"/>
+              </w:rPr>
+              <w:t xml:space="preserve"> since you are always aware of what branch you intend to push changes, thereby avoiding accidental changes to master when that was not intended.</w:t>
             </w:r>
           </w:p>
         </w:tc>
@@ -2210,9 +2840,9 @@
             <w:pPr>
               <w:spacing w:after="0" w:line="240" w:lineRule="auto"/>
               <w:rPr>
-                <w:rFonts w:ascii="Times New Roman" w:eastAsia="Times New Roman" w:hAnsi="Times New Roman" w:cs="Times New Roman"/>
-                <w:sz w:val="24"/>
-                <w:szCs w:val="24"/>
+                <w:rFonts w:ascii="Arial" w:eastAsia="Times New Roman" w:hAnsi="Arial" w:cs="Arial"/>
+                <w:sz w:val="32"/>
+                <w:szCs w:val="32"/>
               </w:rPr>
             </w:pPr>
           </w:p>
@@ -2223,10 +2853,10 @@
       <w:pPr>
         <w:spacing w:after="0" w:line="240" w:lineRule="auto"/>
         <w:rPr>
-          <w:rFonts w:ascii="Times New Roman" w:eastAsia="Times New Roman" w:hAnsi="Times New Roman" w:cs="Times New Roman"/>
+          <w:rFonts w:ascii="Arial" w:eastAsia="Times New Roman" w:hAnsi="Arial" w:cs="Arial"/>
           <w:vanish/>
-          <w:sz w:val="24"/>
-          <w:szCs w:val="24"/>
+          <w:sz w:val="32"/>
+          <w:szCs w:val="32"/>
         </w:rPr>
       </w:pPr>
     </w:p>
@@ -2259,9 +2889,9 @@
             <w:pPr>
               <w:spacing w:after="0" w:line="240" w:lineRule="auto"/>
               <w:rPr>
-                <w:rFonts w:ascii="Times New Roman" w:eastAsia="Times New Roman" w:hAnsi="Times New Roman" w:cs="Times New Roman"/>
-                <w:sz w:val="24"/>
-                <w:szCs w:val="24"/>
+                <w:rFonts w:ascii="Arial" w:eastAsia="Times New Roman" w:hAnsi="Arial" w:cs="Arial"/>
+                <w:sz w:val="32"/>
+                <w:szCs w:val="32"/>
               </w:rPr>
             </w:pPr>
           </w:p>
@@ -2281,9 +2911,9 @@
             <w:pPr>
               <w:spacing w:after="0" w:line="240" w:lineRule="auto"/>
               <w:rPr>
-                <w:rFonts w:ascii="Times New Roman" w:eastAsia="Times New Roman" w:hAnsi="Times New Roman" w:cs="Times New Roman"/>
-                <w:sz w:val="24"/>
-                <w:szCs w:val="24"/>
+                <w:rFonts w:ascii="Arial" w:eastAsia="Times New Roman" w:hAnsi="Arial" w:cs="Arial"/>
+                <w:sz w:val="32"/>
+                <w:szCs w:val="32"/>
               </w:rPr>
             </w:pPr>
           </w:p>
@@ -2294,168 +2924,10 @@
       <w:pPr>
         <w:spacing w:after="0" w:line="240" w:lineRule="auto"/>
         <w:rPr>
-          <w:rFonts w:ascii="Times New Roman" w:eastAsia="Times New Roman" w:hAnsi="Times New Roman" w:cs="Times New Roman"/>
+          <w:rFonts w:ascii="Arial" w:eastAsia="Times New Roman" w:hAnsi="Arial" w:cs="Arial"/>
           <w:vanish/>
-          <w:sz w:val="24"/>
-          <w:szCs w:val="24"/>
-        </w:rPr>
-      </w:pPr>
-    </w:p>
-    <w:tbl>
-      <w:tblPr>
-        <w:tblW w:w="0" w:type="auto"/>
-        <w:tblCellSpacing w:w="15" w:type="dxa"/>
-        <w:tblCellMar>
-          <w:top w:w="15" w:type="dxa"/>
-          <w:left w:w="15" w:type="dxa"/>
-          <w:bottom w:w="15" w:type="dxa"/>
-          <w:right w:w="15" w:type="dxa"/>
-        </w:tblCellMar>
-        <w:tblLook w:val="04A0"/>
-      </w:tblPr>
-      <w:tblGrid>
-        <w:gridCol w:w="7024"/>
-      </w:tblGrid>
-      <w:tr>
-        <w:trPr>
-          <w:tblCellSpacing w:w="15" w:type="dxa"/>
-        </w:trPr>
-        <w:tc>
-          <w:tcPr>
-            <w:tcW w:w="0" w:type="auto"/>
-            <w:vAlign w:val="center"/>
-            <w:hideMark/>
-          </w:tcPr>
-          <w:p>
-            <w:pPr>
-              <w:spacing w:after="0" w:line="240" w:lineRule="auto"/>
-              <w:rPr>
-                <w:rFonts w:ascii="Times New Roman" w:eastAsia="Times New Roman" w:hAnsi="Times New Roman" w:cs="Times New Roman"/>
-                <w:sz w:val="24"/>
-                <w:szCs w:val="24"/>
-              </w:rPr>
-            </w:pPr>
-            <w:r>
-              <w:rPr>
-                <w:rFonts w:ascii="Times New Roman" w:eastAsia="Times New Roman" w:hAnsi="Times New Roman" w:cs="Times New Roman"/>
-                <w:sz w:val="24"/>
-                <w:szCs w:val="24"/>
-              </w:rPr>
-              <w:t>IMPORTANT : ALWAYS PULL BEFORE YOU PUSH TO REMOTE</w:t>
-            </w:r>
-          </w:p>
-        </w:tc>
-      </w:tr>
-      <w:tr>
-        <w:trPr>
-          <w:tblCellSpacing w:w="15" w:type="dxa"/>
-        </w:trPr>
-        <w:tc>
-          <w:tcPr>
-            <w:tcW w:w="0" w:type="auto"/>
-            <w:vAlign w:val="center"/>
-            <w:hideMark/>
-          </w:tcPr>
-          <w:p>
-            <w:pPr>
-              <w:spacing w:after="0" w:line="240" w:lineRule="auto"/>
-              <w:rPr>
-                <w:rFonts w:ascii="Times New Roman" w:eastAsia="Times New Roman" w:hAnsi="Times New Roman" w:cs="Times New Roman"/>
-                <w:sz w:val="24"/>
-                <w:szCs w:val="24"/>
-              </w:rPr>
-            </w:pPr>
-          </w:p>
-        </w:tc>
-      </w:tr>
-    </w:tbl>
-    <w:p>
-      <w:pPr>
-        <w:spacing w:after="0" w:line="240" w:lineRule="auto"/>
-        <w:rPr>
-          <w:rFonts w:ascii="Times New Roman" w:eastAsia="Times New Roman" w:hAnsi="Times New Roman" w:cs="Times New Roman"/>
-          <w:vanish/>
-          <w:sz w:val="24"/>
-          <w:szCs w:val="24"/>
-        </w:rPr>
-      </w:pPr>
-    </w:p>
-    <w:tbl>
-      <w:tblPr>
-        <w:tblW w:w="0" w:type="auto"/>
-        <w:tblCellSpacing w:w="15" w:type="dxa"/>
-        <w:tblCellMar>
-          <w:top w:w="15" w:type="dxa"/>
-          <w:left w:w="15" w:type="dxa"/>
-          <w:bottom w:w="15" w:type="dxa"/>
-          <w:right w:w="15" w:type="dxa"/>
-        </w:tblCellMar>
-        <w:tblLook w:val="04A0"/>
-      </w:tblPr>
-      <w:tblGrid>
-        <w:gridCol w:w="1590"/>
-      </w:tblGrid>
-      <w:tr>
-        <w:trPr>
-          <w:tblCellSpacing w:w="15" w:type="dxa"/>
-        </w:trPr>
-        <w:tc>
-          <w:tcPr>
-            <w:tcW w:w="0" w:type="auto"/>
-            <w:vAlign w:val="center"/>
-            <w:hideMark/>
-          </w:tcPr>
-          <w:p>
-            <w:pPr>
-              <w:spacing w:after="0" w:line="240" w:lineRule="auto"/>
-              <w:rPr>
-                <w:rFonts w:ascii="Times New Roman" w:eastAsia="Times New Roman" w:hAnsi="Times New Roman" w:cs="Times New Roman"/>
-                <w:sz w:val="24"/>
-                <w:szCs w:val="24"/>
-              </w:rPr>
-            </w:pPr>
-            <w:r>
-              <w:rPr>
-                <w:rFonts w:ascii="Times New Roman" w:eastAsia="Times New Roman" w:hAnsi="Times New Roman" w:cs="Times New Roman"/>
-                <w:sz w:val="24"/>
-                <w:szCs w:val="24"/>
-              </w:rPr>
-              <w:t>step 15: git pull</w:t>
-            </w:r>
-          </w:p>
-        </w:tc>
-      </w:tr>
-      <w:tr>
-        <w:trPr>
-          <w:tblCellSpacing w:w="15" w:type="dxa"/>
-        </w:trPr>
-        <w:tc>
-          <w:tcPr>
-            <w:tcW w:w="0" w:type="auto"/>
-            <w:vAlign w:val="center"/>
-            <w:hideMark/>
-          </w:tcPr>
-          <w:p>
-            <w:pPr>
-              <w:spacing w:after="0" w:line="240" w:lineRule="auto"/>
-              <w:rPr>
-                <w:rFonts w:ascii="Times New Roman" w:eastAsia="Times New Roman" w:hAnsi="Times New Roman" w:cs="Times New Roman"/>
-                <w:sz w:val="24"/>
-                <w:szCs w:val="24"/>
-              </w:rPr>
-            </w:pPr>
-          </w:p>
-        </w:tc>
-      </w:tr>
-    </w:tbl>
-    <w:p>
-      <w:pPr>
-        <w:spacing w:after="0" w:line="240" w:lineRule="auto"/>
-        <w:rPr>
-          <w:rFonts w:ascii="Times New Roman" w:eastAsia="Times New Roman" w:hAnsi="Times New Roman" w:cs="Times New Roman"/>
-          <w:vanish/>
-          <w:sz w:val="24"/>
-          <w:szCs w:val="24"/>
+          <w:sz w:val="32"/>
+          <w:szCs w:val="32"/>
         </w:rPr>
       </w:pPr>
     </w:p>
@@ -2488,18 +2960,18 @@
             <w:pPr>
               <w:spacing w:after="0" w:line="240" w:lineRule="auto"/>
               <w:rPr>
-                <w:rFonts w:ascii="Times New Roman" w:eastAsia="Times New Roman" w:hAnsi="Times New Roman" w:cs="Times New Roman"/>
-                <w:sz w:val="24"/>
-                <w:szCs w:val="24"/>
+                <w:rFonts w:ascii="Arial" w:eastAsia="Times New Roman" w:hAnsi="Arial" w:cs="Arial"/>
+                <w:sz w:val="32"/>
+                <w:szCs w:val="32"/>
               </w:rPr>
             </w:pPr>
             <w:r>
               <w:rPr>
-                <w:rFonts w:ascii="Times New Roman" w:eastAsia="Times New Roman" w:hAnsi="Times New Roman" w:cs="Times New Roman"/>
-                <w:sz w:val="24"/>
-                <w:szCs w:val="24"/>
-              </w:rPr>
-              <w:t>#comment on step 15: 'git pull' has a similar caveat of granularity as step 14. "See https://stackoverflow.com/questions/15797183/differences-between-git-pull-commands-when-pulling-from-origin" for more information on this.</w:t>
+                <w:rFonts w:ascii="Arial" w:eastAsia="Times New Roman" w:hAnsi="Arial" w:cs="Arial"/>
+                <w:sz w:val="32"/>
+                <w:szCs w:val="32"/>
+              </w:rPr>
+              <w:t>IMPORTANT : ALWAYS PULL BEFORE YOU PUSH TO REMOTE</w:t>
             </w:r>
           </w:p>
         </w:tc>
@@ -2518,9 +2990,9 @@
             <w:pPr>
               <w:spacing w:after="0" w:line="240" w:lineRule="auto"/>
               <w:rPr>
-                <w:rFonts w:ascii="Times New Roman" w:eastAsia="Times New Roman" w:hAnsi="Times New Roman" w:cs="Times New Roman"/>
-                <w:sz w:val="24"/>
-                <w:szCs w:val="24"/>
+                <w:rFonts w:ascii="Arial" w:eastAsia="Times New Roman" w:hAnsi="Arial" w:cs="Arial"/>
+                <w:sz w:val="32"/>
+                <w:szCs w:val="32"/>
               </w:rPr>
             </w:pPr>
           </w:p>
@@ -2531,10 +3003,204 @@
       <w:pPr>
         <w:spacing w:after="0" w:line="240" w:lineRule="auto"/>
         <w:rPr>
-          <w:rFonts w:ascii="Times New Roman" w:eastAsia="Times New Roman" w:hAnsi="Times New Roman" w:cs="Times New Roman"/>
+          <w:rFonts w:ascii="Arial" w:eastAsia="Times New Roman" w:hAnsi="Arial" w:cs="Arial"/>
           <w:vanish/>
-          <w:sz w:val="24"/>
-          <w:szCs w:val="24"/>
+          <w:sz w:val="32"/>
+          <w:szCs w:val="32"/>
+        </w:rPr>
+      </w:pPr>
+    </w:p>
+    <w:tbl>
+      <w:tblPr>
+        <w:tblW w:w="0" w:type="auto"/>
+        <w:tblCellSpacing w:w="15" w:type="dxa"/>
+        <w:tblCellMar>
+          <w:top w:w="15" w:type="dxa"/>
+          <w:left w:w="15" w:type="dxa"/>
+          <w:bottom w:w="15" w:type="dxa"/>
+          <w:right w:w="15" w:type="dxa"/>
+        </w:tblCellMar>
+        <w:tblLook w:val="04A0"/>
+      </w:tblPr>
+      <w:tblGrid>
+        <w:gridCol w:w="2243"/>
+      </w:tblGrid>
+      <w:tr>
+        <w:trPr>
+          <w:tblCellSpacing w:w="15" w:type="dxa"/>
+        </w:trPr>
+        <w:tc>
+          <w:tcPr>
+            <w:tcW w:w="0" w:type="auto"/>
+            <w:vAlign w:val="center"/>
+            <w:hideMark/>
+          </w:tcPr>
+          <w:p>
+            <w:pPr>
+              <w:spacing w:after="0" w:line="240" w:lineRule="auto"/>
+              <w:rPr>
+                <w:rFonts w:ascii="Arial" w:eastAsia="Times New Roman" w:hAnsi="Arial" w:cs="Arial"/>
+                <w:sz w:val="32"/>
+                <w:szCs w:val="32"/>
+              </w:rPr>
+            </w:pPr>
+            <w:r>
+              <w:rPr>
+                <w:rFonts w:ascii="Arial" w:eastAsia="Times New Roman" w:hAnsi="Arial" w:cs="Arial"/>
+                <w:sz w:val="32"/>
+                <w:szCs w:val="32"/>
+              </w:rPr>
+              <w:t xml:space="preserve">step 15: </w:t>
+            </w:r>
+            <w:proofErr w:type="spellStart"/>
+            <w:r>
+              <w:rPr>
+                <w:rFonts w:ascii="Arial" w:eastAsia="Times New Roman" w:hAnsi="Arial" w:cs="Arial"/>
+                <w:sz w:val="32"/>
+                <w:szCs w:val="32"/>
+              </w:rPr>
+              <w:t>git</w:t>
+            </w:r>
+            <w:proofErr w:type="spellEnd"/>
+            <w:r>
+              <w:rPr>
+                <w:rFonts w:ascii="Arial" w:eastAsia="Times New Roman" w:hAnsi="Arial" w:cs="Arial"/>
+                <w:sz w:val="32"/>
+                <w:szCs w:val="32"/>
+              </w:rPr>
+              <w:t xml:space="preserve"> pull</w:t>
+            </w:r>
+          </w:p>
+        </w:tc>
+      </w:tr>
+      <w:tr>
+        <w:trPr>
+          <w:tblCellSpacing w:w="15" w:type="dxa"/>
+        </w:trPr>
+        <w:tc>
+          <w:tcPr>
+            <w:tcW w:w="0" w:type="auto"/>
+            <w:vAlign w:val="center"/>
+            <w:hideMark/>
+          </w:tcPr>
+          <w:p>
+            <w:pPr>
+              <w:spacing w:after="0" w:line="240" w:lineRule="auto"/>
+              <w:rPr>
+                <w:rFonts w:ascii="Arial" w:eastAsia="Times New Roman" w:hAnsi="Arial" w:cs="Arial"/>
+                <w:sz w:val="32"/>
+                <w:szCs w:val="32"/>
+              </w:rPr>
+            </w:pPr>
+          </w:p>
+        </w:tc>
+      </w:tr>
+    </w:tbl>
+    <w:p>
+      <w:pPr>
+        <w:spacing w:after="0" w:line="240" w:lineRule="auto"/>
+        <w:rPr>
+          <w:rFonts w:ascii="Arial" w:eastAsia="Times New Roman" w:hAnsi="Arial" w:cs="Arial"/>
+          <w:vanish/>
+          <w:sz w:val="32"/>
+          <w:szCs w:val="32"/>
+        </w:rPr>
+      </w:pPr>
+    </w:p>
+    <w:tbl>
+      <w:tblPr>
+        <w:tblW w:w="0" w:type="auto"/>
+        <w:tblCellSpacing w:w="15" w:type="dxa"/>
+        <w:tblCellMar>
+          <w:top w:w="15" w:type="dxa"/>
+          <w:left w:w="15" w:type="dxa"/>
+          <w:bottom w:w="15" w:type="dxa"/>
+          <w:right w:w="15" w:type="dxa"/>
+        </w:tblCellMar>
+        <w:tblLook w:val="04A0"/>
+      </w:tblPr>
+      <w:tblGrid>
+        <w:gridCol w:w="9450"/>
+      </w:tblGrid>
+      <w:tr>
+        <w:trPr>
+          <w:tblCellSpacing w:w="15" w:type="dxa"/>
+        </w:trPr>
+        <w:tc>
+          <w:tcPr>
+            <w:tcW w:w="0" w:type="auto"/>
+            <w:vAlign w:val="center"/>
+            <w:hideMark/>
+          </w:tcPr>
+          <w:p>
+            <w:pPr>
+              <w:spacing w:after="0" w:line="240" w:lineRule="auto"/>
+              <w:rPr>
+                <w:rFonts w:ascii="Arial" w:eastAsia="Times New Roman" w:hAnsi="Arial" w:cs="Arial"/>
+                <w:sz w:val="32"/>
+                <w:szCs w:val="32"/>
+              </w:rPr>
+            </w:pPr>
+            <w:r>
+              <w:rPr>
+                <w:rFonts w:ascii="Arial" w:eastAsia="Times New Roman" w:hAnsi="Arial" w:cs="Arial"/>
+                <w:sz w:val="32"/>
+                <w:szCs w:val="32"/>
+              </w:rPr>
+              <w:t>#comment on step 15: '</w:t>
+            </w:r>
+            <w:proofErr w:type="spellStart"/>
+            <w:r>
+              <w:rPr>
+                <w:rFonts w:ascii="Arial" w:eastAsia="Times New Roman" w:hAnsi="Arial" w:cs="Arial"/>
+                <w:sz w:val="32"/>
+                <w:szCs w:val="32"/>
+              </w:rPr>
+              <w:t>git</w:t>
+            </w:r>
+            <w:proofErr w:type="spellEnd"/>
+            <w:r>
+              <w:rPr>
+                <w:rFonts w:ascii="Arial" w:eastAsia="Times New Roman" w:hAnsi="Arial" w:cs="Arial"/>
+                <w:sz w:val="32"/>
+                <w:szCs w:val="32"/>
+              </w:rPr>
+              <w:t xml:space="preserve"> pull' has a similar caveat of granularity as step 14. "See https://stackoverflow.com/questions/15797183/differences-between-git-pull-commands-when-pulling-from-origin" for more information on this.</w:t>
+            </w:r>
+          </w:p>
+        </w:tc>
+      </w:tr>
+      <w:tr>
+        <w:trPr>
+          <w:tblCellSpacing w:w="15" w:type="dxa"/>
+        </w:trPr>
+        <w:tc>
+          <w:tcPr>
+            <w:tcW w:w="0" w:type="auto"/>
+            <w:vAlign w:val="center"/>
+            <w:hideMark/>
+          </w:tcPr>
+          <w:p>
+            <w:pPr>
+              <w:spacing w:after="0" w:line="240" w:lineRule="auto"/>
+              <w:rPr>
+                <w:rFonts w:ascii="Arial" w:eastAsia="Times New Roman" w:hAnsi="Arial" w:cs="Arial"/>
+                <w:sz w:val="32"/>
+                <w:szCs w:val="32"/>
+              </w:rPr>
+            </w:pPr>
+          </w:p>
+        </w:tc>
+      </w:tr>
+    </w:tbl>
+    <w:p>
+      <w:pPr>
+        <w:spacing w:after="0" w:line="240" w:lineRule="auto"/>
+        <w:rPr>
+          <w:rFonts w:ascii="Arial" w:eastAsia="Times New Roman" w:hAnsi="Arial" w:cs="Arial"/>
+          <w:vanish/>
+          <w:sz w:val="32"/>
+          <w:szCs w:val="32"/>
         </w:rPr>
       </w:pPr>
     </w:p>
@@ -2567,9 +3233,9 @@
             <w:pPr>
               <w:spacing w:after="0" w:line="240" w:lineRule="auto"/>
               <w:rPr>
-                <w:rFonts w:ascii="Times New Roman" w:eastAsia="Times New Roman" w:hAnsi="Times New Roman" w:cs="Times New Roman"/>
-                <w:sz w:val="24"/>
-                <w:szCs w:val="24"/>
+                <w:rFonts w:ascii="Arial" w:eastAsia="Times New Roman" w:hAnsi="Arial" w:cs="Arial"/>
+                <w:sz w:val="32"/>
+                <w:szCs w:val="32"/>
               </w:rPr>
             </w:pPr>
           </w:p>
@@ -2589,9 +3255,9 @@
             <w:pPr>
               <w:spacing w:after="0" w:line="240" w:lineRule="auto"/>
               <w:rPr>
-                <w:rFonts w:ascii="Times New Roman" w:eastAsia="Times New Roman" w:hAnsi="Times New Roman" w:cs="Times New Roman"/>
-                <w:sz w:val="24"/>
-                <w:szCs w:val="24"/>
+                <w:rFonts w:ascii="Arial" w:eastAsia="Times New Roman" w:hAnsi="Arial" w:cs="Arial"/>
+                <w:sz w:val="32"/>
+                <w:szCs w:val="32"/>
               </w:rPr>
             </w:pPr>
           </w:p>
@@ -2602,10 +3268,10 @@
       <w:pPr>
         <w:spacing w:after="0" w:line="240" w:lineRule="auto"/>
         <w:rPr>
-          <w:rFonts w:ascii="Times New Roman" w:eastAsia="Times New Roman" w:hAnsi="Times New Roman" w:cs="Times New Roman"/>
+          <w:rFonts w:ascii="Arial" w:eastAsia="Times New Roman" w:hAnsi="Arial" w:cs="Arial"/>
           <w:vanish/>
-          <w:sz w:val="24"/>
-          <w:szCs w:val="24"/>
+          <w:sz w:val="32"/>
+          <w:szCs w:val="32"/>
         </w:rPr>
       </w:pPr>
     </w:p>
@@ -2622,7 +3288,7 @@
         <w:tblLook w:val="04A0"/>
       </w:tblPr>
       <w:tblGrid>
-        <w:gridCol w:w="1930"/>
+        <w:gridCol w:w="2740"/>
       </w:tblGrid>
       <w:tr>
         <w:trPr>
@@ -2638,16 +3304,16 @@
             <w:pPr>
               <w:spacing w:after="0" w:line="240" w:lineRule="auto"/>
               <w:rPr>
-                <w:rFonts w:ascii="Times New Roman" w:eastAsia="Times New Roman" w:hAnsi="Times New Roman" w:cs="Times New Roman"/>
-                <w:sz w:val="24"/>
-                <w:szCs w:val="24"/>
+                <w:rFonts w:ascii="Arial" w:eastAsia="Times New Roman" w:hAnsi="Arial" w:cs="Arial"/>
+                <w:sz w:val="32"/>
+                <w:szCs w:val="32"/>
               </w:rPr>
             </w:pPr>
             <w:r>
               <w:rPr>
-                <w:rFonts w:ascii="Times New Roman" w:eastAsia="Times New Roman" w:hAnsi="Times New Roman" w:cs="Times New Roman"/>
-                <w:sz w:val="24"/>
-                <w:szCs w:val="24"/>
+                <w:rFonts w:ascii="Arial" w:eastAsia="Times New Roman" w:hAnsi="Arial" w:cs="Arial"/>
+                <w:sz w:val="32"/>
+                <w:szCs w:val="32"/>
               </w:rPr>
               <w:t>How merge works:</w:t>
             </w:r>
@@ -2668,9 +3334,9 @@
             <w:pPr>
               <w:spacing w:after="0" w:line="240" w:lineRule="auto"/>
               <w:rPr>
-                <w:rFonts w:ascii="Times New Roman" w:eastAsia="Times New Roman" w:hAnsi="Times New Roman" w:cs="Times New Roman"/>
-                <w:sz w:val="24"/>
-                <w:szCs w:val="24"/>
+                <w:rFonts w:ascii="Arial" w:eastAsia="Times New Roman" w:hAnsi="Arial" w:cs="Arial"/>
+                <w:sz w:val="32"/>
+                <w:szCs w:val="32"/>
               </w:rPr>
             </w:pPr>
           </w:p>
@@ -2681,10 +3347,10 @@
       <w:pPr>
         <w:spacing w:after="0" w:line="240" w:lineRule="auto"/>
         <w:rPr>
-          <w:rFonts w:ascii="Times New Roman" w:eastAsia="Times New Roman" w:hAnsi="Times New Roman" w:cs="Times New Roman"/>
+          <w:rFonts w:ascii="Arial" w:eastAsia="Times New Roman" w:hAnsi="Arial" w:cs="Arial"/>
           <w:vanish/>
-          <w:sz w:val="24"/>
-          <w:szCs w:val="24"/>
+          <w:sz w:val="32"/>
+          <w:szCs w:val="32"/>
         </w:rPr>
       </w:pPr>
     </w:p>
@@ -2701,7 +3367,7 @@
         <w:tblLook w:val="04A0"/>
       </w:tblPr>
       <w:tblGrid>
-        <w:gridCol w:w="7868"/>
+        <w:gridCol w:w="9450"/>
       </w:tblGrid>
       <w:tr>
         <w:trPr>
@@ -2717,16 +3383,16 @@
             <w:pPr>
               <w:spacing w:after="0" w:line="240" w:lineRule="auto"/>
               <w:rPr>
-                <w:rFonts w:ascii="Times New Roman" w:eastAsia="Times New Roman" w:hAnsi="Times New Roman" w:cs="Times New Roman"/>
-                <w:sz w:val="24"/>
-                <w:szCs w:val="24"/>
+                <w:rFonts w:ascii="Arial" w:eastAsia="Times New Roman" w:hAnsi="Arial" w:cs="Arial"/>
+                <w:sz w:val="32"/>
+                <w:szCs w:val="32"/>
               </w:rPr>
             </w:pPr>
             <w:r>
               <w:rPr>
-                <w:rFonts w:ascii="Times New Roman" w:eastAsia="Times New Roman" w:hAnsi="Times New Roman" w:cs="Times New Roman"/>
-                <w:sz w:val="24"/>
-                <w:szCs w:val="24"/>
+                <w:rFonts w:ascii="Arial" w:eastAsia="Times New Roman" w:hAnsi="Arial" w:cs="Arial"/>
+                <w:sz w:val="32"/>
+                <w:szCs w:val="32"/>
               </w:rPr>
               <w:t>switch to branch where you want to merge in(test stuff into dev so dev is branch)</w:t>
             </w:r>
@@ -2747,9 +3413,9 @@
             <w:pPr>
               <w:spacing w:after="0" w:line="240" w:lineRule="auto"/>
               <w:rPr>
-                <w:rFonts w:ascii="Times New Roman" w:eastAsia="Times New Roman" w:hAnsi="Times New Roman" w:cs="Times New Roman"/>
-                <w:sz w:val="24"/>
-                <w:szCs w:val="24"/>
+                <w:rFonts w:ascii="Arial" w:eastAsia="Times New Roman" w:hAnsi="Arial" w:cs="Arial"/>
+                <w:sz w:val="32"/>
+                <w:szCs w:val="32"/>
               </w:rPr>
             </w:pPr>
           </w:p>
@@ -2759,42 +3425,2779 @@
     <w:p>
       <w:pPr>
         <w:rPr>
-          <w:sz w:val="36"/>
-          <w:szCs w:val="36"/>
-        </w:rPr>
-      </w:pPr>
-      <w:r>
-        <w:rPr>
-          <w:rFonts w:ascii="Times New Roman" w:eastAsia="Times New Roman" w:hAnsi="Times New Roman" w:cs="Times New Roman"/>
-          <w:sz w:val="24"/>
-          <w:szCs w:val="24"/>
-        </w:rPr>
-        <w:t>git merge testBranch</w:t>
-      </w:r>
-    </w:p>
-    <w:p>
-      <w:pPr>
-        <w:rPr>
-          <w:sz w:val="36"/>
-          <w:szCs w:val="36"/>
-        </w:rPr>
-      </w:pPr>
-    </w:p>
-    <w:p>
-      <w:pPr>
-        <w:rPr>
-          <w:sz w:val="36"/>
-          <w:szCs w:val="36"/>
-        </w:rPr>
-      </w:pPr>
-    </w:p>
-    <w:p>
-      <w:pPr>
-        <w:rPr>
-          <w:sz w:val="36"/>
-          <w:szCs w:val="36"/>
-        </w:rPr>
-      </w:pPr>
+          <w:rFonts w:ascii="Arial" w:hAnsi="Arial" w:cs="Arial"/>
+          <w:sz w:val="32"/>
+          <w:szCs w:val="32"/>
+        </w:rPr>
+      </w:pPr>
+      <w:proofErr w:type="spellStart"/>
+      <w:proofErr w:type="gramStart"/>
+      <w:r>
+        <w:rPr>
+          <w:rFonts w:ascii="Arial" w:eastAsia="Times New Roman" w:hAnsi="Arial" w:cs="Arial"/>
+          <w:sz w:val="32"/>
+          <w:szCs w:val="32"/>
+        </w:rPr>
+        <w:t>git</w:t>
+      </w:r>
+      <w:proofErr w:type="spellEnd"/>
+      <w:proofErr w:type="gramEnd"/>
+      <w:r>
+        <w:rPr>
+          <w:rFonts w:ascii="Arial" w:eastAsia="Times New Roman" w:hAnsi="Arial" w:cs="Arial"/>
+          <w:sz w:val="32"/>
+          <w:szCs w:val="32"/>
+        </w:rPr>
+        <w:t xml:space="preserve"> merge </w:t>
+      </w:r>
+      <w:proofErr w:type="spellStart"/>
+      <w:r>
+        <w:rPr>
+          <w:rFonts w:ascii="Arial" w:eastAsia="Times New Roman" w:hAnsi="Arial" w:cs="Arial"/>
+          <w:sz w:val="32"/>
+          <w:szCs w:val="32"/>
+        </w:rPr>
+        <w:t>testBranch</w:t>
+      </w:r>
+      <w:proofErr w:type="spellEnd"/>
+    </w:p>
+    <w:p>
+      <w:pPr>
+        <w:rPr>
+          <w:sz w:val="36"/>
+          <w:szCs w:val="36"/>
+        </w:rPr>
+      </w:pPr>
+    </w:p>
+    <w:p>
+      <w:pPr>
+        <w:rPr>
+          <w:sz w:val="36"/>
+          <w:szCs w:val="36"/>
+        </w:rPr>
+      </w:pPr>
+    </w:p>
+    <w:p>
+      <w:pPr>
+        <w:rPr>
+          <w:sz w:val="36"/>
+          <w:szCs w:val="36"/>
+        </w:rPr>
+      </w:pPr>
+      <w:r>
+        <w:rPr>
+          <w:sz w:val="36"/>
+          <w:szCs w:val="36"/>
+        </w:rPr>
+        <w:t>2. POSGRESQL</w:t>
+      </w:r>
+    </w:p>
+    <w:p>
+      <w:pPr>
+        <w:rPr>
+          <w:sz w:val="36"/>
+          <w:szCs w:val="36"/>
+        </w:rPr>
+      </w:pPr>
+      <w:r>
+        <w:rPr>
+          <w:sz w:val="36"/>
+          <w:szCs w:val="36"/>
+        </w:rPr>
+        <w:t xml:space="preserve">Step 1: Download and install </w:t>
+      </w:r>
+      <w:proofErr w:type="spellStart"/>
+      <w:r>
+        <w:rPr>
+          <w:sz w:val="36"/>
+          <w:szCs w:val="36"/>
+        </w:rPr>
+        <w:t>postgresql</w:t>
+      </w:r>
+      <w:proofErr w:type="spellEnd"/>
+      <w:r>
+        <w:rPr>
+          <w:sz w:val="36"/>
+          <w:szCs w:val="36"/>
+        </w:rPr>
+        <w:t xml:space="preserve"> at </w:t>
+      </w:r>
+      <w:hyperlink r:id="rId6" w:history="1">
+        <w:r>
+          <w:rPr>
+            <w:rStyle w:val="Hyperlink"/>
+            <w:sz w:val="36"/>
+            <w:szCs w:val="36"/>
+          </w:rPr>
+          <w:t>https://www.postgresql.org/download/windows/</w:t>
+        </w:r>
+      </w:hyperlink>
+      <w:r>
+        <w:rPr>
+          <w:sz w:val="36"/>
+          <w:szCs w:val="36"/>
+        </w:rPr>
+        <w:t xml:space="preserve"> note that you do not have to install Stack Builder!</w:t>
+      </w:r>
+    </w:p>
+    <w:p>
+      <w:pPr>
+        <w:rPr>
+          <w:sz w:val="36"/>
+          <w:szCs w:val="36"/>
+        </w:rPr>
+      </w:pPr>
+      <w:r>
+        <w:rPr>
+          <w:sz w:val="36"/>
+          <w:szCs w:val="36"/>
+        </w:rPr>
+        <w:lastRenderedPageBreak/>
+        <w:t xml:space="preserve">Step 2: After </w:t>
+      </w:r>
+      <w:proofErr w:type="gramStart"/>
+      <w:r>
+        <w:rPr>
+          <w:sz w:val="36"/>
+          <w:szCs w:val="36"/>
+        </w:rPr>
+        <w:t>its</w:t>
+      </w:r>
+      <w:proofErr w:type="gramEnd"/>
+      <w:r>
+        <w:rPr>
+          <w:sz w:val="36"/>
+          <w:szCs w:val="36"/>
+        </w:rPr>
+        <w:t xml:space="preserve"> done installing open up PGADMIN 4 on your desktop </w:t>
+      </w:r>
+      <w:r>
+        <w:rPr>
+          <w:noProof/>
+          <w:sz w:val="36"/>
+          <w:szCs w:val="36"/>
+        </w:rPr>
+        <w:drawing>
+          <wp:inline distT="0" distB="0" distL="0" distR="0">
+            <wp:extent cx="5943600" cy="3341643"/>
+            <wp:effectExtent l="19050" t="0" r="0" b="0"/>
+            <wp:docPr id="11" name="Picture 11"/>
+            <wp:cNvGraphicFramePr>
+              <a:graphicFrameLocks xmlns:a="http://schemas.openxmlformats.org/drawingml/2006/main" noChangeAspect="1"/>
+            </wp:cNvGraphicFramePr>
+            <a:graphic xmlns:a="http://schemas.openxmlformats.org/drawingml/2006/main">
+              <a:graphicData uri="http://schemas.openxmlformats.org/drawingml/2006/picture">
+                <pic:pic xmlns:pic="http://schemas.openxmlformats.org/drawingml/2006/picture">
+                  <pic:nvPicPr>
+                    <pic:cNvPr id="0" name="Picture 11"/>
+                    <pic:cNvPicPr>
+                      <a:picLocks noChangeAspect="1" noChangeArrowheads="1"/>
+                    </pic:cNvPicPr>
+                  </pic:nvPicPr>
+                  <pic:blipFill>
+                    <a:blip r:embed="rId7"/>
+                    <a:srcRect/>
+                    <a:stretch>
+                      <a:fillRect/>
+                    </a:stretch>
+                  </pic:blipFill>
+                  <pic:spPr bwMode="auto">
+                    <a:xfrm>
+                      <a:off x="0" y="0"/>
+                      <a:ext cx="5943600" cy="3341643"/>
+                    </a:xfrm>
+                    <a:prstGeom prst="rect">
+                      <a:avLst/>
+                    </a:prstGeom>
+                    <a:noFill/>
+                    <a:ln w="9525">
+                      <a:noFill/>
+                      <a:miter lim="800000"/>
+                      <a:headEnd/>
+                      <a:tailEnd/>
+                    </a:ln>
+                  </pic:spPr>
+                </pic:pic>
+              </a:graphicData>
+            </a:graphic>
+          </wp:inline>
+        </w:drawing>
+      </w:r>
+    </w:p>
+    <w:p>
+      <w:pPr>
+        <w:rPr>
+          <w:sz w:val="36"/>
+          <w:szCs w:val="36"/>
+        </w:rPr>
+      </w:pPr>
+      <w:r>
+        <w:rPr>
+          <w:sz w:val="36"/>
+          <w:szCs w:val="36"/>
+        </w:rPr>
+        <w:t>Step 3: Right click on Servers and select “Create/Server”</w:t>
+      </w:r>
+    </w:p>
+    <w:p>
+      <w:pPr>
+        <w:rPr>
+          <w:sz w:val="36"/>
+          <w:szCs w:val="36"/>
+        </w:rPr>
+      </w:pPr>
+      <w:r>
+        <w:rPr>
+          <w:noProof/>
+          <w:sz w:val="36"/>
+          <w:szCs w:val="36"/>
+        </w:rPr>
+        <w:drawing>
+          <wp:inline distT="0" distB="0" distL="0" distR="0">
+            <wp:extent cx="5943600" cy="3341643"/>
+            <wp:effectExtent l="19050" t="0" r="0" b="0"/>
+            <wp:docPr id="14" name="Picture 14"/>
+            <wp:cNvGraphicFramePr>
+              <a:graphicFrameLocks xmlns:a="http://schemas.openxmlformats.org/drawingml/2006/main" noChangeAspect="1"/>
+            </wp:cNvGraphicFramePr>
+            <a:graphic xmlns:a="http://schemas.openxmlformats.org/drawingml/2006/main">
+              <a:graphicData uri="http://schemas.openxmlformats.org/drawingml/2006/picture">
+                <pic:pic xmlns:pic="http://schemas.openxmlformats.org/drawingml/2006/picture">
+                  <pic:nvPicPr>
+                    <pic:cNvPr id="0" name="Picture 14"/>
+                    <pic:cNvPicPr>
+                      <a:picLocks noChangeAspect="1" noChangeArrowheads="1"/>
+                    </pic:cNvPicPr>
+                  </pic:nvPicPr>
+                  <pic:blipFill>
+                    <a:blip r:embed="rId8"/>
+                    <a:srcRect/>
+                    <a:stretch>
+                      <a:fillRect/>
+                    </a:stretch>
+                  </pic:blipFill>
+                  <pic:spPr bwMode="auto">
+                    <a:xfrm>
+                      <a:off x="0" y="0"/>
+                      <a:ext cx="5943600" cy="3341643"/>
+                    </a:xfrm>
+                    <a:prstGeom prst="rect">
+                      <a:avLst/>
+                    </a:prstGeom>
+                    <a:noFill/>
+                    <a:ln w="9525">
+                      <a:noFill/>
+                      <a:miter lim="800000"/>
+                      <a:headEnd/>
+                      <a:tailEnd/>
+                    </a:ln>
+                  </pic:spPr>
+                </pic:pic>
+              </a:graphicData>
+            </a:graphic>
+          </wp:inline>
+        </w:drawing>
+      </w:r>
+    </w:p>
+    <w:p>
+      <w:pPr>
+        <w:rPr>
+          <w:sz w:val="36"/>
+          <w:szCs w:val="36"/>
+        </w:rPr>
+      </w:pPr>
+      <w:r>
+        <w:rPr>
+          <w:sz w:val="36"/>
+          <w:szCs w:val="36"/>
+        </w:rPr>
+        <w:lastRenderedPageBreak/>
+        <w:t>Step 4: Underneath the general tab, specify the name as “</w:t>
+      </w:r>
+      <w:proofErr w:type="spellStart"/>
+      <w:r>
+        <w:rPr>
+          <w:sz w:val="36"/>
+          <w:szCs w:val="36"/>
+        </w:rPr>
+        <w:t>MyTestDB</w:t>
+      </w:r>
+      <w:proofErr w:type="spellEnd"/>
+      <w:r>
+        <w:rPr>
+          <w:sz w:val="36"/>
+          <w:szCs w:val="36"/>
+        </w:rPr>
+        <w:t>”</w:t>
+      </w:r>
+    </w:p>
+    <w:p>
+      <w:pPr>
+        <w:rPr>
+          <w:sz w:val="36"/>
+          <w:szCs w:val="36"/>
+        </w:rPr>
+      </w:pPr>
+      <w:r>
+        <w:rPr>
+          <w:sz w:val="36"/>
+          <w:szCs w:val="36"/>
+        </w:rPr>
+        <w:t>Step 5: Go to the “Connection Tab” and specify the host as “</w:t>
+      </w:r>
+      <w:proofErr w:type="spellStart"/>
+      <w:r>
+        <w:rPr>
+          <w:sz w:val="36"/>
+          <w:szCs w:val="36"/>
+        </w:rPr>
+        <w:t>localhost</w:t>
+      </w:r>
+      <w:proofErr w:type="spellEnd"/>
+      <w:r>
+        <w:rPr>
+          <w:sz w:val="36"/>
+          <w:szCs w:val="36"/>
+        </w:rPr>
+        <w:t>”, the maintenance database as: “</w:t>
+      </w:r>
+      <w:proofErr w:type="spellStart"/>
+      <w:r>
+        <w:rPr>
+          <w:sz w:val="36"/>
+          <w:szCs w:val="36"/>
+        </w:rPr>
+        <w:t>postgres</w:t>
+      </w:r>
+      <w:proofErr w:type="spellEnd"/>
+      <w:r>
+        <w:rPr>
+          <w:sz w:val="36"/>
+          <w:szCs w:val="36"/>
+        </w:rPr>
+        <w:t>” the username as “</w:t>
+      </w:r>
+      <w:proofErr w:type="spellStart"/>
+      <w:r>
+        <w:rPr>
+          <w:sz w:val="36"/>
+          <w:szCs w:val="36"/>
+        </w:rPr>
+        <w:t>postgres</w:t>
+      </w:r>
+      <w:proofErr w:type="spellEnd"/>
+      <w:r>
+        <w:rPr>
+          <w:sz w:val="36"/>
+          <w:szCs w:val="36"/>
+        </w:rPr>
+        <w:t>” and password as “1234” and click on save</w:t>
+      </w:r>
+    </w:p>
+    <w:p>
+      <w:pPr>
+        <w:rPr>
+          <w:sz w:val="36"/>
+          <w:szCs w:val="36"/>
+        </w:rPr>
+      </w:pPr>
+      <w:r>
+        <w:rPr>
+          <w:noProof/>
+          <w:sz w:val="36"/>
+          <w:szCs w:val="36"/>
+        </w:rPr>
+        <w:drawing>
+          <wp:inline distT="0" distB="0" distL="0" distR="0">
+            <wp:extent cx="5943600" cy="3341643"/>
+            <wp:effectExtent l="19050" t="0" r="0" b="0"/>
+            <wp:docPr id="23" name="Picture 23"/>
+            <wp:cNvGraphicFramePr>
+              <a:graphicFrameLocks xmlns:a="http://schemas.openxmlformats.org/drawingml/2006/main" noChangeAspect="1"/>
+            </wp:cNvGraphicFramePr>
+            <a:graphic xmlns:a="http://schemas.openxmlformats.org/drawingml/2006/main">
+              <a:graphicData uri="http://schemas.openxmlformats.org/drawingml/2006/picture">
+                <pic:pic xmlns:pic="http://schemas.openxmlformats.org/drawingml/2006/picture">
+                  <pic:nvPicPr>
+                    <pic:cNvPr id="0" name="Picture 23"/>
+                    <pic:cNvPicPr>
+                      <a:picLocks noChangeAspect="1" noChangeArrowheads="1"/>
+                    </pic:cNvPicPr>
+                  </pic:nvPicPr>
+                  <pic:blipFill>
+                    <a:blip r:embed="rId9"/>
+                    <a:srcRect/>
+                    <a:stretch>
+                      <a:fillRect/>
+                    </a:stretch>
+                  </pic:blipFill>
+                  <pic:spPr bwMode="auto">
+                    <a:xfrm>
+                      <a:off x="0" y="0"/>
+                      <a:ext cx="5943600" cy="3341643"/>
+                    </a:xfrm>
+                    <a:prstGeom prst="rect">
+                      <a:avLst/>
+                    </a:prstGeom>
+                    <a:noFill/>
+                    <a:ln w="9525">
+                      <a:noFill/>
+                      <a:miter lim="800000"/>
+                      <a:headEnd/>
+                      <a:tailEnd/>
+                    </a:ln>
+                  </pic:spPr>
+                </pic:pic>
+              </a:graphicData>
+            </a:graphic>
+          </wp:inline>
+        </w:drawing>
+      </w:r>
+    </w:p>
+    <w:p>
+      <w:pPr>
+        <w:tabs>
+          <w:tab w:val="left" w:pos="3405"/>
+        </w:tabs>
+        <w:rPr>
+          <w:sz w:val="36"/>
+          <w:szCs w:val="36"/>
+        </w:rPr>
+      </w:pPr>
+      <w:r>
+        <w:rPr>
+          <w:sz w:val="36"/>
+          <w:szCs w:val="36"/>
+        </w:rPr>
+        <w:tab/>
+      </w:r>
+    </w:p>
+    <w:p>
+      <w:pPr>
+        <w:rPr>
+          <w:sz w:val="36"/>
+          <w:szCs w:val="36"/>
+        </w:rPr>
+      </w:pPr>
+      <w:r>
+        <w:rPr>
+          <w:sz w:val="36"/>
+          <w:szCs w:val="36"/>
+        </w:rPr>
+        <w:t xml:space="preserve">3. </w:t>
+      </w:r>
+      <w:proofErr w:type="spellStart"/>
+      <w:r>
+        <w:rPr>
+          <w:sz w:val="36"/>
+          <w:szCs w:val="36"/>
+        </w:rPr>
+        <w:t>Wildfly</w:t>
+      </w:r>
+      <w:proofErr w:type="spellEnd"/>
+      <w:r>
+        <w:rPr>
+          <w:sz w:val="36"/>
+          <w:szCs w:val="36"/>
+        </w:rPr>
+        <w:t xml:space="preserve"> Setup:</w:t>
+      </w:r>
+    </w:p>
+    <w:p>
+      <w:pPr>
+        <w:rPr>
+          <w:sz w:val="36"/>
+          <w:szCs w:val="36"/>
+        </w:rPr>
+      </w:pPr>
+      <w:r>
+        <w:rPr>
+          <w:sz w:val="36"/>
+          <w:szCs w:val="36"/>
+        </w:rPr>
+        <w:t xml:space="preserve">Step </w:t>
+      </w:r>
+      <w:proofErr w:type="gramStart"/>
+      <w:r>
+        <w:rPr>
+          <w:sz w:val="36"/>
+          <w:szCs w:val="36"/>
+        </w:rPr>
+        <w:t>1 :</w:t>
+      </w:r>
+      <w:proofErr w:type="gramEnd"/>
+      <w:r>
+        <w:rPr>
+          <w:sz w:val="36"/>
+          <w:szCs w:val="36"/>
+        </w:rPr>
+        <w:t xml:space="preserve"> Download and Extract </w:t>
+      </w:r>
+      <w:proofErr w:type="spellStart"/>
+      <w:r>
+        <w:rPr>
+          <w:sz w:val="36"/>
+          <w:szCs w:val="36"/>
+        </w:rPr>
+        <w:t>Wildfly</w:t>
+      </w:r>
+      <w:proofErr w:type="spellEnd"/>
+    </w:p>
+    <w:p>
+      <w:pPr>
+        <w:rPr>
+          <w:sz w:val="36"/>
+          <w:szCs w:val="36"/>
+        </w:rPr>
+      </w:pPr>
+      <w:r>
+        <w:rPr>
+          <w:sz w:val="36"/>
+          <w:szCs w:val="36"/>
+        </w:rPr>
+        <w:t xml:space="preserve">Step 2: Go to </w:t>
+      </w:r>
+      <w:hyperlink r:id="rId10" w:history="1">
+        <w:r>
+          <w:rPr>
+            <w:rStyle w:val="Hyperlink"/>
+            <w:sz w:val="36"/>
+            <w:szCs w:val="36"/>
+          </w:rPr>
+          <w:t>https://jdbc.postgresql.org/download.html</w:t>
+        </w:r>
+      </w:hyperlink>
+      <w:r>
+        <w:rPr>
+          <w:sz w:val="36"/>
+          <w:szCs w:val="36"/>
+        </w:rPr>
+        <w:t xml:space="preserve"> and download the </w:t>
+      </w:r>
+      <w:proofErr w:type="spellStart"/>
+      <w:r>
+        <w:rPr>
+          <w:sz w:val="36"/>
+          <w:szCs w:val="36"/>
+        </w:rPr>
+        <w:t>postgresql</w:t>
+      </w:r>
+      <w:proofErr w:type="spellEnd"/>
+      <w:r>
+        <w:rPr>
+          <w:sz w:val="36"/>
+          <w:szCs w:val="36"/>
+        </w:rPr>
+        <w:t xml:space="preserve"> </w:t>
+      </w:r>
+      <w:proofErr w:type="spellStart"/>
+      <w:r>
+        <w:rPr>
+          <w:sz w:val="36"/>
+          <w:szCs w:val="36"/>
+        </w:rPr>
+        <w:t>jdbc</w:t>
+      </w:r>
+      <w:proofErr w:type="spellEnd"/>
+      <w:r>
+        <w:rPr>
+          <w:sz w:val="36"/>
+          <w:szCs w:val="36"/>
+        </w:rPr>
+        <w:t xml:space="preserve"> driver</w:t>
+      </w:r>
+    </w:p>
+    <w:p>
+      <w:pPr>
+        <w:rPr>
+          <w:sz w:val="36"/>
+          <w:szCs w:val="36"/>
+        </w:rPr>
+      </w:pPr>
+      <w:r>
+        <w:rPr>
+          <w:sz w:val="36"/>
+          <w:szCs w:val="36"/>
+        </w:rPr>
+        <w:lastRenderedPageBreak/>
+        <w:t xml:space="preserve">Step 2: go to your </w:t>
+      </w:r>
+      <w:proofErr w:type="spellStart"/>
+      <w:r>
+        <w:rPr>
+          <w:sz w:val="36"/>
+          <w:szCs w:val="36"/>
+        </w:rPr>
+        <w:t>wildfly</w:t>
+      </w:r>
+      <w:proofErr w:type="spellEnd"/>
+      <w:r>
+        <w:rPr>
+          <w:sz w:val="36"/>
+          <w:szCs w:val="36"/>
+        </w:rPr>
+        <w:t xml:space="preserve"> directory to the /bi</w:t>
+      </w:r>
+      <w:r>
+        <w:rPr>
+          <w:sz w:val="36"/>
+          <w:szCs w:val="36"/>
+        </w:rPr>
+        <w:t>n folder and execute add-user.bat</w:t>
+      </w:r>
+    </w:p>
+    <w:p>
+      <w:pPr>
+        <w:rPr>
+          <w:sz w:val="36"/>
+          <w:szCs w:val="36"/>
+        </w:rPr>
+      </w:pPr>
+      <w:r>
+        <w:rPr>
+          <w:noProof/>
+          <w:sz w:val="36"/>
+          <w:szCs w:val="36"/>
+        </w:rPr>
+        <w:drawing>
+          <wp:inline distT="0" distB="0" distL="0" distR="0">
+            <wp:extent cx="5934075" cy="3333750"/>
+            <wp:effectExtent l="19050" t="0" r="9525" b="0"/>
+            <wp:docPr id="4" name="Picture 4"/>
+            <wp:cNvGraphicFramePr>
+              <a:graphicFrameLocks xmlns:a="http://schemas.openxmlformats.org/drawingml/2006/main" noChangeAspect="1"/>
+            </wp:cNvGraphicFramePr>
+            <a:graphic xmlns:a="http://schemas.openxmlformats.org/drawingml/2006/main">
+              <a:graphicData uri="http://schemas.openxmlformats.org/drawingml/2006/picture">
+                <pic:pic xmlns:pic="http://schemas.openxmlformats.org/drawingml/2006/picture">
+                  <pic:nvPicPr>
+                    <pic:cNvPr id="0" name="Picture 4"/>
+                    <pic:cNvPicPr>
+                      <a:picLocks noChangeAspect="1" noChangeArrowheads="1"/>
+                    </pic:cNvPicPr>
+                  </pic:nvPicPr>
+                  <pic:blipFill>
+                    <a:blip r:embed="rId11"/>
+                    <a:srcRect/>
+                    <a:stretch>
+                      <a:fillRect/>
+                    </a:stretch>
+                  </pic:blipFill>
+                  <pic:spPr bwMode="auto">
+                    <a:xfrm>
+                      <a:off x="0" y="0"/>
+                      <a:ext cx="5934075" cy="3333750"/>
+                    </a:xfrm>
+                    <a:prstGeom prst="rect">
+                      <a:avLst/>
+                    </a:prstGeom>
+                    <a:noFill/>
+                    <a:ln w="9525">
+                      <a:noFill/>
+                      <a:miter lim="800000"/>
+                      <a:headEnd/>
+                      <a:tailEnd/>
+                    </a:ln>
+                  </pic:spPr>
+                </pic:pic>
+              </a:graphicData>
+            </a:graphic>
+          </wp:inline>
+        </w:drawing>
+      </w:r>
+    </w:p>
+    <w:p>
+      <w:pPr>
+        <w:rPr>
+          <w:sz w:val="36"/>
+          <w:szCs w:val="36"/>
+        </w:rPr>
+      </w:pPr>
+      <w:r>
+        <w:rPr>
+          <w:sz w:val="36"/>
+          <w:szCs w:val="36"/>
+        </w:rPr>
+        <w:t>Step 3: follow the steps and add a management user</w:t>
+      </w:r>
+    </w:p>
+    <w:p>
+      <w:pPr>
+        <w:rPr>
+          <w:sz w:val="36"/>
+          <w:szCs w:val="36"/>
+        </w:rPr>
+      </w:pPr>
+      <w:r>
+        <w:rPr>
+          <w:sz w:val="36"/>
+          <w:szCs w:val="36"/>
+        </w:rPr>
+        <w:t xml:space="preserve">Step 4: go </w:t>
+      </w:r>
+      <w:proofErr w:type="spellStart"/>
+      <w:r>
+        <w:rPr>
+          <w:sz w:val="36"/>
+          <w:szCs w:val="36"/>
+        </w:rPr>
+        <w:t>wildfly</w:t>
+      </w:r>
+      <w:proofErr w:type="spellEnd"/>
+      <w:r>
+        <w:rPr>
+          <w:sz w:val="36"/>
+          <w:szCs w:val="36"/>
+        </w:rPr>
+        <w:t xml:space="preserve"> directory in the bin folder and execute “standalone.bat” this will start up </w:t>
+      </w:r>
+      <w:proofErr w:type="spellStart"/>
+      <w:r>
+        <w:rPr>
+          <w:sz w:val="36"/>
+          <w:szCs w:val="36"/>
+        </w:rPr>
+        <w:t>wildfly</w:t>
+      </w:r>
+      <w:proofErr w:type="spellEnd"/>
+      <w:r>
+        <w:rPr>
+          <w:sz w:val="36"/>
+          <w:szCs w:val="36"/>
+        </w:rPr>
+        <w:t xml:space="preserve"> for you</w:t>
+      </w:r>
+    </w:p>
+    <w:p>
+      <w:pPr>
+        <w:rPr>
+          <w:sz w:val="36"/>
+          <w:szCs w:val="36"/>
+        </w:rPr>
+      </w:pPr>
+      <w:r>
+        <w:rPr>
+          <w:noProof/>
+          <w:sz w:val="36"/>
+          <w:szCs w:val="36"/>
+        </w:rPr>
+        <w:lastRenderedPageBreak/>
+        <w:drawing>
+          <wp:inline distT="0" distB="0" distL="0" distR="0">
+            <wp:extent cx="5943600" cy="3341643"/>
+            <wp:effectExtent l="19050" t="0" r="0" b="0"/>
+            <wp:docPr id="5" name="Picture 5"/>
+            <wp:cNvGraphicFramePr>
+              <a:graphicFrameLocks xmlns:a="http://schemas.openxmlformats.org/drawingml/2006/main" noChangeAspect="1"/>
+            </wp:cNvGraphicFramePr>
+            <a:graphic xmlns:a="http://schemas.openxmlformats.org/drawingml/2006/main">
+              <a:graphicData uri="http://schemas.openxmlformats.org/drawingml/2006/picture">
+                <pic:pic xmlns:pic="http://schemas.openxmlformats.org/drawingml/2006/picture">
+                  <pic:nvPicPr>
+                    <pic:cNvPr id="0" name="Picture 5"/>
+                    <pic:cNvPicPr>
+                      <a:picLocks noChangeAspect="1" noChangeArrowheads="1"/>
+                    </pic:cNvPicPr>
+                  </pic:nvPicPr>
+                  <pic:blipFill>
+                    <a:blip r:embed="rId12"/>
+                    <a:srcRect/>
+                    <a:stretch>
+                      <a:fillRect/>
+                    </a:stretch>
+                  </pic:blipFill>
+                  <pic:spPr bwMode="auto">
+                    <a:xfrm>
+                      <a:off x="0" y="0"/>
+                      <a:ext cx="5943600" cy="3341643"/>
+                    </a:xfrm>
+                    <a:prstGeom prst="rect">
+                      <a:avLst/>
+                    </a:prstGeom>
+                    <a:noFill/>
+                    <a:ln w="9525">
+                      <a:noFill/>
+                      <a:miter lim="800000"/>
+                      <a:headEnd/>
+                      <a:tailEnd/>
+                    </a:ln>
+                  </pic:spPr>
+                </pic:pic>
+              </a:graphicData>
+            </a:graphic>
+          </wp:inline>
+        </w:drawing>
+      </w:r>
+    </w:p>
+    <w:p>
+      <w:pPr>
+        <w:rPr>
+          <w:sz w:val="36"/>
+          <w:szCs w:val="36"/>
+        </w:rPr>
+      </w:pPr>
+      <w:r>
+        <w:rPr>
+          <w:sz w:val="36"/>
+          <w:szCs w:val="36"/>
+        </w:rPr>
+        <w:t>Step 5: Open your web browser and go to localhost</w:t>
+      </w:r>
+      <w:proofErr w:type="gramStart"/>
+      <w:r>
+        <w:rPr>
+          <w:sz w:val="36"/>
+          <w:szCs w:val="36"/>
+        </w:rPr>
+        <w:t>:9990</w:t>
+      </w:r>
+      <w:proofErr w:type="gramEnd"/>
+      <w:r>
+        <w:rPr>
+          <w:sz w:val="36"/>
+          <w:szCs w:val="36"/>
+        </w:rPr>
+        <w:t>, type in the username and password that you assigned from the add-user.bat script</w:t>
+      </w:r>
+    </w:p>
+    <w:p>
+      <w:pPr>
+        <w:rPr>
+          <w:sz w:val="36"/>
+          <w:szCs w:val="36"/>
+        </w:rPr>
+      </w:pPr>
+      <w:r>
+        <w:rPr>
+          <w:sz w:val="36"/>
+          <w:szCs w:val="36"/>
+        </w:rPr>
+        <w:t>Step 6: Click on the deployments tab.</w:t>
+      </w:r>
+    </w:p>
+    <w:p>
+      <w:pPr>
+        <w:rPr>
+          <w:sz w:val="36"/>
+          <w:szCs w:val="36"/>
+        </w:rPr>
+      </w:pPr>
+      <w:r>
+        <w:rPr>
+          <w:noProof/>
+          <w:sz w:val="36"/>
+          <w:szCs w:val="36"/>
+        </w:rPr>
+        <w:lastRenderedPageBreak/>
+        <w:drawing>
+          <wp:inline distT="0" distB="0" distL="0" distR="0">
+            <wp:extent cx="5934075" cy="3333750"/>
+            <wp:effectExtent l="19050" t="0" r="9525" b="0"/>
+            <wp:docPr id="2" name="Picture 2"/>
+            <wp:cNvGraphicFramePr>
+              <a:graphicFrameLocks xmlns:a="http://schemas.openxmlformats.org/drawingml/2006/main" noChangeAspect="1"/>
+            </wp:cNvGraphicFramePr>
+            <a:graphic xmlns:a="http://schemas.openxmlformats.org/drawingml/2006/main">
+              <a:graphicData uri="http://schemas.openxmlformats.org/drawingml/2006/picture">
+                <pic:pic xmlns:pic="http://schemas.openxmlformats.org/drawingml/2006/picture">
+                  <pic:nvPicPr>
+                    <pic:cNvPr id="0" name="Picture 2"/>
+                    <pic:cNvPicPr>
+                      <a:picLocks noChangeAspect="1" noChangeArrowheads="1"/>
+                    </pic:cNvPicPr>
+                  </pic:nvPicPr>
+                  <pic:blipFill>
+                    <a:blip r:embed="rId13"/>
+                    <a:srcRect/>
+                    <a:stretch>
+                      <a:fillRect/>
+                    </a:stretch>
+                  </pic:blipFill>
+                  <pic:spPr bwMode="auto">
+                    <a:xfrm>
+                      <a:off x="0" y="0"/>
+                      <a:ext cx="5934075" cy="3333750"/>
+                    </a:xfrm>
+                    <a:prstGeom prst="rect">
+                      <a:avLst/>
+                    </a:prstGeom>
+                    <a:noFill/>
+                    <a:ln w="9525">
+                      <a:noFill/>
+                      <a:miter lim="800000"/>
+                      <a:headEnd/>
+                      <a:tailEnd/>
+                    </a:ln>
+                  </pic:spPr>
+                </pic:pic>
+              </a:graphicData>
+            </a:graphic>
+          </wp:inline>
+        </w:drawing>
+      </w:r>
+    </w:p>
+    <w:p>
+      <w:pPr>
+        <w:rPr>
+          <w:sz w:val="36"/>
+          <w:szCs w:val="36"/>
+        </w:rPr>
+      </w:pPr>
+      <w:r>
+        <w:rPr>
+          <w:sz w:val="36"/>
+          <w:szCs w:val="36"/>
+        </w:rPr>
+        <w:t xml:space="preserve">Step 7: click on add, upload a deployment, browse and upload the </w:t>
+      </w:r>
+      <w:proofErr w:type="spellStart"/>
+      <w:r>
+        <w:rPr>
+          <w:sz w:val="36"/>
+          <w:szCs w:val="36"/>
+        </w:rPr>
+        <w:t>postgresql</w:t>
+      </w:r>
+      <w:proofErr w:type="spellEnd"/>
+      <w:r>
+        <w:rPr>
+          <w:sz w:val="36"/>
+          <w:szCs w:val="36"/>
+        </w:rPr>
+        <w:t xml:space="preserve"> .jar file from where you saved the </w:t>
+      </w:r>
+      <w:proofErr w:type="spellStart"/>
+      <w:r>
+        <w:rPr>
+          <w:sz w:val="36"/>
+          <w:szCs w:val="36"/>
+        </w:rPr>
+        <w:t>postgresql</w:t>
+      </w:r>
+      <w:proofErr w:type="spellEnd"/>
+      <w:r>
+        <w:rPr>
+          <w:sz w:val="36"/>
+          <w:szCs w:val="36"/>
+        </w:rPr>
+        <w:t xml:space="preserve"> </w:t>
+      </w:r>
+      <w:proofErr w:type="spellStart"/>
+      <w:r>
+        <w:rPr>
+          <w:sz w:val="36"/>
+          <w:szCs w:val="36"/>
+        </w:rPr>
+        <w:t>jdbc</w:t>
+      </w:r>
+      <w:proofErr w:type="spellEnd"/>
+      <w:r>
+        <w:rPr>
+          <w:sz w:val="36"/>
+          <w:szCs w:val="36"/>
+        </w:rPr>
+        <w:t xml:space="preserve"> jar file and press next until finish</w:t>
+      </w:r>
+    </w:p>
+    <w:p>
+      <w:pPr>
+        <w:rPr>
+          <w:sz w:val="36"/>
+          <w:szCs w:val="36"/>
+        </w:rPr>
+      </w:pPr>
+      <w:r>
+        <w:rPr>
+          <w:noProof/>
+          <w:sz w:val="36"/>
+          <w:szCs w:val="36"/>
+        </w:rPr>
+        <w:drawing>
+          <wp:inline distT="0" distB="0" distL="0" distR="0">
+            <wp:extent cx="5934075" cy="3333750"/>
+            <wp:effectExtent l="19050" t="0" r="9525" b="0"/>
+            <wp:docPr id="3" name="Picture 3"/>
+            <wp:cNvGraphicFramePr>
+              <a:graphicFrameLocks xmlns:a="http://schemas.openxmlformats.org/drawingml/2006/main" noChangeAspect="1"/>
+            </wp:cNvGraphicFramePr>
+            <a:graphic xmlns:a="http://schemas.openxmlformats.org/drawingml/2006/main">
+              <a:graphicData uri="http://schemas.openxmlformats.org/drawingml/2006/picture">
+                <pic:pic xmlns:pic="http://schemas.openxmlformats.org/drawingml/2006/picture">
+                  <pic:nvPicPr>
+                    <pic:cNvPr id="0" name="Picture 3"/>
+                    <pic:cNvPicPr>
+                      <a:picLocks noChangeAspect="1" noChangeArrowheads="1"/>
+                    </pic:cNvPicPr>
+                  </pic:nvPicPr>
+                  <pic:blipFill>
+                    <a:blip r:embed="rId14"/>
+                    <a:srcRect/>
+                    <a:stretch>
+                      <a:fillRect/>
+                    </a:stretch>
+                  </pic:blipFill>
+                  <pic:spPr bwMode="auto">
+                    <a:xfrm>
+                      <a:off x="0" y="0"/>
+                      <a:ext cx="5934075" cy="3333750"/>
+                    </a:xfrm>
+                    <a:prstGeom prst="rect">
+                      <a:avLst/>
+                    </a:prstGeom>
+                    <a:noFill/>
+                    <a:ln w="9525">
+                      <a:noFill/>
+                      <a:miter lim="800000"/>
+                      <a:headEnd/>
+                      <a:tailEnd/>
+                    </a:ln>
+                  </pic:spPr>
+                </pic:pic>
+              </a:graphicData>
+            </a:graphic>
+          </wp:inline>
+        </w:drawing>
+      </w:r>
+    </w:p>
+    <w:p>
+      <w:pPr>
+        <w:rPr>
+          <w:sz w:val="36"/>
+          <w:szCs w:val="36"/>
+        </w:rPr>
+      </w:pPr>
+      <w:r>
+        <w:rPr>
+          <w:sz w:val="36"/>
+          <w:szCs w:val="36"/>
+        </w:rPr>
+        <w:lastRenderedPageBreak/>
+        <w:t xml:space="preserve">Step 8: click on the configuration tab in </w:t>
+      </w:r>
+      <w:proofErr w:type="spellStart"/>
+      <w:r>
+        <w:rPr>
+          <w:sz w:val="36"/>
+          <w:szCs w:val="36"/>
+        </w:rPr>
+        <w:t>wildfly</w:t>
+      </w:r>
+      <w:proofErr w:type="spellEnd"/>
+      <w:r>
+        <w:rPr>
+          <w:sz w:val="36"/>
+          <w:szCs w:val="36"/>
+        </w:rPr>
+        <w:t xml:space="preserve"> /</w:t>
+      </w:r>
+      <w:proofErr w:type="spellStart"/>
+      <w:r>
+        <w:rPr>
+          <w:sz w:val="36"/>
+          <w:szCs w:val="36"/>
+        </w:rPr>
+        <w:t>datasources</w:t>
+      </w:r>
+      <w:proofErr w:type="spellEnd"/>
+      <w:r>
+        <w:rPr>
+          <w:sz w:val="36"/>
+          <w:szCs w:val="36"/>
+        </w:rPr>
+        <w:t xml:space="preserve">/Non-XA and click on add a </w:t>
+      </w:r>
+      <w:proofErr w:type="spellStart"/>
+      <w:r>
+        <w:rPr>
+          <w:sz w:val="36"/>
+          <w:szCs w:val="36"/>
+        </w:rPr>
+        <w:t>Datasource</w:t>
+      </w:r>
+      <w:proofErr w:type="spellEnd"/>
+      <w:r>
+        <w:rPr>
+          <w:noProof/>
+          <w:sz w:val="36"/>
+          <w:szCs w:val="36"/>
+        </w:rPr>
+        <w:drawing>
+          <wp:inline distT="0" distB="0" distL="0" distR="0">
+            <wp:extent cx="5934075" cy="3333750"/>
+            <wp:effectExtent l="19050" t="0" r="9525" b="0"/>
+            <wp:docPr id="1" name="Picture 1"/>
+            <wp:cNvGraphicFramePr>
+              <a:graphicFrameLocks xmlns:a="http://schemas.openxmlformats.org/drawingml/2006/main" noChangeAspect="1"/>
+            </wp:cNvGraphicFramePr>
+            <a:graphic xmlns:a="http://schemas.openxmlformats.org/drawingml/2006/main">
+              <a:graphicData uri="http://schemas.openxmlformats.org/drawingml/2006/picture">
+                <pic:pic xmlns:pic="http://schemas.openxmlformats.org/drawingml/2006/picture">
+                  <pic:nvPicPr>
+                    <pic:cNvPr id="0" name="Picture 1"/>
+                    <pic:cNvPicPr>
+                      <a:picLocks noChangeAspect="1" noChangeArrowheads="1"/>
+                    </pic:cNvPicPr>
+                  </pic:nvPicPr>
+                  <pic:blipFill>
+                    <a:blip r:embed="rId15"/>
+                    <a:srcRect/>
+                    <a:stretch>
+                      <a:fillRect/>
+                    </a:stretch>
+                  </pic:blipFill>
+                  <pic:spPr bwMode="auto">
+                    <a:xfrm>
+                      <a:off x="0" y="0"/>
+                      <a:ext cx="5934075" cy="3333750"/>
+                    </a:xfrm>
+                    <a:prstGeom prst="rect">
+                      <a:avLst/>
+                    </a:prstGeom>
+                    <a:noFill/>
+                    <a:ln w="9525">
+                      <a:noFill/>
+                      <a:miter lim="800000"/>
+                      <a:headEnd/>
+                      <a:tailEnd/>
+                    </a:ln>
+                  </pic:spPr>
+                </pic:pic>
+              </a:graphicData>
+            </a:graphic>
+          </wp:inline>
+        </w:drawing>
+      </w:r>
+    </w:p>
+    <w:p>
+      <w:pPr>
+        <w:rPr>
+          <w:sz w:val="36"/>
+          <w:szCs w:val="36"/>
+        </w:rPr>
+      </w:pPr>
+    </w:p>
+    <w:p>
+      <w:pPr>
+        <w:rPr>
+          <w:sz w:val="36"/>
+          <w:szCs w:val="36"/>
+        </w:rPr>
+      </w:pPr>
+      <w:r>
+        <w:rPr>
+          <w:sz w:val="36"/>
+          <w:szCs w:val="36"/>
+        </w:rPr>
+        <w:t xml:space="preserve">Step 9: Choose </w:t>
+      </w:r>
+      <w:proofErr w:type="spellStart"/>
+      <w:r>
+        <w:rPr>
+          <w:sz w:val="36"/>
+          <w:szCs w:val="36"/>
+        </w:rPr>
+        <w:t>PostgreSQL</w:t>
+      </w:r>
+      <w:proofErr w:type="spellEnd"/>
+      <w:r>
+        <w:rPr>
+          <w:sz w:val="36"/>
+          <w:szCs w:val="36"/>
+        </w:rPr>
+        <w:t xml:space="preserve"> </w:t>
+      </w:r>
+      <w:proofErr w:type="spellStart"/>
+      <w:r>
+        <w:rPr>
+          <w:sz w:val="36"/>
+          <w:szCs w:val="36"/>
+        </w:rPr>
+        <w:t>datasource</w:t>
+      </w:r>
+      <w:proofErr w:type="spellEnd"/>
+      <w:r>
+        <w:rPr>
+          <w:sz w:val="36"/>
+          <w:szCs w:val="36"/>
+        </w:rPr>
+        <w:t xml:space="preserve">, click next </w:t>
+      </w:r>
+      <w:proofErr w:type="gramStart"/>
+      <w:r>
+        <w:rPr>
+          <w:sz w:val="36"/>
+          <w:szCs w:val="36"/>
+        </w:rPr>
+        <w:t>until  “</w:t>
+      </w:r>
+      <w:proofErr w:type="gramEnd"/>
+      <w:r>
+        <w:rPr>
+          <w:sz w:val="36"/>
+          <w:szCs w:val="36"/>
+        </w:rPr>
+        <w:t xml:space="preserve">step 2/3 </w:t>
+      </w:r>
+      <w:proofErr w:type="spellStart"/>
+      <w:r>
+        <w:rPr>
+          <w:sz w:val="36"/>
+          <w:szCs w:val="36"/>
+        </w:rPr>
+        <w:t>jdbc</w:t>
+      </w:r>
+      <w:proofErr w:type="spellEnd"/>
+      <w:r>
+        <w:rPr>
+          <w:sz w:val="36"/>
+          <w:szCs w:val="36"/>
+        </w:rPr>
+        <w:t xml:space="preserve"> driver” </w:t>
+      </w:r>
+      <w:r>
+        <w:rPr>
+          <w:sz w:val="36"/>
+          <w:szCs w:val="36"/>
+        </w:rPr>
+        <w:t xml:space="preserve">and click on “detected driver” and choose your </w:t>
+      </w:r>
+      <w:proofErr w:type="spellStart"/>
+      <w:r>
+        <w:rPr>
+          <w:sz w:val="36"/>
+          <w:szCs w:val="36"/>
+        </w:rPr>
+        <w:t>postgresql</w:t>
+      </w:r>
+      <w:proofErr w:type="spellEnd"/>
+      <w:r>
+        <w:rPr>
+          <w:sz w:val="36"/>
+          <w:szCs w:val="36"/>
+        </w:rPr>
+        <w:t xml:space="preserve"> driver you uploaded to deployments</w:t>
+      </w:r>
+    </w:p>
+    <w:p>
+      <w:pPr>
+        <w:rPr>
+          <w:sz w:val="36"/>
+          <w:szCs w:val="36"/>
+        </w:rPr>
+      </w:pPr>
+      <w:r>
+        <w:rPr>
+          <w:noProof/>
+          <w:sz w:val="36"/>
+          <w:szCs w:val="36"/>
+        </w:rPr>
+        <w:lastRenderedPageBreak/>
+        <w:drawing>
+          <wp:inline distT="0" distB="0" distL="0" distR="0">
+            <wp:extent cx="5943600" cy="3341643"/>
+            <wp:effectExtent l="19050" t="0" r="0" b="0"/>
+            <wp:docPr id="8" name="Picture 8"/>
+            <wp:cNvGraphicFramePr>
+              <a:graphicFrameLocks xmlns:a="http://schemas.openxmlformats.org/drawingml/2006/main" noChangeAspect="1"/>
+            </wp:cNvGraphicFramePr>
+            <a:graphic xmlns:a="http://schemas.openxmlformats.org/drawingml/2006/main">
+              <a:graphicData uri="http://schemas.openxmlformats.org/drawingml/2006/picture">
+                <pic:pic xmlns:pic="http://schemas.openxmlformats.org/drawingml/2006/picture">
+                  <pic:nvPicPr>
+                    <pic:cNvPr id="0" name="Picture 8"/>
+                    <pic:cNvPicPr>
+                      <a:picLocks noChangeAspect="1" noChangeArrowheads="1"/>
+                    </pic:cNvPicPr>
+                  </pic:nvPicPr>
+                  <pic:blipFill>
+                    <a:blip r:embed="rId16"/>
+                    <a:srcRect/>
+                    <a:stretch>
+                      <a:fillRect/>
+                    </a:stretch>
+                  </pic:blipFill>
+                  <pic:spPr bwMode="auto">
+                    <a:xfrm>
+                      <a:off x="0" y="0"/>
+                      <a:ext cx="5943600" cy="3341643"/>
+                    </a:xfrm>
+                    <a:prstGeom prst="rect">
+                      <a:avLst/>
+                    </a:prstGeom>
+                    <a:noFill/>
+                    <a:ln w="9525">
+                      <a:noFill/>
+                      <a:miter lim="800000"/>
+                      <a:headEnd/>
+                      <a:tailEnd/>
+                    </a:ln>
+                  </pic:spPr>
+                </pic:pic>
+              </a:graphicData>
+            </a:graphic>
+          </wp:inline>
+        </w:drawing>
+      </w:r>
+    </w:p>
+    <w:p>
+      <w:pPr>
+        <w:rPr>
+          <w:sz w:val="36"/>
+          <w:szCs w:val="36"/>
+        </w:rPr>
+      </w:pPr>
+      <w:r>
+        <w:rPr>
+          <w:sz w:val="36"/>
+          <w:szCs w:val="36"/>
+        </w:rPr>
+        <w:t xml:space="preserve">Step 10: At “Step 3/3” update your connection URL string to match your </w:t>
+      </w:r>
+      <w:proofErr w:type="spellStart"/>
+      <w:r>
+        <w:rPr>
+          <w:sz w:val="36"/>
+          <w:szCs w:val="36"/>
+        </w:rPr>
+        <w:t>dbname</w:t>
+      </w:r>
+      <w:proofErr w:type="spellEnd"/>
+      <w:r>
+        <w:rPr>
+          <w:sz w:val="36"/>
+          <w:szCs w:val="36"/>
+        </w:rPr>
+        <w:t xml:space="preserve">, since we called our db in PGADMIN4 </w:t>
+      </w:r>
+      <w:proofErr w:type="spellStart"/>
+      <w:r>
+        <w:rPr>
+          <w:sz w:val="36"/>
+          <w:szCs w:val="36"/>
+        </w:rPr>
+        <w:t>postgres</w:t>
+      </w:r>
+      <w:proofErr w:type="spellEnd"/>
+      <w:r>
+        <w:rPr>
+          <w:sz w:val="36"/>
+          <w:szCs w:val="36"/>
+        </w:rPr>
+        <w:t xml:space="preserve"> the connection </w:t>
+      </w:r>
+      <w:proofErr w:type="spellStart"/>
+      <w:r>
+        <w:rPr>
+          <w:sz w:val="36"/>
+          <w:szCs w:val="36"/>
+        </w:rPr>
+        <w:t>url</w:t>
+      </w:r>
+      <w:proofErr w:type="spellEnd"/>
+      <w:r>
+        <w:rPr>
+          <w:sz w:val="36"/>
+          <w:szCs w:val="36"/>
+        </w:rPr>
+        <w:t xml:space="preserve"> string should look like this: “</w:t>
+      </w:r>
+      <w:proofErr w:type="spellStart"/>
+      <w:r>
+        <w:rPr>
+          <w:sz w:val="36"/>
+          <w:szCs w:val="36"/>
+        </w:rPr>
+        <w:t>jdbc</w:t>
+      </w:r>
+      <w:proofErr w:type="gramStart"/>
+      <w:r>
+        <w:rPr>
+          <w:sz w:val="36"/>
+          <w:szCs w:val="36"/>
+        </w:rPr>
+        <w:t>:postgresql</w:t>
+      </w:r>
+      <w:proofErr w:type="spellEnd"/>
+      <w:proofErr w:type="gramEnd"/>
+      <w:r>
+        <w:rPr>
+          <w:sz w:val="36"/>
+          <w:szCs w:val="36"/>
+        </w:rPr>
+        <w:t>://localhost:5432/</w:t>
+      </w:r>
+      <w:proofErr w:type="spellStart"/>
+      <w:r>
+        <w:rPr>
+          <w:sz w:val="36"/>
+          <w:szCs w:val="36"/>
+        </w:rPr>
+        <w:t>postgres</w:t>
+      </w:r>
+      <w:proofErr w:type="spellEnd"/>
+      <w:r>
+        <w:rPr>
+          <w:sz w:val="36"/>
+          <w:szCs w:val="36"/>
+        </w:rPr>
+        <w:t xml:space="preserve">” and enter your username and password that you set up in PGADMIN 4 for your </w:t>
+      </w:r>
+      <w:proofErr w:type="spellStart"/>
+      <w:r>
+        <w:rPr>
+          <w:sz w:val="36"/>
+          <w:szCs w:val="36"/>
+        </w:rPr>
+        <w:t>postgresql</w:t>
+      </w:r>
+      <w:proofErr w:type="spellEnd"/>
+      <w:r>
+        <w:rPr>
+          <w:sz w:val="36"/>
+          <w:szCs w:val="36"/>
+        </w:rPr>
+        <w:t xml:space="preserve"> server, it should be “</w:t>
+      </w:r>
+      <w:proofErr w:type="spellStart"/>
+      <w:r>
+        <w:rPr>
+          <w:sz w:val="36"/>
+          <w:szCs w:val="36"/>
+        </w:rPr>
+        <w:t>username:postgres</w:t>
+      </w:r>
+      <w:proofErr w:type="spellEnd"/>
+      <w:r>
+        <w:rPr>
+          <w:sz w:val="36"/>
+          <w:szCs w:val="36"/>
+        </w:rPr>
+        <w:t>” “password:1234” , afterwards click next and then finish</w:t>
+      </w:r>
+    </w:p>
+    <w:p>
+      <w:pPr>
+        <w:rPr>
+          <w:sz w:val="36"/>
+          <w:szCs w:val="36"/>
+        </w:rPr>
+      </w:pPr>
+      <w:r>
+        <w:rPr>
+          <w:noProof/>
+          <w:sz w:val="36"/>
+          <w:szCs w:val="36"/>
+        </w:rPr>
+        <w:lastRenderedPageBreak/>
+        <w:drawing>
+          <wp:inline distT="0" distB="0" distL="0" distR="0">
+            <wp:extent cx="5943600" cy="3341643"/>
+            <wp:effectExtent l="19050" t="0" r="0" b="0"/>
+            <wp:docPr id="26" name="Picture 26"/>
+            <wp:cNvGraphicFramePr>
+              <a:graphicFrameLocks xmlns:a="http://schemas.openxmlformats.org/drawingml/2006/main" noChangeAspect="1"/>
+            </wp:cNvGraphicFramePr>
+            <a:graphic xmlns:a="http://schemas.openxmlformats.org/drawingml/2006/main">
+              <a:graphicData uri="http://schemas.openxmlformats.org/drawingml/2006/picture">
+                <pic:pic xmlns:pic="http://schemas.openxmlformats.org/drawingml/2006/picture">
+                  <pic:nvPicPr>
+                    <pic:cNvPr id="0" name="Picture 26"/>
+                    <pic:cNvPicPr>
+                      <a:picLocks noChangeAspect="1" noChangeArrowheads="1"/>
+                    </pic:cNvPicPr>
+                  </pic:nvPicPr>
+                  <pic:blipFill>
+                    <a:blip r:embed="rId17"/>
+                    <a:srcRect/>
+                    <a:stretch>
+                      <a:fillRect/>
+                    </a:stretch>
+                  </pic:blipFill>
+                  <pic:spPr bwMode="auto">
+                    <a:xfrm>
+                      <a:off x="0" y="0"/>
+                      <a:ext cx="5943600" cy="3341643"/>
+                    </a:xfrm>
+                    <a:prstGeom prst="rect">
+                      <a:avLst/>
+                    </a:prstGeom>
+                    <a:noFill/>
+                    <a:ln w="9525">
+                      <a:noFill/>
+                      <a:miter lim="800000"/>
+                      <a:headEnd/>
+                      <a:tailEnd/>
+                    </a:ln>
+                  </pic:spPr>
+                </pic:pic>
+              </a:graphicData>
+            </a:graphic>
+          </wp:inline>
+        </w:drawing>
+      </w:r>
+    </w:p>
+    <w:p>
+      <w:pPr>
+        <w:rPr>
+          <w:sz w:val="36"/>
+          <w:szCs w:val="36"/>
+        </w:rPr>
+      </w:pPr>
+      <w:r>
+        <w:rPr>
+          <w:sz w:val="36"/>
+          <w:szCs w:val="36"/>
+        </w:rPr>
+        <w:t xml:space="preserve">Step 11: “Click on your new </w:t>
+      </w:r>
+      <w:proofErr w:type="spellStart"/>
+      <w:r>
+        <w:rPr>
+          <w:sz w:val="36"/>
+          <w:szCs w:val="36"/>
+        </w:rPr>
+        <w:t>PostgresDS</w:t>
+      </w:r>
+      <w:proofErr w:type="spellEnd"/>
+      <w:r>
+        <w:rPr>
+          <w:sz w:val="36"/>
+          <w:szCs w:val="36"/>
+        </w:rPr>
+        <w:t xml:space="preserve"> </w:t>
+      </w:r>
+      <w:proofErr w:type="spellStart"/>
+      <w:r>
+        <w:rPr>
+          <w:sz w:val="36"/>
+          <w:szCs w:val="36"/>
+        </w:rPr>
+        <w:t>datasource</w:t>
+      </w:r>
+      <w:proofErr w:type="spellEnd"/>
+      <w:r>
+        <w:rPr>
+          <w:sz w:val="36"/>
+          <w:szCs w:val="36"/>
+        </w:rPr>
+        <w:t xml:space="preserve">, select on the dropdown “test connection </w:t>
+      </w:r>
+      <w:proofErr w:type="spellStart"/>
+      <w:proofErr w:type="gramStart"/>
+      <w:r>
+        <w:rPr>
+          <w:sz w:val="36"/>
+          <w:szCs w:val="36"/>
+        </w:rPr>
+        <w:t>url</w:t>
+      </w:r>
+      <w:proofErr w:type="spellEnd"/>
+      <w:proofErr w:type="gramEnd"/>
+      <w:r>
+        <w:rPr>
+          <w:sz w:val="36"/>
+          <w:szCs w:val="36"/>
+        </w:rPr>
+        <w:t xml:space="preserve">” if connected successfully your </w:t>
+      </w:r>
+      <w:proofErr w:type="spellStart"/>
+      <w:r>
+        <w:rPr>
+          <w:sz w:val="36"/>
+          <w:szCs w:val="36"/>
+        </w:rPr>
+        <w:t>wildfly</w:t>
+      </w:r>
+      <w:proofErr w:type="spellEnd"/>
+      <w:r>
+        <w:rPr>
+          <w:sz w:val="36"/>
+          <w:szCs w:val="36"/>
+        </w:rPr>
+        <w:t xml:space="preserve"> can successfully deploy to your </w:t>
+      </w:r>
+      <w:proofErr w:type="spellStart"/>
+      <w:r>
+        <w:rPr>
+          <w:sz w:val="36"/>
+          <w:szCs w:val="36"/>
+        </w:rPr>
+        <w:t>postgresql</w:t>
+      </w:r>
+      <w:proofErr w:type="spellEnd"/>
+      <w:r>
+        <w:rPr>
+          <w:sz w:val="36"/>
+          <w:szCs w:val="36"/>
+        </w:rPr>
+        <w:t xml:space="preserve"> database and your </w:t>
+      </w:r>
+      <w:proofErr w:type="spellStart"/>
+      <w:r>
+        <w:rPr>
+          <w:sz w:val="36"/>
+          <w:szCs w:val="36"/>
+        </w:rPr>
+        <w:t>wildfly</w:t>
+      </w:r>
+      <w:proofErr w:type="spellEnd"/>
+      <w:r>
+        <w:rPr>
+          <w:sz w:val="36"/>
+          <w:szCs w:val="36"/>
+        </w:rPr>
+        <w:t xml:space="preserve"> setup is done.</w:t>
+      </w:r>
+    </w:p>
+    <w:p>
+      <w:pPr>
+        <w:rPr>
+          <w:sz w:val="36"/>
+          <w:szCs w:val="36"/>
+        </w:rPr>
+      </w:pPr>
+      <w:r>
+        <w:rPr>
+          <w:noProof/>
+          <w:sz w:val="36"/>
+          <w:szCs w:val="36"/>
+        </w:rPr>
+        <w:lastRenderedPageBreak/>
+        <w:drawing>
+          <wp:inline distT="0" distB="0" distL="0" distR="0">
+            <wp:extent cx="5943600" cy="3341643"/>
+            <wp:effectExtent l="19050" t="0" r="0" b="0"/>
+            <wp:docPr id="29" name="Picture 29"/>
+            <wp:cNvGraphicFramePr>
+              <a:graphicFrameLocks xmlns:a="http://schemas.openxmlformats.org/drawingml/2006/main" noChangeAspect="1"/>
+            </wp:cNvGraphicFramePr>
+            <a:graphic xmlns:a="http://schemas.openxmlformats.org/drawingml/2006/main">
+              <a:graphicData uri="http://schemas.openxmlformats.org/drawingml/2006/picture">
+                <pic:pic xmlns:pic="http://schemas.openxmlformats.org/drawingml/2006/picture">
+                  <pic:nvPicPr>
+                    <pic:cNvPr id="0" name="Picture 29"/>
+                    <pic:cNvPicPr>
+                      <a:picLocks noChangeAspect="1" noChangeArrowheads="1"/>
+                    </pic:cNvPicPr>
+                  </pic:nvPicPr>
+                  <pic:blipFill>
+                    <a:blip r:embed="rId18"/>
+                    <a:srcRect/>
+                    <a:stretch>
+                      <a:fillRect/>
+                    </a:stretch>
+                  </pic:blipFill>
+                  <pic:spPr bwMode="auto">
+                    <a:xfrm>
+                      <a:off x="0" y="0"/>
+                      <a:ext cx="5943600" cy="3341643"/>
+                    </a:xfrm>
+                    <a:prstGeom prst="rect">
+                      <a:avLst/>
+                    </a:prstGeom>
+                    <a:noFill/>
+                    <a:ln w="9525">
+                      <a:noFill/>
+                      <a:miter lim="800000"/>
+                      <a:headEnd/>
+                      <a:tailEnd/>
+                    </a:ln>
+                  </pic:spPr>
+                </pic:pic>
+              </a:graphicData>
+            </a:graphic>
+          </wp:inline>
+        </w:drawing>
+      </w:r>
+    </w:p>
+    <w:p>
+      <w:pPr>
+        <w:rPr>
+          <w:sz w:val="36"/>
+          <w:szCs w:val="36"/>
+        </w:rPr>
+      </w:pPr>
+      <w:r>
+        <w:rPr>
+          <w:noProof/>
+          <w:sz w:val="36"/>
+          <w:szCs w:val="36"/>
+        </w:rPr>
+        <w:drawing>
+          <wp:inline distT="0" distB="0" distL="0" distR="0">
+            <wp:extent cx="5943600" cy="3341643"/>
+            <wp:effectExtent l="19050" t="0" r="0" b="0"/>
+            <wp:docPr id="32" name="Picture 32"/>
+            <wp:cNvGraphicFramePr>
+              <a:graphicFrameLocks xmlns:a="http://schemas.openxmlformats.org/drawingml/2006/main" noChangeAspect="1"/>
+            </wp:cNvGraphicFramePr>
+            <a:graphic xmlns:a="http://schemas.openxmlformats.org/drawingml/2006/main">
+              <a:graphicData uri="http://schemas.openxmlformats.org/drawingml/2006/picture">
+                <pic:pic xmlns:pic="http://schemas.openxmlformats.org/drawingml/2006/picture">
+                  <pic:nvPicPr>
+                    <pic:cNvPr id="0" name="Picture 32"/>
+                    <pic:cNvPicPr>
+                      <a:picLocks noChangeAspect="1" noChangeArrowheads="1"/>
+                    </pic:cNvPicPr>
+                  </pic:nvPicPr>
+                  <pic:blipFill>
+                    <a:blip r:embed="rId19"/>
+                    <a:srcRect/>
+                    <a:stretch>
+                      <a:fillRect/>
+                    </a:stretch>
+                  </pic:blipFill>
+                  <pic:spPr bwMode="auto">
+                    <a:xfrm>
+                      <a:off x="0" y="0"/>
+                      <a:ext cx="5943600" cy="3341643"/>
+                    </a:xfrm>
+                    <a:prstGeom prst="rect">
+                      <a:avLst/>
+                    </a:prstGeom>
+                    <a:noFill/>
+                    <a:ln w="9525">
+                      <a:noFill/>
+                      <a:miter lim="800000"/>
+                      <a:headEnd/>
+                      <a:tailEnd/>
+                    </a:ln>
+                  </pic:spPr>
+                </pic:pic>
+              </a:graphicData>
+            </a:graphic>
+          </wp:inline>
+        </w:drawing>
+      </w:r>
+    </w:p>
+    <w:p>
+      <w:pPr>
+        <w:rPr>
+          <w:sz w:val="36"/>
+          <w:szCs w:val="36"/>
+        </w:rPr>
+      </w:pPr>
+      <w:r>
+        <w:rPr>
+          <w:sz w:val="36"/>
+          <w:szCs w:val="36"/>
+        </w:rPr>
+        <w:t>4. JEE:</w:t>
+      </w:r>
+    </w:p>
+    <w:p>
+      <w:pPr>
+        <w:rPr>
+          <w:sz w:val="36"/>
+          <w:szCs w:val="36"/>
+        </w:rPr>
+      </w:pPr>
+      <w:r>
+        <w:rPr>
+          <w:sz w:val="36"/>
+          <w:szCs w:val="36"/>
+        </w:rPr>
+        <w:lastRenderedPageBreak/>
+        <w:t xml:space="preserve">Step 1: Download Eclipse IDE for java </w:t>
+      </w:r>
+      <w:proofErr w:type="spellStart"/>
+      <w:r>
+        <w:rPr>
+          <w:sz w:val="36"/>
+          <w:szCs w:val="36"/>
+        </w:rPr>
+        <w:t>ee</w:t>
+      </w:r>
+      <w:proofErr w:type="spellEnd"/>
+      <w:r>
+        <w:rPr>
+          <w:sz w:val="36"/>
+          <w:szCs w:val="36"/>
+        </w:rPr>
+        <w:t xml:space="preserve"> developers at </w:t>
+      </w:r>
+      <w:r>
+        <w:rPr>
+          <w:sz w:val="36"/>
+          <w:szCs w:val="36"/>
+        </w:rPr>
+        <w:t>https://www.eclipse.org/downloads/packages/eclipse-ide-java-ee-developers/neon3</w:t>
+      </w:r>
+    </w:p>
+    <w:p>
+      <w:pPr>
+        <w:rPr>
+          <w:sz w:val="36"/>
+          <w:szCs w:val="36"/>
+        </w:rPr>
+      </w:pPr>
+      <w:r>
+        <w:rPr>
+          <w:sz w:val="36"/>
+          <w:szCs w:val="36"/>
+        </w:rPr>
+        <w:t xml:space="preserve">Step 2: Open Eclipse IDE for java </w:t>
+      </w:r>
+      <w:proofErr w:type="spellStart"/>
+      <w:r>
+        <w:rPr>
+          <w:sz w:val="36"/>
+          <w:szCs w:val="36"/>
+        </w:rPr>
+        <w:t>ee</w:t>
+      </w:r>
+      <w:proofErr w:type="spellEnd"/>
+      <w:r>
+        <w:rPr>
+          <w:sz w:val="36"/>
+          <w:szCs w:val="36"/>
+        </w:rPr>
+        <w:t xml:space="preserve"> developers and click on “File/Open Projects from </w:t>
+      </w:r>
+      <w:proofErr w:type="gramStart"/>
+      <w:r>
+        <w:rPr>
+          <w:sz w:val="36"/>
+          <w:szCs w:val="36"/>
+        </w:rPr>
+        <w:t>File  System</w:t>
+      </w:r>
+      <w:proofErr w:type="gramEnd"/>
+    </w:p>
+    <w:p>
+      <w:pPr>
+        <w:rPr>
+          <w:sz w:val="36"/>
+          <w:szCs w:val="36"/>
+        </w:rPr>
+      </w:pPr>
+      <w:r>
+        <w:rPr>
+          <w:sz w:val="36"/>
+          <w:szCs w:val="36"/>
+        </w:rPr>
+        <w:t>Step 3: click on “Directory button just to the right of “import source</w:t>
+      </w:r>
+      <w:proofErr w:type="gramStart"/>
+      <w:r>
+        <w:rPr>
+          <w:sz w:val="36"/>
+          <w:szCs w:val="36"/>
+        </w:rPr>
+        <w:t>”</w:t>
+      </w:r>
+      <w:r>
+        <w:rPr>
+          <w:sz w:val="36"/>
+          <w:szCs w:val="36"/>
+        </w:rPr>
+        <w:t xml:space="preserve"> ,</w:t>
+      </w:r>
+      <w:proofErr w:type="gramEnd"/>
+      <w:r>
+        <w:rPr>
+          <w:sz w:val="36"/>
+          <w:szCs w:val="36"/>
+        </w:rPr>
+        <w:t xml:space="preserve"> go to your “</w:t>
+      </w:r>
+      <w:proofErr w:type="spellStart"/>
+      <w:r>
+        <w:rPr>
+          <w:sz w:val="36"/>
+          <w:szCs w:val="36"/>
+        </w:rPr>
+        <w:t>ExampleJeeApplication</w:t>
+      </w:r>
+      <w:proofErr w:type="spellEnd"/>
+      <w:r>
+        <w:rPr>
+          <w:sz w:val="36"/>
+          <w:szCs w:val="36"/>
+        </w:rPr>
+        <w:t>” project I gave you guys and click on the “rest” folder, press “OK” and then “FINISH”</w:t>
+      </w:r>
+    </w:p>
+    <w:p>
+      <w:pPr>
+        <w:rPr>
+          <w:sz w:val="36"/>
+          <w:szCs w:val="36"/>
+        </w:rPr>
+      </w:pPr>
+      <w:r>
+        <w:rPr>
+          <w:noProof/>
+          <w:sz w:val="36"/>
+          <w:szCs w:val="36"/>
+        </w:rPr>
+        <w:drawing>
+          <wp:inline distT="0" distB="0" distL="0" distR="0">
+            <wp:extent cx="5943600" cy="3341643"/>
+            <wp:effectExtent l="19050" t="0" r="0" b="0"/>
+            <wp:docPr id="35" name="Picture 35"/>
+            <wp:cNvGraphicFramePr>
+              <a:graphicFrameLocks xmlns:a="http://schemas.openxmlformats.org/drawingml/2006/main" noChangeAspect="1"/>
+            </wp:cNvGraphicFramePr>
+            <a:graphic xmlns:a="http://schemas.openxmlformats.org/drawingml/2006/main">
+              <a:graphicData uri="http://schemas.openxmlformats.org/drawingml/2006/picture">
+                <pic:pic xmlns:pic="http://schemas.openxmlformats.org/drawingml/2006/picture">
+                  <pic:nvPicPr>
+                    <pic:cNvPr id="0" name="Picture 35"/>
+                    <pic:cNvPicPr>
+                      <a:picLocks noChangeAspect="1" noChangeArrowheads="1"/>
+                    </pic:cNvPicPr>
+                  </pic:nvPicPr>
+                  <pic:blipFill>
+                    <a:blip r:embed="rId20"/>
+                    <a:srcRect/>
+                    <a:stretch>
+                      <a:fillRect/>
+                    </a:stretch>
+                  </pic:blipFill>
+                  <pic:spPr bwMode="auto">
+                    <a:xfrm>
+                      <a:off x="0" y="0"/>
+                      <a:ext cx="5943600" cy="3341643"/>
+                    </a:xfrm>
+                    <a:prstGeom prst="rect">
+                      <a:avLst/>
+                    </a:prstGeom>
+                    <a:noFill/>
+                    <a:ln w="9525">
+                      <a:noFill/>
+                      <a:miter lim="800000"/>
+                      <a:headEnd/>
+                      <a:tailEnd/>
+                    </a:ln>
+                  </pic:spPr>
+                </pic:pic>
+              </a:graphicData>
+            </a:graphic>
+          </wp:inline>
+        </w:drawing>
+      </w:r>
+    </w:p>
+    <w:p>
+      <w:pPr>
+        <w:rPr>
+          <w:sz w:val="36"/>
+          <w:szCs w:val="36"/>
+        </w:rPr>
+      </w:pPr>
+      <w:r>
+        <w:rPr>
+          <w:sz w:val="36"/>
+          <w:szCs w:val="36"/>
+        </w:rPr>
+        <w:t xml:space="preserve">Step 4: Once the “rest” folder is imported, go </w:t>
+      </w:r>
+      <w:proofErr w:type="gramStart"/>
+      <w:r>
+        <w:rPr>
+          <w:sz w:val="36"/>
+          <w:szCs w:val="36"/>
+        </w:rPr>
+        <w:t>to  “</w:t>
+      </w:r>
+      <w:proofErr w:type="spellStart"/>
+      <w:proofErr w:type="gramEnd"/>
+      <w:r>
+        <w:rPr>
+          <w:sz w:val="36"/>
+          <w:szCs w:val="36"/>
+        </w:rPr>
+        <w:t>src</w:t>
+      </w:r>
+      <w:proofErr w:type="spellEnd"/>
+      <w:r>
+        <w:rPr>
+          <w:sz w:val="36"/>
+          <w:szCs w:val="36"/>
+        </w:rPr>
+        <w:t>/main/java/META-INF/persistence.xml</w:t>
+      </w:r>
+    </w:p>
+    <w:p>
+      <w:pPr>
+        <w:rPr>
+          <w:sz w:val="36"/>
+          <w:szCs w:val="36"/>
+        </w:rPr>
+      </w:pPr>
+      <w:r>
+        <w:rPr>
+          <w:noProof/>
+          <w:sz w:val="36"/>
+          <w:szCs w:val="36"/>
+        </w:rPr>
+        <w:lastRenderedPageBreak/>
+        <w:drawing>
+          <wp:inline distT="0" distB="0" distL="0" distR="0">
+            <wp:extent cx="5943600" cy="3341643"/>
+            <wp:effectExtent l="19050" t="0" r="0" b="0"/>
+            <wp:docPr id="38" name="Picture 38"/>
+            <wp:cNvGraphicFramePr>
+              <a:graphicFrameLocks xmlns:a="http://schemas.openxmlformats.org/drawingml/2006/main" noChangeAspect="1"/>
+            </wp:cNvGraphicFramePr>
+            <a:graphic xmlns:a="http://schemas.openxmlformats.org/drawingml/2006/main">
+              <a:graphicData uri="http://schemas.openxmlformats.org/drawingml/2006/picture">
+                <pic:pic xmlns:pic="http://schemas.openxmlformats.org/drawingml/2006/picture">
+                  <pic:nvPicPr>
+                    <pic:cNvPr id="0" name="Picture 38"/>
+                    <pic:cNvPicPr>
+                      <a:picLocks noChangeAspect="1" noChangeArrowheads="1"/>
+                    </pic:cNvPicPr>
+                  </pic:nvPicPr>
+                  <pic:blipFill>
+                    <a:blip r:embed="rId21"/>
+                    <a:srcRect/>
+                    <a:stretch>
+                      <a:fillRect/>
+                    </a:stretch>
+                  </pic:blipFill>
+                  <pic:spPr bwMode="auto">
+                    <a:xfrm>
+                      <a:off x="0" y="0"/>
+                      <a:ext cx="5943600" cy="3341643"/>
+                    </a:xfrm>
+                    <a:prstGeom prst="rect">
+                      <a:avLst/>
+                    </a:prstGeom>
+                    <a:noFill/>
+                    <a:ln w="9525">
+                      <a:noFill/>
+                      <a:miter lim="800000"/>
+                      <a:headEnd/>
+                      <a:tailEnd/>
+                    </a:ln>
+                  </pic:spPr>
+                </pic:pic>
+              </a:graphicData>
+            </a:graphic>
+          </wp:inline>
+        </w:drawing>
+      </w:r>
+    </w:p>
+    <w:p>
+      <w:pPr>
+        <w:rPr>
+          <w:sz w:val="36"/>
+          <w:szCs w:val="36"/>
+        </w:rPr>
+      </w:pPr>
+      <w:r>
+        <w:rPr>
+          <w:sz w:val="36"/>
+          <w:szCs w:val="36"/>
+        </w:rPr>
+        <w:t xml:space="preserve">Step 5: Click on the source tab located just below your view, to change to text editor mode, edit your values if they are different to your </w:t>
+      </w:r>
+      <w:proofErr w:type="spellStart"/>
+      <w:r>
+        <w:rPr>
+          <w:sz w:val="36"/>
+          <w:szCs w:val="36"/>
+        </w:rPr>
+        <w:t>postgresql</w:t>
+      </w:r>
+      <w:proofErr w:type="spellEnd"/>
+      <w:r>
+        <w:rPr>
+          <w:sz w:val="36"/>
+          <w:szCs w:val="36"/>
+        </w:rPr>
+        <w:t xml:space="preserve"> server details, only “username and password” should differ</w:t>
+      </w:r>
+    </w:p>
+    <w:p>
+      <w:pPr>
+        <w:rPr>
+          <w:sz w:val="36"/>
+          <w:szCs w:val="36"/>
+        </w:rPr>
+      </w:pPr>
+      <w:r>
+        <w:rPr>
+          <w:noProof/>
+          <w:sz w:val="36"/>
+          <w:szCs w:val="36"/>
+        </w:rPr>
+        <w:lastRenderedPageBreak/>
+        <w:drawing>
+          <wp:inline distT="0" distB="0" distL="0" distR="0">
+            <wp:extent cx="5943600" cy="3341643"/>
+            <wp:effectExtent l="19050" t="0" r="0" b="0"/>
+            <wp:docPr id="41" name="Picture 41"/>
+            <wp:cNvGraphicFramePr>
+              <a:graphicFrameLocks xmlns:a="http://schemas.openxmlformats.org/drawingml/2006/main" noChangeAspect="1"/>
+            </wp:cNvGraphicFramePr>
+            <a:graphic xmlns:a="http://schemas.openxmlformats.org/drawingml/2006/main">
+              <a:graphicData uri="http://schemas.openxmlformats.org/drawingml/2006/picture">
+                <pic:pic xmlns:pic="http://schemas.openxmlformats.org/drawingml/2006/picture">
+                  <pic:nvPicPr>
+                    <pic:cNvPr id="0" name="Picture 41"/>
+                    <pic:cNvPicPr>
+                      <a:picLocks noChangeAspect="1" noChangeArrowheads="1"/>
+                    </pic:cNvPicPr>
+                  </pic:nvPicPr>
+                  <pic:blipFill>
+                    <a:blip r:embed="rId22"/>
+                    <a:srcRect/>
+                    <a:stretch>
+                      <a:fillRect/>
+                    </a:stretch>
+                  </pic:blipFill>
+                  <pic:spPr bwMode="auto">
+                    <a:xfrm>
+                      <a:off x="0" y="0"/>
+                      <a:ext cx="5943600" cy="3341643"/>
+                    </a:xfrm>
+                    <a:prstGeom prst="rect">
+                      <a:avLst/>
+                    </a:prstGeom>
+                    <a:noFill/>
+                    <a:ln w="9525">
+                      <a:noFill/>
+                      <a:miter lim="800000"/>
+                      <a:headEnd/>
+                      <a:tailEnd/>
+                    </a:ln>
+                  </pic:spPr>
+                </pic:pic>
+              </a:graphicData>
+            </a:graphic>
+          </wp:inline>
+        </w:drawing>
+      </w:r>
+    </w:p>
+    <w:p>
+      <w:pPr>
+        <w:rPr>
+          <w:sz w:val="36"/>
+          <w:szCs w:val="36"/>
+        </w:rPr>
+      </w:pPr>
+      <w:r>
+        <w:rPr>
+          <w:sz w:val="36"/>
+          <w:szCs w:val="36"/>
+        </w:rPr>
+        <w:t>There you go, JEE will then be set up.</w:t>
+      </w:r>
+    </w:p>
+    <w:p>
+      <w:pPr>
+        <w:rPr>
+          <w:sz w:val="36"/>
+          <w:szCs w:val="36"/>
+        </w:rPr>
+      </w:pPr>
+      <w:proofErr w:type="gramStart"/>
+      <w:r>
+        <w:rPr>
+          <w:sz w:val="36"/>
+          <w:szCs w:val="36"/>
+        </w:rPr>
+        <w:t>5.Maven</w:t>
+      </w:r>
+      <w:proofErr w:type="gramEnd"/>
+    </w:p>
+    <w:p>
+      <w:pPr>
+        <w:rPr>
+          <w:sz w:val="36"/>
+          <w:szCs w:val="36"/>
+        </w:rPr>
+      </w:pPr>
+      <w:r>
+        <w:rPr>
+          <w:sz w:val="36"/>
+          <w:szCs w:val="36"/>
+        </w:rPr>
+        <w:t xml:space="preserve">Step 1: Download and install Maven at </w:t>
+      </w:r>
+      <w:hyperlink r:id="rId23" w:history="1">
+        <w:r>
+          <w:rPr>
+            <w:rStyle w:val="Hyperlink"/>
+            <w:sz w:val="36"/>
+            <w:szCs w:val="36"/>
+          </w:rPr>
+          <w:t>https://maven.apache.org/download.cgi</w:t>
+        </w:r>
+      </w:hyperlink>
+    </w:p>
+    <w:p>
+      <w:pPr>
+        <w:rPr>
+          <w:sz w:val="36"/>
+          <w:szCs w:val="36"/>
+        </w:rPr>
+      </w:pPr>
+      <w:r>
+        <w:rPr>
+          <w:sz w:val="36"/>
+          <w:szCs w:val="36"/>
+        </w:rPr>
+        <w:t xml:space="preserve">Step 2: Follow this link to setup Maven Path Variables </w:t>
+      </w:r>
+      <w:hyperlink r:id="rId24" w:history="1">
+        <w:r>
+          <w:rPr>
+            <w:rStyle w:val="Hyperlink"/>
+            <w:sz w:val="36"/>
+            <w:szCs w:val="36"/>
+          </w:rPr>
+          <w:t>https://www.mkyong.com/maven/how-to-install-maven-in-windows/</w:t>
+        </w:r>
+      </w:hyperlink>
+    </w:p>
+    <w:p>
+      <w:pPr>
+        <w:rPr>
+          <w:sz w:val="36"/>
+          <w:szCs w:val="36"/>
+        </w:rPr>
+      </w:pPr>
+      <w:r>
+        <w:rPr>
+          <w:sz w:val="36"/>
+          <w:szCs w:val="36"/>
+        </w:rPr>
+        <w:t xml:space="preserve">Step 5: download the maven clean dependency from </w:t>
+      </w:r>
+      <w:hyperlink r:id="rId25" w:history="1">
+        <w:r>
+          <w:rPr>
+            <w:rStyle w:val="Hyperlink"/>
+            <w:sz w:val="36"/>
+            <w:szCs w:val="36"/>
+          </w:rPr>
+          <w:t>https://maven.apache.org/plugins/maven-clean-plugin/dependency-info.html</w:t>
+        </w:r>
+      </w:hyperlink>
+      <w:r>
+        <w:rPr>
+          <w:sz w:val="36"/>
+          <w:szCs w:val="36"/>
+        </w:rPr>
+        <w:t xml:space="preserve"> and copy paste the dependency inside your pom.xml file in your </w:t>
+      </w:r>
+      <w:proofErr w:type="spellStart"/>
+      <w:r>
+        <w:rPr>
+          <w:sz w:val="36"/>
+          <w:szCs w:val="36"/>
+        </w:rPr>
+        <w:t>ExampleJeeApplication</w:t>
+      </w:r>
+      <w:proofErr w:type="spellEnd"/>
+    </w:p>
+    <w:p>
+      <w:pPr>
+        <w:rPr>
+          <w:sz w:val="36"/>
+          <w:szCs w:val="36"/>
+        </w:rPr>
+      </w:pPr>
+    </w:p>
+    <w:p>
+      <w:pPr>
+        <w:rPr>
+          <w:sz w:val="36"/>
+          <w:szCs w:val="36"/>
+        </w:rPr>
+      </w:pPr>
+      <w:r>
+        <w:rPr>
+          <w:sz w:val="36"/>
+          <w:szCs w:val="36"/>
+        </w:rPr>
+        <w:lastRenderedPageBreak/>
+        <w:t>Step 4</w:t>
+      </w:r>
+      <w:r>
+        <w:rPr>
+          <w:sz w:val="36"/>
+          <w:szCs w:val="36"/>
+        </w:rPr>
+        <w:t>: Go to your “</w:t>
+      </w:r>
+      <w:proofErr w:type="spellStart"/>
+      <w:r>
+        <w:rPr>
+          <w:sz w:val="36"/>
+          <w:szCs w:val="36"/>
+        </w:rPr>
+        <w:t>ExampleJeeApplication</w:t>
+      </w:r>
+      <w:proofErr w:type="spellEnd"/>
+      <w:r>
+        <w:rPr>
+          <w:sz w:val="36"/>
+          <w:szCs w:val="36"/>
+        </w:rPr>
+        <w:t xml:space="preserve">” folder and go to </w:t>
+      </w:r>
+      <w:proofErr w:type="spellStart"/>
+      <w:r>
+        <w:rPr>
+          <w:sz w:val="36"/>
+          <w:szCs w:val="36"/>
+        </w:rPr>
+        <w:t>ExampleJEEA</w:t>
+      </w:r>
+      <w:r>
+        <w:rPr>
+          <w:sz w:val="36"/>
+          <w:szCs w:val="36"/>
+        </w:rPr>
+        <w:t>pplication</w:t>
+      </w:r>
+      <w:proofErr w:type="spellEnd"/>
+      <w:r>
+        <w:rPr>
+          <w:sz w:val="36"/>
+          <w:szCs w:val="36"/>
+        </w:rPr>
+        <w:t>\rest\</w:t>
+      </w:r>
+    </w:p>
+    <w:p>
+      <w:pPr>
+        <w:rPr>
+          <w:sz w:val="36"/>
+          <w:szCs w:val="36"/>
+        </w:rPr>
+      </w:pPr>
+      <w:r>
+        <w:rPr>
+          <w:noProof/>
+          <w:sz w:val="36"/>
+          <w:szCs w:val="36"/>
+        </w:rPr>
+        <w:drawing>
+          <wp:inline distT="0" distB="0" distL="0" distR="0">
+            <wp:extent cx="5943600" cy="3341643"/>
+            <wp:effectExtent l="19050" t="0" r="0" b="0"/>
+            <wp:docPr id="44" name="Picture 44"/>
+            <wp:cNvGraphicFramePr>
+              <a:graphicFrameLocks xmlns:a="http://schemas.openxmlformats.org/drawingml/2006/main" noChangeAspect="1"/>
+            </wp:cNvGraphicFramePr>
+            <a:graphic xmlns:a="http://schemas.openxmlformats.org/drawingml/2006/main">
+              <a:graphicData uri="http://schemas.openxmlformats.org/drawingml/2006/picture">
+                <pic:pic xmlns:pic="http://schemas.openxmlformats.org/drawingml/2006/picture">
+                  <pic:nvPicPr>
+                    <pic:cNvPr id="0" name="Picture 44"/>
+                    <pic:cNvPicPr>
+                      <a:picLocks noChangeAspect="1" noChangeArrowheads="1"/>
+                    </pic:cNvPicPr>
+                  </pic:nvPicPr>
+                  <pic:blipFill>
+                    <a:blip r:embed="rId26"/>
+                    <a:srcRect/>
+                    <a:stretch>
+                      <a:fillRect/>
+                    </a:stretch>
+                  </pic:blipFill>
+                  <pic:spPr bwMode="auto">
+                    <a:xfrm>
+                      <a:off x="0" y="0"/>
+                      <a:ext cx="5943600" cy="3341643"/>
+                    </a:xfrm>
+                    <a:prstGeom prst="rect">
+                      <a:avLst/>
+                    </a:prstGeom>
+                    <a:noFill/>
+                    <a:ln w="9525">
+                      <a:noFill/>
+                      <a:miter lim="800000"/>
+                      <a:headEnd/>
+                      <a:tailEnd/>
+                    </a:ln>
+                  </pic:spPr>
+                </pic:pic>
+              </a:graphicData>
+            </a:graphic>
+          </wp:inline>
+        </w:drawing>
+      </w:r>
+    </w:p>
+    <w:p>
+      <w:pPr>
+        <w:rPr>
+          <w:sz w:val="36"/>
+          <w:szCs w:val="36"/>
+        </w:rPr>
+      </w:pPr>
+      <w:r>
+        <w:rPr>
+          <w:sz w:val="36"/>
+          <w:szCs w:val="36"/>
+        </w:rPr>
+        <w:t>Step 4: Copy the path and open “CMD” and paste the path in the terminal following the “</w:t>
+      </w:r>
+      <w:proofErr w:type="spellStart"/>
+      <w:r>
+        <w:rPr>
+          <w:sz w:val="36"/>
+          <w:szCs w:val="36"/>
+        </w:rPr>
+        <w:t>cd</w:t>
+      </w:r>
+      <w:proofErr w:type="spellEnd"/>
+      <w:r>
+        <w:rPr>
+          <w:sz w:val="36"/>
+          <w:szCs w:val="36"/>
+        </w:rPr>
+        <w:t>” command. Example “</w:t>
+      </w:r>
+      <w:proofErr w:type="spellStart"/>
+      <w:r>
+        <w:rPr>
+          <w:sz w:val="36"/>
+          <w:szCs w:val="36"/>
+        </w:rPr>
+        <w:t>cd</w:t>
+      </w:r>
+      <w:proofErr w:type="spellEnd"/>
+      <w:r>
+        <w:rPr>
+          <w:sz w:val="36"/>
+          <w:szCs w:val="36"/>
+        </w:rPr>
+        <w:t xml:space="preserve"> </w:t>
+      </w:r>
+      <w:r>
+        <w:rPr>
+          <w:sz w:val="36"/>
+          <w:szCs w:val="36"/>
+        </w:rPr>
+        <w:t>C:\Users\Dawie\Desktop\E</w:t>
+      </w:r>
+      <w:r>
+        <w:rPr>
+          <w:sz w:val="36"/>
+          <w:szCs w:val="36"/>
+        </w:rPr>
+        <w:t>xampleJEEApplication\rest\</w:t>
+      </w:r>
+      <w:r>
+        <w:rPr>
+          <w:sz w:val="36"/>
+          <w:szCs w:val="36"/>
+        </w:rPr>
+        <w:t>”</w:t>
+      </w:r>
+    </w:p>
+    <w:p>
+      <w:pPr>
+        <w:rPr>
+          <w:sz w:val="36"/>
+          <w:szCs w:val="36"/>
+        </w:rPr>
+      </w:pPr>
+      <w:r>
+        <w:rPr>
+          <w:noProof/>
+          <w:sz w:val="36"/>
+          <w:szCs w:val="36"/>
+        </w:rPr>
+        <w:lastRenderedPageBreak/>
+        <w:drawing>
+          <wp:inline distT="0" distB="0" distL="0" distR="0">
+            <wp:extent cx="5943600" cy="3341643"/>
+            <wp:effectExtent l="19050" t="0" r="0" b="0"/>
+            <wp:docPr id="47" name="Picture 47"/>
+            <wp:cNvGraphicFramePr>
+              <a:graphicFrameLocks xmlns:a="http://schemas.openxmlformats.org/drawingml/2006/main" noChangeAspect="1"/>
+            </wp:cNvGraphicFramePr>
+            <a:graphic xmlns:a="http://schemas.openxmlformats.org/drawingml/2006/main">
+              <a:graphicData uri="http://schemas.openxmlformats.org/drawingml/2006/picture">
+                <pic:pic xmlns:pic="http://schemas.openxmlformats.org/drawingml/2006/picture">
+                  <pic:nvPicPr>
+                    <pic:cNvPr id="0" name="Picture 47"/>
+                    <pic:cNvPicPr>
+                      <a:picLocks noChangeAspect="1" noChangeArrowheads="1"/>
+                    </pic:cNvPicPr>
+                  </pic:nvPicPr>
+                  <pic:blipFill>
+                    <a:blip r:embed="rId27"/>
+                    <a:srcRect/>
+                    <a:stretch>
+                      <a:fillRect/>
+                    </a:stretch>
+                  </pic:blipFill>
+                  <pic:spPr bwMode="auto">
+                    <a:xfrm>
+                      <a:off x="0" y="0"/>
+                      <a:ext cx="5943600" cy="3341643"/>
+                    </a:xfrm>
+                    <a:prstGeom prst="rect">
+                      <a:avLst/>
+                    </a:prstGeom>
+                    <a:noFill/>
+                    <a:ln w="9525">
+                      <a:noFill/>
+                      <a:miter lim="800000"/>
+                      <a:headEnd/>
+                      <a:tailEnd/>
+                    </a:ln>
+                  </pic:spPr>
+                </pic:pic>
+              </a:graphicData>
+            </a:graphic>
+          </wp:inline>
+        </w:drawing>
+      </w:r>
+    </w:p>
+    <w:p>
+      <w:pPr>
+        <w:rPr>
+          <w:sz w:val="36"/>
+          <w:szCs w:val="36"/>
+        </w:rPr>
+      </w:pPr>
+    </w:p>
+    <w:p>
+      <w:pPr>
+        <w:rPr>
+          <w:sz w:val="36"/>
+          <w:szCs w:val="36"/>
+        </w:rPr>
+      </w:pPr>
+      <w:r>
+        <w:rPr>
+          <w:sz w:val="36"/>
+          <w:szCs w:val="36"/>
+        </w:rPr>
+        <w:t>Step 6: Once you are in that directory of yours, run the command “</w:t>
+      </w:r>
+      <w:proofErr w:type="spellStart"/>
+      <w:r>
+        <w:rPr>
+          <w:sz w:val="36"/>
+          <w:szCs w:val="36"/>
+        </w:rPr>
+        <w:t>mvn</w:t>
+      </w:r>
+      <w:proofErr w:type="spellEnd"/>
+      <w:r>
+        <w:rPr>
+          <w:sz w:val="36"/>
+          <w:szCs w:val="36"/>
+        </w:rPr>
+        <w:t xml:space="preserve"> clean install”</w:t>
+      </w:r>
+      <w:r>
+        <w:rPr>
+          <w:sz w:val="36"/>
+          <w:szCs w:val="36"/>
+        </w:rPr>
+        <w:t>, this will generate a .WAR file in your rest/target directory in your project. NOTE STEP 6+7 work together</w:t>
+      </w:r>
+    </w:p>
+    <w:p>
+      <w:pPr>
+        <w:rPr>
+          <w:sz w:val="36"/>
+          <w:szCs w:val="36"/>
+        </w:rPr>
+      </w:pPr>
+      <w:r>
+        <w:rPr>
+          <w:sz w:val="36"/>
+          <w:szCs w:val="36"/>
+        </w:rPr>
+        <w:t xml:space="preserve">Step 7: Open your </w:t>
+      </w:r>
+      <w:proofErr w:type="spellStart"/>
+      <w:r>
+        <w:rPr>
+          <w:sz w:val="36"/>
+          <w:szCs w:val="36"/>
+        </w:rPr>
+        <w:t>wildfly</w:t>
+      </w:r>
+      <w:proofErr w:type="spellEnd"/>
+      <w:r>
+        <w:rPr>
+          <w:sz w:val="36"/>
+          <w:szCs w:val="36"/>
+        </w:rPr>
+        <w:t xml:space="preserve"> folder and go to /standalone/deployments and copy your .war file to that directory from your </w:t>
+      </w:r>
+      <w:proofErr w:type="spellStart"/>
+      <w:r>
+        <w:rPr>
+          <w:sz w:val="36"/>
+          <w:szCs w:val="36"/>
+        </w:rPr>
+        <w:t>ExampleJEEApplication</w:t>
+      </w:r>
+      <w:proofErr w:type="spellEnd"/>
+    </w:p>
+    <w:p>
+      <w:pPr>
+        <w:rPr>
+          <w:sz w:val="36"/>
+          <w:szCs w:val="36"/>
+        </w:rPr>
+      </w:pPr>
+      <w:r>
+        <w:rPr>
+          <w:noProof/>
+          <w:sz w:val="36"/>
+          <w:szCs w:val="36"/>
+        </w:rPr>
+        <w:lastRenderedPageBreak/>
+        <w:drawing>
+          <wp:inline distT="0" distB="0" distL="0" distR="0">
+            <wp:extent cx="5943600" cy="3341643"/>
+            <wp:effectExtent l="19050" t="0" r="0" b="0"/>
+            <wp:docPr id="53" name="Picture 53"/>
+            <wp:cNvGraphicFramePr>
+              <a:graphicFrameLocks xmlns:a="http://schemas.openxmlformats.org/drawingml/2006/main" noChangeAspect="1"/>
+            </wp:cNvGraphicFramePr>
+            <a:graphic xmlns:a="http://schemas.openxmlformats.org/drawingml/2006/main">
+              <a:graphicData uri="http://schemas.openxmlformats.org/drawingml/2006/picture">
+                <pic:pic xmlns:pic="http://schemas.openxmlformats.org/drawingml/2006/picture">
+                  <pic:nvPicPr>
+                    <pic:cNvPr id="0" name="Picture 53"/>
+                    <pic:cNvPicPr>
+                      <a:picLocks noChangeAspect="1" noChangeArrowheads="1"/>
+                    </pic:cNvPicPr>
+                  </pic:nvPicPr>
+                  <pic:blipFill>
+                    <a:blip r:embed="rId28"/>
+                    <a:srcRect/>
+                    <a:stretch>
+                      <a:fillRect/>
+                    </a:stretch>
+                  </pic:blipFill>
+                  <pic:spPr bwMode="auto">
+                    <a:xfrm>
+                      <a:off x="0" y="0"/>
+                      <a:ext cx="5943600" cy="3341643"/>
+                    </a:xfrm>
+                    <a:prstGeom prst="rect">
+                      <a:avLst/>
+                    </a:prstGeom>
+                    <a:noFill/>
+                    <a:ln w="9525">
+                      <a:noFill/>
+                      <a:miter lim="800000"/>
+                      <a:headEnd/>
+                      <a:tailEnd/>
+                    </a:ln>
+                  </pic:spPr>
+                </pic:pic>
+              </a:graphicData>
+            </a:graphic>
+          </wp:inline>
+        </w:drawing>
+      </w:r>
+    </w:p>
+    <w:p>
+      <w:pPr>
+        <w:rPr>
+          <w:sz w:val="36"/>
+          <w:szCs w:val="36"/>
+        </w:rPr>
+      </w:pPr>
+      <w:r>
+        <w:rPr>
+          <w:noProof/>
+          <w:sz w:val="36"/>
+          <w:szCs w:val="36"/>
+        </w:rPr>
+        <w:drawing>
+          <wp:inline distT="0" distB="0" distL="0" distR="0">
+            <wp:extent cx="5943600" cy="3341643"/>
+            <wp:effectExtent l="19050" t="0" r="0" b="0"/>
+            <wp:docPr id="56" name="Picture 56"/>
+            <wp:cNvGraphicFramePr>
+              <a:graphicFrameLocks xmlns:a="http://schemas.openxmlformats.org/drawingml/2006/main" noChangeAspect="1"/>
+            </wp:cNvGraphicFramePr>
+            <a:graphic xmlns:a="http://schemas.openxmlformats.org/drawingml/2006/main">
+              <a:graphicData uri="http://schemas.openxmlformats.org/drawingml/2006/picture">
+                <pic:pic xmlns:pic="http://schemas.openxmlformats.org/drawingml/2006/picture">
+                  <pic:nvPicPr>
+                    <pic:cNvPr id="0" name="Picture 56"/>
+                    <pic:cNvPicPr>
+                      <a:picLocks noChangeAspect="1" noChangeArrowheads="1"/>
+                    </pic:cNvPicPr>
+                  </pic:nvPicPr>
+                  <pic:blipFill>
+                    <a:blip r:embed="rId29"/>
+                    <a:srcRect/>
+                    <a:stretch>
+                      <a:fillRect/>
+                    </a:stretch>
+                  </pic:blipFill>
+                  <pic:spPr bwMode="auto">
+                    <a:xfrm>
+                      <a:off x="0" y="0"/>
+                      <a:ext cx="5943600" cy="3341643"/>
+                    </a:xfrm>
+                    <a:prstGeom prst="rect">
+                      <a:avLst/>
+                    </a:prstGeom>
+                    <a:noFill/>
+                    <a:ln w="9525">
+                      <a:noFill/>
+                      <a:miter lim="800000"/>
+                      <a:headEnd/>
+                      <a:tailEnd/>
+                    </a:ln>
+                  </pic:spPr>
+                </pic:pic>
+              </a:graphicData>
+            </a:graphic>
+          </wp:inline>
+        </w:drawing>
+      </w:r>
+    </w:p>
+    <w:p>
+      <w:pPr>
+        <w:rPr>
+          <w:sz w:val="36"/>
+          <w:szCs w:val="36"/>
+        </w:rPr>
+      </w:pPr>
+      <w:r>
+        <w:rPr>
+          <w:sz w:val="36"/>
+          <w:szCs w:val="36"/>
+        </w:rPr>
+        <w:t xml:space="preserve">Step 8: Run </w:t>
+      </w:r>
+      <w:proofErr w:type="spellStart"/>
+      <w:r>
+        <w:rPr>
+          <w:sz w:val="36"/>
+          <w:szCs w:val="36"/>
+        </w:rPr>
+        <w:t>wildfly</w:t>
+      </w:r>
+      <w:proofErr w:type="spellEnd"/>
+      <w:r>
+        <w:rPr>
+          <w:sz w:val="36"/>
+          <w:szCs w:val="36"/>
+        </w:rPr>
+        <w:t xml:space="preserve"> from your standalone.bat file, SEE WILDFLY SECTION UP TOP. If everything is successful, you can look in </w:t>
+      </w:r>
+      <w:r>
+        <w:rPr>
+          <w:sz w:val="36"/>
+          <w:szCs w:val="36"/>
+        </w:rPr>
+        <w:lastRenderedPageBreak/>
+        <w:t>your /standalone/deployments directory and it should show a .deployed file</w:t>
+      </w:r>
     </w:p>
     <w:sectPr>
       <w:pgSz w:w="12240" w:h="15840"/>
@@ -3004,6 +6407,36 @@
     <w:rPr>
       <w:color w:val="0000FF" w:themeColor="hyperlink"/>
       <w:u w:val="single"/>
+    </w:rPr>
+  </w:style>
+  <w:style w:type="paragraph" w:styleId="BalloonText">
+    <w:name w:val="Balloon Text"/>
+    <w:basedOn w:val="Normal"/>
+    <w:link w:val="BalloonTextChar"/>
+    <w:uiPriority w:val="99"/>
+    <w:semiHidden/>
+    <w:unhideWhenUsed/>
+    <w:rsid w:val="00F236CB"/>
+    <w:pPr>
+      <w:spacing w:after="0" w:line="240" w:lineRule="auto"/>
+    </w:pPr>
+    <w:rPr>
+      <w:rFonts w:ascii="Tahoma" w:hAnsi="Tahoma" w:cs="Tahoma"/>
+      <w:sz w:val="16"/>
+      <w:szCs w:val="16"/>
+    </w:rPr>
+  </w:style>
+  <w:style w:type="character" w:customStyle="1" w:styleId="BalloonTextChar">
+    <w:name w:val="Balloon Text Char"/>
+    <w:basedOn w:val="DefaultParagraphFont"/>
+    <w:link w:val="BalloonText"/>
+    <w:uiPriority w:val="99"/>
+    <w:semiHidden/>
+    <w:rsid w:val="00F236CB"/>
+    <w:rPr>
+      <w:rFonts w:ascii="Tahoma" w:hAnsi="Tahoma" w:cs="Tahoma"/>
+      <w:sz w:val="16"/>
+      <w:szCs w:val="16"/>
     </w:rPr>
   </w:style>
 </w:styles>
